--- a/capstone_project/report.docx
+++ b/capstone_project/report.docx
@@ -7,44 +7,44 @@
         <w:pStyle w:val="Header"/>
         <w:jc w:val="left"/>
         <w:rPr>
+          <w:lang w:val="en-US" w:bidi="th-TH"/>
+        </w:rPr>
+      </w:pPr>
+    </w:p>
+    <w:p>
+      <w:pPr>
+        <w:pStyle w:val="Header"/>
+      </w:pPr>
+      <w:r>
+        <w:rPr>
           <w:lang w:bidi="en-GB"/>
         </w:rPr>
-      </w:pPr>
+        <w:t>Machine Learning Engineer Nanodegree</w:t>
+      </w:r>
     </w:p>
     <w:p>
       <w:pPr>
         <w:pStyle w:val="Header"/>
       </w:pPr>
+    </w:p>
+    <w:p>
+      <w:pPr>
+        <w:pStyle w:val="Header"/>
+      </w:pPr>
+      <w:r>
+        <w:t>Capstone Project</w:t>
+      </w:r>
       <w:r>
         <w:rPr>
           <w:lang w:bidi="en-GB"/>
         </w:rPr>
-        <w:t>Machine Learning Engineer Nanodegree</w:t>
-      </w:r>
-    </w:p>
-    <w:p>
-      <w:pPr>
-        <w:pStyle w:val="Header"/>
-      </w:pPr>
-    </w:p>
-    <w:p>
-      <w:pPr>
-        <w:pStyle w:val="Header"/>
-      </w:pPr>
-      <w:r>
-        <w:t>Capstone Project</w:t>
+        <w:t>: Dogs vs Cats</w:t>
       </w:r>
       <w:r>
         <w:rPr>
           <w:lang w:bidi="en-GB"/>
         </w:rPr>
-        <w:t>:</w:t>
-      </w:r>
-      <w:r>
-        <w:rPr>
-          <w:lang w:bidi="en-GB"/>
-        </w:rPr>
-        <w:t xml:space="preserve"> Dogs vs Cats</w:t>
+        <w:t xml:space="preserve"> Redux</w:t>
       </w:r>
     </w:p>
     <w:p/>
@@ -67,10 +67,16 @@
         <w:jc w:val="center"/>
       </w:pPr>
       <w:r>
-        <w:t xml:space="preserve">February </w:t>
-      </w:r>
-      <w:r>
-        <w:t>25th,</w:t>
+        <w:t>March</w:t>
+      </w:r>
+      <w:r>
+        <w:t xml:space="preserve"> </w:t>
+      </w:r>
+      <w:r>
+        <w:t>10</w:t>
+      </w:r>
+      <w:r>
+        <w:t>th,</w:t>
       </w:r>
       <w:r>
         <w:t xml:space="preserve"> 2017</w:t>
@@ -119,13 +125,29 @@
     <w:p/>
     <w:p>
       <w:r>
-        <w:t>This has been a task that is traditionally very easy for humans, but difficult for computers due to large variety of shapes, breeds, colours, photo composition, lighting and so on in the photos. Ten years ago, it was used as a CAPTCHA challenge (Microsoft, 2007) to distinguish human users of a system from computers. In 2008, techniques in computer vision advanced to sufficiently attack the CAPTCHA with 82.7% accuracy with a SVM classifier (Golle, 2008) making it no longer viable. Modern computer vision techniques using convolutional neural networks should be able to improve on this substantially further still.</w:t>
+        <w:t>This has been a task that is traditionally very easy for humans, but difficult for computers due to large variety of shapes, breeds, colours, photo composition, lighting and so on in the photos. Ten years ago, it was used as a CAPTCHA challenge (Microsoft, 2007) to distinguish human users of a system from computers. In 2008, techniques in computer vision advanced to sufficiently attack the CAPTCHA with 82.7% accuracy with a SVM classifier (</w:t>
+      </w:r>
+      <w:proofErr w:type="spellStart"/>
+      <w:r>
+        <w:t>Golle</w:t>
+      </w:r>
+      <w:proofErr w:type="spellEnd"/>
+      <w:r>
+        <w:t>, 2008) making it no longer viable. Modern computer vision techniques using convolutional neural networks should be able to improve on this substantially further still.</w:t>
       </w:r>
     </w:p>
     <w:p/>
     <w:p>
       <w:r>
-        <w:t>I think this is an exciting challenge to work on as, although it may have limited use itself, it encapsulates the fundamental techniques needed to solve a wide range of computer vision problems into a simple problem domain. Consequently, the methods used to achieve high accuracy on the Dogs vs Cats problem can then be applied to a wide range of today's computer vision challenges.</w:t>
+        <w:t xml:space="preserve">I think this is an exciting challenge to work on as, although it may have limited use itself, it encapsulates the fundamental techniques needed to solve a wide range of computer vision problems into a simple problem domain. Consequently, the methods used to achieve high accuracy on the Dogs </w:t>
+      </w:r>
+      <w:proofErr w:type="gramStart"/>
+      <w:r>
+        <w:t>vs</w:t>
+      </w:r>
+      <w:proofErr w:type="gramEnd"/>
+      <w:r>
+        <w:t xml:space="preserve"> Cats problem can then be applied to a wide range of today's computer vision challenges.</w:t>
       </w:r>
     </w:p>
     <w:p/>
@@ -155,7 +177,13 @@
         <w:t xml:space="preserve">way to solve this problem is by using Convolutional Neural Networks (CNNs) and deep learning techniques. </w:t>
       </w:r>
       <w:r>
-        <w:t>The steps necessary are:</w:t>
+        <w:t xml:space="preserve">The </w:t>
+      </w:r>
+      <w:r>
+        <w:t xml:space="preserve">basic </w:t>
+      </w:r>
+      <w:r>
+        <w:t>steps necessary are:</w:t>
       </w:r>
     </w:p>
     <w:p/>
@@ -168,16 +196,19 @@
         </w:numPr>
       </w:pPr>
       <w:r>
-        <w:t>Download</w:t>
-      </w:r>
-      <w:r>
-        <w:t xml:space="preserve"> an existing neural network </w:t>
-      </w:r>
-      <w:r>
-        <w:t xml:space="preserve">model </w:t>
-      </w:r>
-      <w:r>
-        <w:t>pre-trained on ImageNet data.</w:t>
+        <w:t>Split the training data into training</w:t>
+      </w:r>
+      <w:r>
+        <w:t xml:space="preserve"> data</w:t>
+      </w:r>
+      <w:r>
+        <w:t xml:space="preserve"> and validation </w:t>
+      </w:r>
+      <w:r>
+        <w:t xml:space="preserve">data </w:t>
+      </w:r>
+      <w:r>
+        <w:t>sets.</w:t>
       </w:r>
     </w:p>
     <w:p>
@@ -189,10 +220,13 @@
         </w:numPr>
       </w:pPr>
       <w:r>
-        <w:t>Split</w:t>
-      </w:r>
-      <w:r>
-        <w:t xml:space="preserve"> the training data into training and validation sets.</w:t>
+        <w:t xml:space="preserve">Construct a multi-layered convolutional </w:t>
+      </w:r>
+      <w:r>
+        <w:t>neural network</w:t>
+      </w:r>
+      <w:r>
+        <w:t>.</w:t>
       </w:r>
     </w:p>
     <w:p>
@@ -204,13 +238,13 @@
         </w:numPr>
       </w:pPr>
       <w:r>
-        <w:t xml:space="preserve">Fine-tune </w:t>
-      </w:r>
-      <w:r>
-        <w:t>the existing model</w:t>
-      </w:r>
-      <w:r>
-        <w:t xml:space="preserve"> by training further of our training data.</w:t>
+        <w:t xml:space="preserve">Train </w:t>
+      </w:r>
+      <w:r>
+        <w:t>the network</w:t>
+      </w:r>
+      <w:r>
+        <w:t xml:space="preserve"> using the Kaggle training data.</w:t>
       </w:r>
     </w:p>
     <w:p>
@@ -222,38 +256,19 @@
         </w:numPr>
       </w:pPr>
       <w:r>
-        <w:t>Adapt</w:t>
-      </w:r>
-      <w:r>
-        <w:t xml:space="preserve"> the </w:t>
-      </w:r>
-      <w:r>
-        <w:t xml:space="preserve">existing model </w:t>
-      </w:r>
-      <w:r>
-        <w:t xml:space="preserve">to return just </w:t>
-      </w:r>
-      <w:bookmarkStart w:id="0" w:name="_GoBack"/>
-      <w:r>
-        <w:t xml:space="preserve">'cat' </w:t>
-      </w:r>
-      <w:bookmarkEnd w:id="0"/>
-      <w:r>
-        <w:t>or 'dog'</w:t>
-      </w:r>
-      <w:r>
-        <w:t xml:space="preserve"> classes, rather than the 1000 ImageN</w:t>
-      </w:r>
-      <w:r>
-        <w:t>et</w:t>
-      </w:r>
-      <w:r>
-        <w:t xml:space="preserve"> </w:t>
-      </w:r>
-      <w:r>
-        <w:t>classes.</w:t>
-      </w:r>
-    </w:p>
+        <w:t>Record the accuracy obtained for predictions on the validation data.</w:t>
+      </w:r>
+    </w:p>
+    <w:p/>
+    <w:p>
+      <w:r>
+        <w:t>I will use three different variants of this basic approach to see which works better.</w:t>
+      </w:r>
+      <w:r>
+        <w:t xml:space="preserve"> These are:</w:t>
+      </w:r>
+    </w:p>
+    <w:p/>
     <w:p>
       <w:pPr>
         <w:pStyle w:val="ListParagraph"/>
@@ -263,144 +278,138 @@
         </w:numPr>
       </w:pPr>
       <w:r>
-        <w:t>Test and try out</w:t>
-      </w:r>
-      <w:r>
-        <w:t xml:space="preserve"> different parameters settings to get a high accuracy score on both the</w:t>
+        <w:t>Construct and train a CNN from scratch</w:t>
+      </w:r>
+      <w:r>
+        <w:t>.</w:t>
+      </w:r>
+    </w:p>
+    <w:p>
+      <w:pPr>
+        <w:pStyle w:val="ListParagraph"/>
+        <w:numPr>
+          <w:ilvl w:val="0"/>
+          <w:numId w:val="15"/>
+        </w:numPr>
+      </w:pPr>
+      <w:r>
+        <w:t>Use an existing CNN model, but adapted to return only ‘cat’ or ‘dog’ classes.</w:t>
+      </w:r>
+    </w:p>
+    <w:p>
+      <w:pPr>
+        <w:pStyle w:val="ListParagraph"/>
+        <w:numPr>
+          <w:ilvl w:val="0"/>
+          <w:numId w:val="15"/>
+        </w:numPr>
+      </w:pPr>
+      <w:r>
+        <w:t>Use an existing CNN model, but f</w:t>
+      </w:r>
+      <w:r>
+        <w:t xml:space="preserve">ine-tune </w:t>
+      </w:r>
+      <w:r>
+        <w:t xml:space="preserve">it using the Kaggle training data. </w:t>
+      </w:r>
+    </w:p>
+    <w:p>
+      <w:pPr>
+        <w:pStyle w:val="ListParagraph"/>
+      </w:pPr>
+    </w:p>
+    <w:p>
+      <w:pPr>
+        <w:pStyle w:val="Title"/>
+      </w:pPr>
+      <w:r>
+        <w:t>Metrics</w:t>
+      </w:r>
+    </w:p>
+    <w:p>
+      <w:r>
+        <w:t xml:space="preserve">The metric proposed to </w:t>
+      </w:r>
+      <w:r>
+        <w:t xml:space="preserve">evaluate the classifier performance </w:t>
+      </w:r>
+      <w:r>
+        <w:t xml:space="preserve">is simple </w:t>
+      </w:r>
+      <w:r>
+        <w:rPr>
+          <w:rStyle w:val="Emphasis"/>
+        </w:rPr>
+        <w:t>accurac</w:t>
+      </w:r>
+      <w:r>
+        <w:rPr>
+          <w:rStyle w:val="Emphasis"/>
+        </w:rPr>
+        <w:t>y</w:t>
+      </w:r>
+      <w:r>
+        <w:t>.</w:t>
       </w:r>
       <w:r>
         <w:t xml:space="preserve"> </w:t>
       </w:r>
       <w:r>
-        <w:t>training and validation set.</w:t>
+        <w:t>Accuracy is the number of correctly predicted class labels, divided by the total number of</w:t>
+      </w:r>
+      <w:r>
+        <w:t xml:space="preserve"> </w:t>
+      </w:r>
+      <w:r>
+        <w:t>predictions made. This is a simple and easy-to-understand metric, and is appropriate due to the</w:t>
+      </w:r>
+      <w:r>
+        <w:t xml:space="preserve"> </w:t>
+      </w:r>
+      <w:r>
+        <w:t>dataset being balanced and only binary classification required. In addition, a false positive is not</w:t>
+      </w:r>
+      <w:r>
+        <w:t xml:space="preserve"> </w:t>
+      </w:r>
+      <w:r>
+        <w:t xml:space="preserve">considered either better or worse than a false negative. Therefore, </w:t>
+      </w:r>
+      <w:r>
+        <w:t>alternative</w:t>
+      </w:r>
+      <w:r>
+        <w:t xml:space="preserve"> metrics suitable for</w:t>
+      </w:r>
+    </w:p>
+    <w:p>
+      <w:r>
+        <w:t>imbalanced datasets, such as f1-score, precision and recall, do not offer any real advantage over</w:t>
+      </w:r>
+      <w:r>
+        <w:t xml:space="preserve"> </w:t>
+      </w:r>
+      <w:r>
+        <w:t>accuracy in this case.</w:t>
       </w:r>
     </w:p>
     <w:p/>
     <w:p>
-      <w:pPr>
-        <w:pStyle w:val="Title"/>
-      </w:pPr>
-      <w:r>
-        <w:t>Metrics</w:t>
-      </w:r>
-    </w:p>
-    <w:p>
-      <w:r>
-        <w:t xml:space="preserve">The two evaluation metrics proposed to evaluate the classifier performance are </w:t>
-      </w:r>
-      <w:r>
-        <w:rPr>
-          <w:rStyle w:val="Emphasis"/>
-        </w:rPr>
-        <w:t>accuracy</w:t>
-      </w:r>
-      <w:r>
-        <w:t xml:space="preserve"> and </w:t>
-      </w:r>
-      <w:r>
-        <w:rPr>
-          <w:rStyle w:val="Emphasis"/>
-        </w:rPr>
-        <w:t>log</w:t>
-      </w:r>
-      <w:r>
-        <w:rPr>
-          <w:rStyle w:val="Emphasis"/>
-        </w:rPr>
+      <w:r>
+        <w:t>Accuracy can be</w:t>
+      </w:r>
+      <w:r>
         <w:t xml:space="preserve"> </w:t>
       </w:r>
       <w:r>
-        <w:rPr>
-          <w:rStyle w:val="Emphasis"/>
-        </w:rPr>
-        <w:t>loss</w:t>
-      </w:r>
-      <w:r>
-        <w:t>.</w:t>
-      </w:r>
-    </w:p>
-    <w:p/>
-    <w:p>
-      <w:r>
-        <w:t>Accuracy is the number of correctly predicted class labels, divided by the total number of</w:t>
-      </w:r>
-      <w:r>
-        <w:t xml:space="preserve"> </w:t>
-      </w:r>
-      <w:r>
-        <w:t>predictions made. This is a simple and easy-to-understand metric, and is appropriate due to the</w:t>
-      </w:r>
-      <w:r>
-        <w:t xml:space="preserve"> </w:t>
-      </w:r>
-      <w:r>
-        <w:t>dataset being balanced and only binary classification required. In addition, a false positive is not</w:t>
-      </w:r>
-      <w:r>
-        <w:t xml:space="preserve"> </w:t>
-      </w:r>
-      <w:r>
-        <w:t xml:space="preserve">considered either better or worse than a false negative. Therefore, </w:t>
-      </w:r>
-      <w:r>
-        <w:t>alternative</w:t>
-      </w:r>
-      <w:r>
-        <w:t xml:space="preserve"> metrics suitable for</w:t>
-      </w:r>
-    </w:p>
-    <w:p>
-      <w:r>
-        <w:t>imbalanced datasets, such as f1-score, precision and recall, do not offer any real advantage over</w:t>
-      </w:r>
-      <w:r>
-        <w:t xml:space="preserve"> </w:t>
-      </w:r>
-      <w:r>
-        <w:t>accuracy in this case.</w:t>
-      </w:r>
-    </w:p>
-    <w:p/>
-    <w:p>
-      <w:r>
-        <w:t>Log loss is the metric used by Kaggle to judge this competition (Kaggle, no date b).</w:t>
-      </w:r>
-      <w:r>
-        <w:t xml:space="preserve">  </w:t>
-      </w:r>
-      <w:r>
-        <w:t>In general, a highly accurate model will also have a low log loss score. Log loss applies a higher</w:t>
-      </w:r>
-      <w:r>
-        <w:t xml:space="preserve"> </w:t>
-      </w:r>
-      <w:r>
-        <w:t xml:space="preserve">penalty for incorrect predictions that had a high probability </w:t>
-      </w:r>
-      <w:r>
-        <w:lastRenderedPageBreak/>
-        <w:t>given to them, making it more</w:t>
-      </w:r>
-      <w:r>
-        <w:t xml:space="preserve"> </w:t>
-      </w:r>
-      <w:r>
-        <w:t>appropriate for leaderboard ranking. However, it is less intuitively easy to understand.</w:t>
-      </w:r>
-      <w:r>
-        <w:t xml:space="preserve"> </w:t>
-      </w:r>
-    </w:p>
-    <w:p/>
-    <w:p>
-      <w:r>
-        <w:t>As Kaggle uses log loss score, this is the only metric available for the test set. Accuracy can be</w:t>
-      </w:r>
-      <w:r>
-        <w:t xml:space="preserve"> </w:t>
-      </w:r>
-      <w:r>
-        <w:t>measured by testing against the validation set.</w:t>
+        <w:t>measured by testing</w:t>
+      </w:r>
+      <w:r>
+        <w:t xml:space="preserve"> predictions</w:t>
+      </w:r>
+      <w:r>
+        <w:t xml:space="preserve"> against the validation set.</w:t>
       </w:r>
     </w:p>
     <w:p>
@@ -413,212 +422,1024 @@
       </w:r>
     </w:p>
     <w:p>
-      <w:r>
-        <w:t>(approx. 2-4 pages)</w:t>
+      <w:pPr>
+        <w:pStyle w:val="Title"/>
+      </w:pPr>
+      <w:r>
+        <w:t>Data Exploration</w:t>
+      </w:r>
+    </w:p>
+    <w:p>
+      <w:pPr>
+        <w:rPr>
+          <w:lang w:val="en-US" w:bidi="th-TH"/>
+        </w:rPr>
+      </w:pPr>
+      <w:r>
+        <w:t xml:space="preserve">The dataset for the problem is provided by Kaggle and is available on their site (Kaggle, no date). The </w:t>
+      </w:r>
+      <w:r>
+        <w:t>labelled data</w:t>
+      </w:r>
+      <w:r>
+        <w:t xml:space="preserve">set contains 25,000 images, half of cats and half of dogs. The label for each image is given by the filename, such as </w:t>
+      </w:r>
+      <w:r>
+        <w:rPr>
+          <w:rStyle w:val="Emphasis"/>
+        </w:rPr>
+        <w:t>dog.1.jpg</w:t>
+      </w:r>
+      <w:r>
+        <w:t xml:space="preserve">. </w:t>
+      </w:r>
+      <w:r>
+        <w:t xml:space="preserve">The file sizes for </w:t>
+      </w:r>
+      <w:r>
+        <w:t>the images are variable and not consistent.</w:t>
+      </w:r>
+      <w:r>
+        <w:t xml:space="preserve"> </w:t>
+      </w:r>
+      <w:r>
+        <w:t>The majority of the images are low-resolution and poor quality, adding to the challenge in identifying them.</w:t>
+      </w:r>
+      <w:r>
+        <w:t xml:space="preserve"> A small percentage of the images contain more than one </w:t>
+      </w:r>
+      <w:r>
+        <w:t>animal in them.</w:t>
       </w:r>
     </w:p>
     <w:p/>
     <w:p>
+      <w:r>
+        <w:t xml:space="preserve">The training and test set both originally come from the </w:t>
+      </w:r>
+      <w:proofErr w:type="spellStart"/>
+      <w:r>
+        <w:t>Asirra</w:t>
+      </w:r>
+      <w:proofErr w:type="spellEnd"/>
+      <w:r>
+        <w:t xml:space="preserve"> dataset (Microsoft, 2007), of which the full dataset contains more than 3 million images of cats and dogs from petfinder.com. This makes it an ideal dataset for this problem, although as the images are specifically of pet dogs and cats it may be skewed towards certain breeds that are most popular as pets.</w:t>
+      </w:r>
+    </w:p>
+    <w:p/>
+    <w:p>
+      <w:r>
+        <w:t>Example images of a dog and a cat from the dataset are:</w:t>
+      </w:r>
+    </w:p>
+    <w:p>
+      <w:r>
+        <w:rPr>
+          <w:noProof/>
+          <w:lang w:eastAsia="en-GB" w:bidi="th-TH"/>
+        </w:rPr>
+        <w:drawing>
+          <wp:anchor distT="0" distB="0" distL="114300" distR="114300" simplePos="0" relativeHeight="251658240" behindDoc="0" locked="0" layoutInCell="1" allowOverlap="1" wp14:anchorId="1BD99916" wp14:editId="3F966167">
+            <wp:simplePos x="0" y="0"/>
+            <wp:positionH relativeFrom="column">
+              <wp:posOffset>0</wp:posOffset>
+            </wp:positionH>
+            <wp:positionV relativeFrom="paragraph">
+              <wp:posOffset>-3810</wp:posOffset>
+            </wp:positionV>
+            <wp:extent cx="2555689" cy="1920240"/>
+            <wp:effectExtent l="0" t="0" r="10160" b="10160"/>
+            <wp:wrapSquare wrapText="bothSides"/>
+            <wp:docPr id="4" name="Picture 4" descr="data/train/dogs/dog.0.jpg"/>
+            <wp:cNvGraphicFramePr>
+              <a:graphicFrameLocks xmlns:a="http://schemas.openxmlformats.org/drawingml/2006/main" noChangeAspect="1"/>
+            </wp:cNvGraphicFramePr>
+            <a:graphic xmlns:a="http://schemas.openxmlformats.org/drawingml/2006/main">
+              <a:graphicData uri="http://schemas.openxmlformats.org/drawingml/2006/picture">
+                <pic:pic xmlns:pic="http://schemas.openxmlformats.org/drawingml/2006/picture">
+                  <pic:nvPicPr>
+                    <pic:cNvPr id="0" name="Picture 2" descr="data/train/dogs/dog.0.jpg"/>
+                    <pic:cNvPicPr>
+                      <a:picLocks noChangeAspect="1" noChangeArrowheads="1"/>
+                    </pic:cNvPicPr>
+                  </pic:nvPicPr>
+                  <pic:blipFill>
+                    <a:blip r:embed="rId9">
+                      <a:extLst>
+                        <a:ext uri="{28A0092B-C50C-407E-A947-70E740481C1C}">
+                          <a14:useLocalDpi xmlns:a14="http://schemas.microsoft.com/office/drawing/2010/main" val="0"/>
+                        </a:ext>
+                      </a:extLst>
+                    </a:blip>
+                    <a:srcRect/>
+                    <a:stretch>
+                      <a:fillRect/>
+                    </a:stretch>
+                  </pic:blipFill>
+                  <pic:spPr bwMode="auto">
+                    <a:xfrm>
+                      <a:off x="0" y="0"/>
+                      <a:ext cx="2555689" cy="1920240"/>
+                    </a:xfrm>
+                    <a:prstGeom prst="rect">
+                      <a:avLst/>
+                    </a:prstGeom>
+                    <a:noFill/>
+                    <a:ln>
+                      <a:noFill/>
+                    </a:ln>
+                  </pic:spPr>
+                </pic:pic>
+              </a:graphicData>
+            </a:graphic>
+            <wp14:sizeRelH relativeFrom="page">
+              <wp14:pctWidth>0</wp14:pctWidth>
+            </wp14:sizeRelH>
+            <wp14:sizeRelV relativeFrom="page">
+              <wp14:pctHeight>0</wp14:pctHeight>
+            </wp14:sizeRelV>
+          </wp:anchor>
+        </w:drawing>
+      </w:r>
+      <w:r>
+        <w:rPr>
+          <w:noProof/>
+          <w:lang w:eastAsia="en-GB" w:bidi="th-TH"/>
+        </w:rPr>
+        <w:drawing>
+          <wp:inline distT="0" distB="0" distL="0" distR="0" wp14:anchorId="4F7309DB" wp14:editId="1426AD82">
+            <wp:extent cx="2057400" cy="1920746"/>
+            <wp:effectExtent l="0" t="0" r="0" b="10160"/>
+            <wp:docPr id="6" name="Picture 6" descr="data/train/cats/cat.1.jpg"/>
+            <wp:cNvGraphicFramePr>
+              <a:graphicFrameLocks xmlns:a="http://schemas.openxmlformats.org/drawingml/2006/main" noChangeAspect="1"/>
+            </wp:cNvGraphicFramePr>
+            <a:graphic xmlns:a="http://schemas.openxmlformats.org/drawingml/2006/main">
+              <a:graphicData uri="http://schemas.openxmlformats.org/drawingml/2006/picture">
+                <pic:pic xmlns:pic="http://schemas.openxmlformats.org/drawingml/2006/picture">
+                  <pic:nvPicPr>
+                    <pic:cNvPr id="0" name="Picture 4" descr="data/train/cats/cat.1.jpg"/>
+                    <pic:cNvPicPr>
+                      <a:picLocks noChangeAspect="1" noChangeArrowheads="1"/>
+                    </pic:cNvPicPr>
+                  </pic:nvPicPr>
+                  <pic:blipFill>
+                    <a:blip r:embed="rId10">
+                      <a:extLst>
+                        <a:ext uri="{28A0092B-C50C-407E-A947-70E740481C1C}">
+                          <a14:useLocalDpi xmlns:a14="http://schemas.microsoft.com/office/drawing/2010/main" val="0"/>
+                        </a:ext>
+                      </a:extLst>
+                    </a:blip>
+                    <a:srcRect/>
+                    <a:stretch>
+                      <a:fillRect/>
+                    </a:stretch>
+                  </pic:blipFill>
+                  <pic:spPr bwMode="auto">
+                    <a:xfrm>
+                      <a:off x="0" y="0"/>
+                      <a:ext cx="2057400" cy="1920746"/>
+                    </a:xfrm>
+                    <a:prstGeom prst="rect">
+                      <a:avLst/>
+                    </a:prstGeom>
+                    <a:noFill/>
+                    <a:ln>
+                      <a:noFill/>
+                    </a:ln>
+                  </pic:spPr>
+                </pic:pic>
+              </a:graphicData>
+            </a:graphic>
+          </wp:inline>
+        </w:drawing>
+      </w:r>
+    </w:p>
+    <w:p/>
+    <w:p>
       <w:pPr>
         <w:pStyle w:val="Title"/>
       </w:pPr>
       <w:r>
-        <w:t>Data Exploration</w:t>
-      </w:r>
-    </w:p>
-    <w:p>
-      <w:r>
-        <w:t xml:space="preserve">In this section, you will be expected to </w:t>
-      </w:r>
-      <w:r>
-        <w:t>analyse</w:t>
-      </w:r>
-      <w:r>
-        <w:t xml:space="preserve"> the data you are using for the problem. This data can either be in the form of a dataset (or datasets), input data (or input files), or even an environment. The type of data should be thoroughly described and, if possible, have basic statistics and information presented (such as discussion of input features or defining characteristics about the input or environment). Any abnormalities or interesting qualities about the data that may need to be addressed have been identified (such as features that need to be transformed or the possibility of outliers). Questions to ask yourself when writing this section:</w:t>
-      </w:r>
-    </w:p>
-    <w:p>
-      <w:r>
-        <w:t xml:space="preserve">- </w:t>
-      </w:r>
-      <w:r>
-        <w:t>If a dataset is present for this problem, have you thoroughly discussed certain features about the dataset? Has a data samp</w:t>
-      </w:r>
-      <w:r>
-        <w:t>le been provided to the reader?</w:t>
-      </w:r>
-    </w:p>
-    <w:p>
-      <w:r>
-        <w:t xml:space="preserve">- </w:t>
-      </w:r>
-      <w:r>
-        <w:t>If a dataset is present for this problem, are statistics about the dataset calculated and reported? Have any relevant results from t</w:t>
-      </w:r>
-      <w:r>
-        <w:t>his calculation been discussed?</w:t>
-      </w:r>
-    </w:p>
-    <w:p>
-      <w:r>
-        <w:t xml:space="preserve">- </w:t>
-      </w:r>
-      <w:r>
-        <w:t xml:space="preserve">If a dataset is **not** present for this problem, has discussion been made about the input space </w:t>
-      </w:r>
-      <w:r>
-        <w:t>or input data for your problem?</w:t>
-      </w:r>
-    </w:p>
-    <w:p>
-      <w:r>
-        <w:t xml:space="preserve">- </w:t>
-      </w:r>
-      <w:r>
-        <w:t xml:space="preserve">Are there any abnormalities or characteristics about the input space or dataset that need to be addressed? (categorical variables, </w:t>
-      </w:r>
-      <w:r>
-        <w:t>missing values, outliers, etc.)</w:t>
+        <w:t>Exploratory Visualization</w:t>
+      </w:r>
+    </w:p>
+    <w:p>
+      <w:r>
+        <w:lastRenderedPageBreak/>
+        <w:t xml:space="preserve">One feature that can be noticed about the </w:t>
+      </w:r>
+      <w:r>
+        <w:t xml:space="preserve">data is that the images are not of a consistent size or aspect ratio. In the above images for instance, the dog photo is in landscape orientation while the cat image is almost square. </w:t>
       </w:r>
     </w:p>
     <w:p/>
     <w:p>
+      <w:r>
+        <w:t xml:space="preserve">CNNs require </w:t>
+      </w:r>
+      <w:r>
+        <w:t xml:space="preserve">all </w:t>
+      </w:r>
+      <w:r>
+        <w:t xml:space="preserve">the </w:t>
+      </w:r>
+      <w:r>
+        <w:t>training</w:t>
+      </w:r>
+      <w:r>
+        <w:t xml:space="preserve"> images to be </w:t>
+      </w:r>
+      <w:r>
+        <w:t xml:space="preserve">of </w:t>
+      </w:r>
+      <w:r>
+        <w:t xml:space="preserve">the same square size however, and so many of the images will have to be resized first. </w:t>
+      </w:r>
+      <w:r>
+        <w:t xml:space="preserve">This may be a factor in how useful they are; for instance, a panorama-style image may end up being so distorted by the resizing that it is not effective as training data. </w:t>
+      </w:r>
+    </w:p>
+    <w:p/>
+    <w:p>
+      <w:r>
+        <w:t>Image orientation can be visualised by calculating the aspect ratio of each image, classifying it ‘Portrait’, ‘Landscape’ or ‘Square’</w:t>
+      </w:r>
+      <w:r>
+        <w:t xml:space="preserve"> accordingly, and then grouping and plotting the result.</w:t>
+      </w:r>
+      <w:r>
+        <w:t xml:space="preserve"> </w:t>
+      </w:r>
+    </w:p>
+    <w:p/>
+    <w:p>
+      <w:pPr>
+        <w:pStyle w:val="ListParagraph"/>
+        <w:numPr>
+          <w:ilvl w:val="0"/>
+          <w:numId w:val="16"/>
+        </w:numPr>
+      </w:pPr>
+      <w:r>
+        <w:t>‘Landscape’ is defined as images with a 5:4 or greater aspect ratio.</w:t>
+      </w:r>
+    </w:p>
+    <w:p>
+      <w:pPr>
+        <w:pStyle w:val="ListParagraph"/>
+        <w:numPr>
+          <w:ilvl w:val="0"/>
+          <w:numId w:val="16"/>
+        </w:numPr>
+      </w:pPr>
+      <w:r>
+        <w:t>‘Portrait’ is defined as images with a 4:5 or lower aspect ratio.</w:t>
+      </w:r>
+    </w:p>
+    <w:p>
+      <w:pPr>
+        <w:pStyle w:val="ListParagraph"/>
+        <w:numPr>
+          <w:ilvl w:val="0"/>
+          <w:numId w:val="16"/>
+        </w:numPr>
+      </w:pPr>
+      <w:r>
+        <w:t xml:space="preserve">‘Square’ is images with an aspect ratio in between these. This means that not all images in this category </w:t>
+      </w:r>
+      <w:r>
+        <w:t xml:space="preserve">will </w:t>
+      </w:r>
+      <w:r>
+        <w:t>have an exact 1:1 ratio, but</w:t>
+      </w:r>
+      <w:r>
+        <w:t xml:space="preserve"> that</w:t>
+      </w:r>
+      <w:r>
+        <w:t xml:space="preserve"> they are close enough that any resizing will not cause significant distortion. </w:t>
+      </w:r>
+    </w:p>
+    <w:p>
+      <w:r>
+        <w:rPr>
+          <w:noProof/>
+          <w:lang w:eastAsia="en-GB" w:bidi="th-TH"/>
+        </w:rPr>
+        <w:lastRenderedPageBreak/>
+        <w:drawing>
+          <wp:anchor distT="0" distB="0" distL="114300" distR="114300" simplePos="0" relativeHeight="251660288" behindDoc="0" locked="0" layoutInCell="1" allowOverlap="1" wp14:anchorId="55FD02E8" wp14:editId="13B101C5">
+            <wp:simplePos x="0" y="0"/>
+            <wp:positionH relativeFrom="column">
+              <wp:posOffset>-521335</wp:posOffset>
+            </wp:positionH>
+            <wp:positionV relativeFrom="paragraph">
+              <wp:posOffset>357771</wp:posOffset>
+            </wp:positionV>
+            <wp:extent cx="6899910" cy="5017135"/>
+            <wp:effectExtent l="0" t="0" r="8890" b="12065"/>
+            <wp:wrapSquare wrapText="bothSides"/>
+            <wp:docPr id="1" name="Picture 1"/>
+            <wp:cNvGraphicFramePr>
+              <a:graphicFrameLocks xmlns:a="http://schemas.openxmlformats.org/drawingml/2006/main" noChangeAspect="1"/>
+            </wp:cNvGraphicFramePr>
+            <a:graphic xmlns:a="http://schemas.openxmlformats.org/drawingml/2006/main">
+              <a:graphicData uri="http://schemas.openxmlformats.org/drawingml/2006/picture">
+                <pic:pic xmlns:pic="http://schemas.openxmlformats.org/drawingml/2006/picture">
+                  <pic:nvPicPr>
+                    <pic:cNvPr id="1" name="image-orientation.png"/>
+                    <pic:cNvPicPr/>
+                  </pic:nvPicPr>
+                  <pic:blipFill>
+                    <a:blip r:embed="rId11">
+                      <a:extLst>
+                        <a:ext uri="{28A0092B-C50C-407E-A947-70E740481C1C}">
+                          <a14:useLocalDpi xmlns:a14="http://schemas.microsoft.com/office/drawing/2010/main" val="0"/>
+                        </a:ext>
+                      </a:extLst>
+                    </a:blip>
+                    <a:stretch>
+                      <a:fillRect/>
+                    </a:stretch>
+                  </pic:blipFill>
+                  <pic:spPr>
+                    <a:xfrm>
+                      <a:off x="0" y="0"/>
+                      <a:ext cx="6899910" cy="5017135"/>
+                    </a:xfrm>
+                    <a:prstGeom prst="rect">
+                      <a:avLst/>
+                    </a:prstGeom>
+                  </pic:spPr>
+                </pic:pic>
+              </a:graphicData>
+            </a:graphic>
+            <wp14:sizeRelH relativeFrom="page">
+              <wp14:pctWidth>0</wp14:pctWidth>
+            </wp14:sizeRelH>
+            <wp14:sizeRelV relativeFrom="page">
+              <wp14:pctHeight>0</wp14:pctHeight>
+            </wp14:sizeRelV>
+          </wp:anchor>
+        </w:drawing>
+      </w:r>
+      <w:r>
+        <w:t xml:space="preserve">Using the entirety of the training data produces </w:t>
+      </w:r>
+      <w:r>
+        <w:t>a plot of the following:</w:t>
+      </w:r>
+    </w:p>
+    <w:p>
+      <w:r>
+        <w:br/>
+      </w:r>
+      <w:r>
+        <w:t>There</w:t>
+      </w:r>
+      <w:r>
+        <w:t xml:space="preserve"> are more ‘portrait’ and ‘square’ images of dogs, and</w:t>
+      </w:r>
+      <w:r>
+        <w:t xml:space="preserve"> </w:t>
+      </w:r>
+      <w:r>
+        <w:t xml:space="preserve">conversely </w:t>
+      </w:r>
+      <w:r>
+        <w:t>many</w:t>
+      </w:r>
+      <w:r>
+        <w:t xml:space="preserve"> more ‘landscape’ images of cats.</w:t>
+      </w:r>
+      <w:r>
+        <w:t xml:space="preserve"> This suggests that cat images will have to be resized more</w:t>
+      </w:r>
+      <w:r>
+        <w:t xml:space="preserve"> heavily</w:t>
+      </w:r>
+      <w:r>
+        <w:t xml:space="preserve">, which may </w:t>
+      </w:r>
+      <w:r>
+        <w:t>affect</w:t>
+      </w:r>
+      <w:r>
+        <w:t xml:space="preserve"> the ability of the network to recognise them. </w:t>
+      </w:r>
+    </w:p>
+    <w:p/>
+    <w:p>
       <w:pPr>
         <w:pStyle w:val="Title"/>
       </w:pPr>
       <w:r>
-        <w:t>Exploratory Visualization</w:t>
-      </w:r>
-    </w:p>
-    <w:p>
-      <w:r>
-        <w:t xml:space="preserve">In this section, you will need to provide some form of visualization that summarizes or extracts a relevant characteristic or feature about the data. The visualization should adequately support the data being used. Discuss why this </w:t>
+        <w:t>Algorithms and Techniques</w:t>
+      </w:r>
+    </w:p>
+    <w:p>
+      <w:r>
+        <w:t xml:space="preserve">Ever since the introduction of the </w:t>
+      </w:r>
+      <w:proofErr w:type="spellStart"/>
+      <w:r>
+        <w:t>AlexNet</w:t>
+      </w:r>
+      <w:proofErr w:type="spellEnd"/>
+      <w:r>
+        <w:t xml:space="preserve"> network in 2012</w:t>
+      </w:r>
+      <w:r>
+        <w:t xml:space="preserve"> ImageNet </w:t>
+      </w:r>
+      <w:r>
+        <w:t>Large Scale Visual Recognition Challenge</w:t>
+      </w:r>
+      <w:r>
+        <w:t xml:space="preserve"> (</w:t>
+      </w:r>
+      <w:r>
+        <w:t>ILSVRC</w:t>
+      </w:r>
+      <w:r>
+        <w:t>, a standard benchmark for computer vision technologies)</w:t>
+      </w:r>
+      <w:r>
+        <w:t>, convolutional neural n</w:t>
+      </w:r>
+      <w:r>
+        <w:t>etwork</w:t>
+      </w:r>
+      <w:r>
+        <w:t>s have dominated the field of computer vision.</w:t>
+      </w:r>
+      <w:r>
+        <w:t xml:space="preserve"> </w:t>
+      </w:r>
+      <w:proofErr w:type="spellStart"/>
+      <w:r>
+        <w:t>AlexNet</w:t>
+      </w:r>
+      <w:proofErr w:type="spellEnd"/>
+      <w:r>
+        <w:t xml:space="preserve"> achieved a</w:t>
+      </w:r>
+      <w:r>
+        <w:t xml:space="preserve"> </w:t>
+      </w:r>
+      <w:r>
+        <w:t>ILSVRC</w:t>
+      </w:r>
+      <w:r>
+        <w:t xml:space="preserve"> top-5 error rate of </w:t>
       </w:r>
       <w:r>
         <w:lastRenderedPageBreak/>
-        <w:t>visualization was chosen and how it is relevant. Questions to ask yourself when writing this section:</w:t>
-      </w:r>
-    </w:p>
-    <w:p>
-      <w:r>
-        <w:t xml:space="preserve">- </w:t>
-      </w:r>
-      <w:r>
-        <w:t>Have you visualized a relevant characteristic or feature a</w:t>
-      </w:r>
-      <w:r>
-        <w:t>bout the dataset or input data?</w:t>
-      </w:r>
-    </w:p>
-    <w:p>
-      <w:r>
-        <w:t xml:space="preserve">- </w:t>
-      </w:r>
-      <w:r>
-        <w:t>Is the visualization tho</w:t>
-      </w:r>
-      <w:r>
-        <w:t xml:space="preserve">roughly </w:t>
-      </w:r>
-      <w:r>
-        <w:t>analysed</w:t>
-      </w:r>
-      <w:r>
-        <w:t xml:space="preserve"> and discussed?</w:t>
-      </w:r>
-    </w:p>
-    <w:p>
-      <w:r>
-        <w:t xml:space="preserve">- </w:t>
-      </w:r>
-      <w:r>
-        <w:t>If a plot is provided, are the axes, ti</w:t>
-      </w:r>
-      <w:r>
-        <w:t>tle, and datum clearly defined?</w:t>
+        <w:t>15%</w:t>
+      </w:r>
+      <w:r>
+        <w:t>, a massive improvement over</w:t>
+      </w:r>
+      <w:r>
+        <w:t xml:space="preserve"> the previous </w:t>
+      </w:r>
+      <w:r>
+        <w:t>state-of-the-art</w:t>
+      </w:r>
+      <w:r>
+        <w:t xml:space="preserve"> of 26%. Every year since, subsequent winners of the </w:t>
+      </w:r>
+      <w:r>
+        <w:t>ILSVRC</w:t>
+      </w:r>
+      <w:r>
+        <w:t xml:space="preserve"> </w:t>
+      </w:r>
+      <w:r>
+        <w:t xml:space="preserve">have </w:t>
+      </w:r>
+      <w:r>
+        <w:t xml:space="preserve">also </w:t>
+      </w:r>
+      <w:r>
+        <w:t>used</w:t>
+      </w:r>
+      <w:r>
+        <w:t xml:space="preserve"> CNNs (</w:t>
+      </w:r>
+      <w:proofErr w:type="spellStart"/>
+      <w:r>
+        <w:t>Russakovsky</w:t>
+      </w:r>
+      <w:proofErr w:type="spellEnd"/>
+      <w:r>
+        <w:t xml:space="preserve"> et al, 2015)</w:t>
+      </w:r>
+      <w:r>
+        <w:t>.</w:t>
+      </w:r>
+      <w:r>
+        <w:t xml:space="preserve"> </w:t>
       </w:r>
     </w:p>
     <w:p/>
     <w:p>
+      <w:r>
+        <w:t>Such success in computer vision</w:t>
+      </w:r>
+      <w:r>
+        <w:t xml:space="preserve"> m</w:t>
+      </w:r>
+      <w:r>
+        <w:t xml:space="preserve">akes CNNs the natural choice for </w:t>
+      </w:r>
+      <w:r>
+        <w:t xml:space="preserve">this project. </w:t>
+      </w:r>
+      <w:r>
+        <w:t xml:space="preserve">There are three different techniques that will be tried: </w:t>
+      </w:r>
+    </w:p>
+    <w:p/>
+    <w:p>
+      <w:pPr>
+        <w:pStyle w:val="ListParagraph"/>
+        <w:numPr>
+          <w:ilvl w:val="0"/>
+          <w:numId w:val="19"/>
+        </w:numPr>
+      </w:pPr>
+      <w:r>
+        <w:t>Build a custom CNN, and train it using the Kaggle training data.</w:t>
+      </w:r>
+      <w:r>
+        <w:t xml:space="preserve"> </w:t>
+      </w:r>
+      <w:r>
+        <w:t>By necessity</w:t>
+      </w:r>
+      <w:r>
+        <w:t>, th</w:t>
+      </w:r>
+      <w:r>
+        <w:t>e network architecture will have to be somewhat simple as complex networks take a very long time to train.</w:t>
+      </w:r>
+      <w:r>
+        <w:br/>
+      </w:r>
+    </w:p>
+    <w:p>
+      <w:pPr>
+        <w:pStyle w:val="ListParagraph"/>
+        <w:numPr>
+          <w:ilvl w:val="0"/>
+          <w:numId w:val="19"/>
+        </w:numPr>
+      </w:pPr>
+      <w:r>
+        <w:t xml:space="preserve">Download one of the CNN architectures and trained weights from previous </w:t>
+      </w:r>
+      <w:r>
+        <w:t>entrants</w:t>
+      </w:r>
+      <w:r>
+        <w:t xml:space="preserve"> of the ILSVRC</w:t>
+      </w:r>
+      <w:r>
+        <w:t xml:space="preserve">, as they are publically available.  </w:t>
+      </w:r>
+      <w:r>
+        <w:t>The best candidate here seems to the VGG16 network (</w:t>
+      </w:r>
+      <w:proofErr w:type="spellStart"/>
+      <w:r>
+        <w:t>Simonyan</w:t>
+      </w:r>
+      <w:proofErr w:type="spellEnd"/>
+      <w:r>
+        <w:t xml:space="preserve"> &amp; </w:t>
+      </w:r>
+      <w:r>
+        <w:t>Zisserman</w:t>
+      </w:r>
+      <w:r>
+        <w:t>, 2014)</w:t>
+      </w:r>
+      <w:r>
+        <w:t>,</w:t>
+      </w:r>
+      <w:r>
+        <w:t xml:space="preserve"> which </w:t>
+      </w:r>
+      <w:r>
+        <w:t>came runner-up in the</w:t>
+      </w:r>
+      <w:r>
+        <w:t xml:space="preserve"> ILSVRC 2014</w:t>
+      </w:r>
+      <w:r>
+        <w:t xml:space="preserve"> contest</w:t>
+      </w:r>
+      <w:r>
+        <w:t xml:space="preserve"> and comes pre-trained</w:t>
+      </w:r>
+      <w:r>
+        <w:t xml:space="preserve"> on millions of ImageNet images.</w:t>
+      </w:r>
+      <w:r>
+        <w:t xml:space="preserve"> It is an appropriate choice as it performs well, but yet is a much simpler and faster architecture than subsequent, slightly more accurate, models</w:t>
+      </w:r>
+      <w:r>
+        <w:t xml:space="preserve">. </w:t>
+      </w:r>
+      <w:r>
+        <w:br/>
+      </w:r>
+      <w:r>
+        <w:br/>
+      </w:r>
+      <w:r>
+        <w:t>A</w:t>
+      </w:r>
+      <w:r>
+        <w:t xml:space="preserve">dapting this </w:t>
+      </w:r>
+      <w:r>
+        <w:t xml:space="preserve">network to return just the two </w:t>
+      </w:r>
+      <w:r>
+        <w:t xml:space="preserve">‘dog’ or ‘cat’ classes </w:t>
+      </w:r>
+      <w:r>
+        <w:t xml:space="preserve">should </w:t>
+      </w:r>
+      <w:r>
+        <w:t>give high</w:t>
+      </w:r>
+      <w:r>
+        <w:t>er</w:t>
+      </w:r>
+      <w:r>
+        <w:t xml:space="preserve"> accuracy</w:t>
+      </w:r>
+      <w:r>
+        <w:t xml:space="preserve"> than a much smaller </w:t>
+      </w:r>
+      <w:r>
+        <w:t>trained-</w:t>
+      </w:r>
+      <w:r>
+        <w:t>from-scratch network.</w:t>
+      </w:r>
+      <w:r>
+        <w:br/>
+      </w:r>
+    </w:p>
+    <w:p>
+      <w:pPr>
+        <w:pStyle w:val="ListParagraph"/>
+        <w:numPr>
+          <w:ilvl w:val="0"/>
+          <w:numId w:val="19"/>
+        </w:numPr>
+        <w:rPr>
+          <w:lang w:bidi="th-TH"/>
+        </w:rPr>
+      </w:pPr>
+      <w:r>
+        <w:t>Download and u</w:t>
+      </w:r>
+      <w:r>
+        <w:t xml:space="preserve">se the VGG16 network as a base, </w:t>
+      </w:r>
+      <w:r>
+        <w:t xml:space="preserve">but </w:t>
+      </w:r>
+      <w:r>
+        <w:t>“fine tune” it using the Kaggle training data. This replaces the last few layers of the VGG16 with custom ones designed for use with the dogs and cats training data</w:t>
+      </w:r>
+      <w:r>
+        <w:t>.</w:t>
+      </w:r>
+    </w:p>
+    <w:p>
+      <w:pPr>
+        <w:rPr>
+          <w:lang w:bidi="th-TH"/>
+        </w:rPr>
+      </w:pPr>
+    </w:p>
+    <w:p>
+      <w:pPr>
+        <w:rPr>
+          <w:lang w:bidi="th-TH"/>
+        </w:rPr>
+      </w:pPr>
+      <w:r>
+        <w:rPr>
+          <w:lang w:bidi="th-TH"/>
+        </w:rPr>
+        <w:t>Some of the d</w:t>
+      </w:r>
+      <w:r>
+        <w:rPr>
+          <w:lang w:bidi="th-TH"/>
+        </w:rPr>
+        <w:t>efault p</w:t>
+      </w:r>
+      <w:r>
+        <w:rPr>
+          <w:lang w:bidi="th-TH"/>
+        </w:rPr>
+        <w:t xml:space="preserve">arameters </w:t>
+      </w:r>
+      <w:r>
+        <w:rPr>
+          <w:lang w:bidi="th-TH"/>
+        </w:rPr>
+        <w:t xml:space="preserve">and variables </w:t>
+      </w:r>
+      <w:r>
+        <w:rPr>
+          <w:lang w:bidi="th-TH"/>
+        </w:rPr>
+        <w:t>used in these models</w:t>
+      </w:r>
+      <w:r>
+        <w:rPr>
+          <w:lang w:bidi="th-TH"/>
+        </w:rPr>
+        <w:t xml:space="preserve"> will be</w:t>
+      </w:r>
+      <w:r>
+        <w:rPr>
+          <w:lang w:bidi="th-TH"/>
+        </w:rPr>
+        <w:t>:</w:t>
+      </w:r>
+    </w:p>
+    <w:p>
+      <w:pPr>
+        <w:rPr>
+          <w:lang w:bidi="th-TH"/>
+        </w:rPr>
+      </w:pPr>
+    </w:p>
+    <w:p>
+      <w:pPr>
+        <w:pStyle w:val="ListParagraph"/>
+        <w:numPr>
+          <w:ilvl w:val="0"/>
+          <w:numId w:val="21"/>
+        </w:numPr>
+        <w:rPr>
+          <w:lang w:bidi="th-TH"/>
+        </w:rPr>
+      </w:pPr>
+      <w:r>
+        <w:rPr>
+          <w:i/>
+          <w:iCs/>
+          <w:lang w:bidi="th-TH"/>
+        </w:rPr>
+        <w:lastRenderedPageBreak/>
+        <w:t>The input size of the image</w:t>
+      </w:r>
+      <w:r>
+        <w:rPr>
+          <w:lang w:bidi="th-TH"/>
+        </w:rPr>
+        <w:t>: I</w:t>
+      </w:r>
+      <w:r>
+        <w:rPr>
+          <w:lang w:bidi="th-TH"/>
+        </w:rPr>
+        <w:t xml:space="preserve">mages are resized to </w:t>
+      </w:r>
+      <w:r>
+        <w:rPr>
+          <w:lang w:bidi="th-TH"/>
+        </w:rPr>
+        <w:t>224x224, as this is what VGG 16 originally used.</w:t>
+      </w:r>
+    </w:p>
+    <w:p>
+      <w:pPr>
+        <w:pStyle w:val="ListParagraph"/>
+        <w:numPr>
+          <w:ilvl w:val="0"/>
+          <w:numId w:val="21"/>
+        </w:numPr>
+        <w:rPr>
+          <w:lang w:bidi="th-TH"/>
+        </w:rPr>
+      </w:pPr>
+      <w:r>
+        <w:rPr>
+          <w:i/>
+          <w:iCs/>
+          <w:lang w:bidi="th-TH"/>
+        </w:rPr>
+        <w:t>The number of training and validation samples</w:t>
+      </w:r>
+      <w:r>
+        <w:rPr>
+          <w:lang w:bidi="th-TH"/>
+        </w:rPr>
+        <w:t>: This will be split 23,000 training images and 2000 validation images.</w:t>
+      </w:r>
+      <w:r>
+        <w:rPr>
+          <w:lang w:bidi="th-TH"/>
+        </w:rPr>
+        <w:t xml:space="preserve"> Each will be half of cats, half of dogs.</w:t>
+      </w:r>
+    </w:p>
+    <w:p>
+      <w:pPr>
+        <w:pStyle w:val="ListParagraph"/>
+        <w:numPr>
+          <w:ilvl w:val="0"/>
+          <w:numId w:val="21"/>
+        </w:numPr>
+        <w:rPr>
+          <w:lang w:bidi="th-TH"/>
+        </w:rPr>
+      </w:pPr>
+      <w:r>
+        <w:rPr>
+          <w:i/>
+          <w:iCs/>
+          <w:lang w:bidi="th-TH"/>
+        </w:rPr>
+        <w:t>The number of training epochs and batch size</w:t>
+      </w:r>
+      <w:r>
+        <w:rPr>
+          <w:lang w:bidi="th-TH"/>
+        </w:rPr>
+        <w:t>:</w:t>
+      </w:r>
+      <w:r>
+        <w:rPr>
+          <w:lang w:bidi="th-TH"/>
+        </w:rPr>
+        <w:t xml:space="preserve"> This will initially be 20 epochs and a batch size of 32 images, but may be adjusted if required.</w:t>
+      </w:r>
+    </w:p>
+    <w:p>
+      <w:pPr>
+        <w:pStyle w:val="ListParagraph"/>
+        <w:numPr>
+          <w:ilvl w:val="0"/>
+          <w:numId w:val="21"/>
+        </w:numPr>
+        <w:rPr>
+          <w:lang w:bidi="th-TH"/>
+        </w:rPr>
+      </w:pPr>
+      <w:r>
+        <w:rPr>
+          <w:i/>
+          <w:iCs/>
+          <w:lang w:bidi="th-TH"/>
+        </w:rPr>
+        <w:t>Convolutional filter size and stride size</w:t>
+      </w:r>
+      <w:r>
+        <w:rPr>
+          <w:lang w:bidi="th-TH"/>
+        </w:rPr>
+        <w:t>:</w:t>
+      </w:r>
+      <w:r>
+        <w:rPr>
+          <w:lang w:bidi="th-TH"/>
+        </w:rPr>
+        <w:t xml:space="preserve"> These are set to 3x3 with a stride of 1x1, in accordance with</w:t>
+      </w:r>
+      <w:r>
+        <w:rPr>
+          <w:lang w:bidi="th-TH"/>
+        </w:rPr>
+        <w:t xml:space="preserve"> current</w:t>
+      </w:r>
+      <w:r>
+        <w:rPr>
+          <w:lang w:bidi="th-TH"/>
+        </w:rPr>
+        <w:t xml:space="preserve"> common practice. </w:t>
+      </w:r>
+    </w:p>
+    <w:p>
+      <w:pPr>
+        <w:pStyle w:val="ListParagraph"/>
+        <w:numPr>
+          <w:ilvl w:val="0"/>
+          <w:numId w:val="21"/>
+        </w:numPr>
+        <w:rPr>
+          <w:lang w:bidi="th-TH"/>
+        </w:rPr>
+      </w:pPr>
+      <w:r>
+        <w:rPr>
+          <w:i/>
+          <w:iCs/>
+          <w:lang w:bidi="th-TH"/>
+        </w:rPr>
+        <w:t>Loss function</w:t>
+      </w:r>
+      <w:r>
+        <w:rPr>
+          <w:lang w:bidi="th-TH"/>
+        </w:rPr>
+        <w:t>:</w:t>
+      </w:r>
+      <w:r>
+        <w:rPr>
+          <w:lang w:bidi="th-TH"/>
+        </w:rPr>
+        <w:t xml:space="preserve"> “Binary cross-entropy” is being used as the loss function, as the desired end result is a binary classification.</w:t>
+      </w:r>
+    </w:p>
+    <w:p/>
+    <w:p>
       <w:pPr>
         <w:pStyle w:val="Title"/>
       </w:pPr>
       <w:r>
-        <w:t>Algorithms and Techniques</w:t>
-      </w:r>
-    </w:p>
-    <w:p>
-      <w:r>
-        <w:t>In this section, you will need to discuss the algorithms and techniques you intend to use for solving the problem. You should justify the use of each one based on the characteristics of the problem and the problem domain. Questions to ask yourself when writing this section:</w:t>
-      </w:r>
-    </w:p>
-    <w:p>
-      <w:r>
-        <w:t xml:space="preserve">- </w:t>
-      </w:r>
-      <w:r>
-        <w:t xml:space="preserve">Are the algorithms you will use, including any default variables/parameters </w:t>
-      </w:r>
-      <w:r>
-        <w:t>in the project clearly defined?</w:t>
-      </w:r>
-    </w:p>
-    <w:p>
-      <w:r>
-        <w:t xml:space="preserve">- </w:t>
-      </w:r>
-      <w:r>
-        <w:t>Are the techniques to be used thoroughly discussed an</w:t>
-      </w:r>
-      <w:r>
-        <w:t>d justified?</w:t>
-      </w:r>
-    </w:p>
-    <w:p>
-      <w:r>
-        <w:t xml:space="preserve">- </w:t>
-      </w:r>
-      <w:r>
-        <w:t>Is it made clear how the input data or datasets will be handled by the al</w:t>
-      </w:r>
-      <w:r>
-        <w:t>gorithms and techniques chosen?</w:t>
+        <w:t>Benchmark</w:t>
+      </w:r>
+    </w:p>
+    <w:p>
+      <w:r>
+        <w:t>A basic benchmark for this project would be whether it can give better results than could be obtained by chance. With the two output classes of either 'cat' or 'dog', random guessing would be exp</w:t>
+      </w:r>
+      <w:r>
+        <w:t>ected to give an accuracy of 50%</w:t>
+      </w:r>
+      <w:r>
+        <w:t xml:space="preserve">. Therefore, we would expect this classifier to be significantly </w:t>
+      </w:r>
+      <w:r>
+        <w:t>above 50%</w:t>
+      </w:r>
+      <w:r>
+        <w:t xml:space="preserve"> in order to prove its effectiveness. This is also the benchmark set by Kaggle, which currently lies around position ~</w:t>
+      </w:r>
+      <w:r>
+        <w:t>925 of 1200</w:t>
+      </w:r>
+      <w:r>
+        <w:t xml:space="preserve"> in the leaderboard.</w:t>
       </w:r>
     </w:p>
     <w:p/>
     <w:p>
-      <w:pPr>
-        <w:pStyle w:val="Title"/>
-      </w:pPr>
-      <w:r>
-        <w:t>Benchmark</w:t>
-      </w:r>
-    </w:p>
-    <w:p>
-      <w:r>
-        <w:t>In this section, you will need to provide a clearly defined benchmark result or threshold for comparing across performances obtained by your solution. The reasoning behind the benchmark (in the case where it is not an established result) should be discussed. Questions to ask yourself when writing this section:</w:t>
-      </w:r>
-    </w:p>
-    <w:p>
-      <w:r>
-        <w:t xml:space="preserve">- </w:t>
-      </w:r>
-      <w:r>
-        <w:t>Has some result or value been provided that acts as a bench</w:t>
-      </w:r>
-      <w:r>
-        <w:t>mark for measuring performance?</w:t>
-      </w:r>
-    </w:p>
-    <w:p>
-      <w:r>
-        <w:t xml:space="preserve">- </w:t>
-      </w:r>
-      <w:r>
-        <w:t>Is it clear how this result or value was obtained (whe</w:t>
-      </w:r>
-      <w:r>
-        <w:t>ther by data or by hypothesis)?</w:t>
+      <w:r>
+        <w:t xml:space="preserve">A more challenging benchmark would be to beat </w:t>
+      </w:r>
+      <w:r>
+        <w:t xml:space="preserve">the 82.7% accuracy achieved </w:t>
+      </w:r>
+      <w:r>
+        <w:t xml:space="preserve">on a similar dataset </w:t>
+      </w:r>
+      <w:r>
+        <w:t xml:space="preserve">by </w:t>
+      </w:r>
+      <w:proofErr w:type="spellStart"/>
+      <w:r>
+        <w:t>Golle</w:t>
+      </w:r>
+      <w:proofErr w:type="spellEnd"/>
+      <w:r>
+        <w:t xml:space="preserve"> (2008)</w:t>
+      </w:r>
+      <w:r>
+        <w:t xml:space="preserve">.  </w:t>
+      </w:r>
+      <w:r>
+        <w:t xml:space="preserve">That score was achieved using an older SVM classifier, and so it should be possible to improve upon it by </w:t>
+      </w:r>
+      <w:r>
+        <w:t>using convolutional</w:t>
+      </w:r>
+      <w:r>
+        <w:t xml:space="preserve"> neural </w:t>
+      </w:r>
+      <w:r>
+        <w:t>networks</w:t>
+      </w:r>
+      <w:r>
+        <w:t xml:space="preserve"> and </w:t>
+      </w:r>
+      <w:r>
+        <w:t xml:space="preserve">modern deep learning techniques. </w:t>
       </w:r>
     </w:p>
     <w:p/>
@@ -632,150 +1453,1108 @@
       </w:r>
     </w:p>
     <w:p>
-      <w:r>
-        <w:t>(approx. 3-5 pages)</w:t>
+      <w:pPr>
+        <w:pStyle w:val="Title"/>
+      </w:pPr>
+      <w:r>
+        <w:t>Data Preprocessing</w:t>
+      </w:r>
+    </w:p>
+    <w:p>
+      <w:r>
+        <w:t>The data will be preprocessed in a couple of different ways.</w:t>
       </w:r>
     </w:p>
     <w:p/>
     <w:p>
       <w:pPr>
+        <w:pStyle w:val="ListParagraph"/>
+        <w:numPr>
+          <w:ilvl w:val="0"/>
+          <w:numId w:val="20"/>
+        </w:numPr>
+      </w:pPr>
+      <w:r>
+        <w:rPr>
+          <w:rStyle w:val="Emphasis"/>
+        </w:rPr>
+        <w:t xml:space="preserve">Image </w:t>
+      </w:r>
+      <w:r>
+        <w:rPr>
+          <w:rStyle w:val="Emphasis"/>
+        </w:rPr>
+        <w:t>Resizing</w:t>
+      </w:r>
+      <w:r>
+        <w:t xml:space="preserve">: </w:t>
+      </w:r>
+      <w:r>
+        <w:t xml:space="preserve">All images in the CNN need to be the </w:t>
+      </w:r>
+      <w:r>
+        <w:t>same size. This is not the case initially (see “Exploratory Visualisation)</w:t>
+      </w:r>
+      <w:r>
+        <w:t>,</w:t>
+      </w:r>
+      <w:r>
+        <w:t xml:space="preserve"> so they will need to be resized first. </w:t>
+      </w:r>
+      <w:r>
+        <w:t xml:space="preserve">They </w:t>
+      </w:r>
+      <w:r>
+        <w:t>will be resized to 224x224 pixels, as this is the same setting as t</w:t>
+      </w:r>
+      <w:r>
+        <w:t>he VGG</w:t>
+      </w:r>
+      <w:r>
+        <w:t xml:space="preserve"> </w:t>
+      </w:r>
+      <w:r>
+        <w:t xml:space="preserve">16 network was originally trained </w:t>
+      </w:r>
+      <w:r>
+        <w:t xml:space="preserve">with. </w:t>
+      </w:r>
+    </w:p>
+    <w:p>
+      <w:pPr>
+        <w:pStyle w:val="ListParagraph"/>
+      </w:pPr>
+    </w:p>
+    <w:p>
+      <w:pPr>
+        <w:pStyle w:val="ListParagraph"/>
+        <w:numPr>
+          <w:ilvl w:val="0"/>
+          <w:numId w:val="20"/>
+        </w:numPr>
+      </w:pPr>
+      <w:r>
+        <w:rPr>
+          <w:i/>
+          <w:iCs/>
+        </w:rPr>
+        <w:t>Image Normalisation</w:t>
+      </w:r>
+      <w:r>
+        <w:t>: The RGB channels of a pixel have values in the 0-255 range</w:t>
+      </w:r>
+      <w:r>
+        <w:t>. To make these easier to work while using a small learning rate, they are scaled down 255 times so all values are bounded between 0 and 1.</w:t>
+      </w:r>
+    </w:p>
+    <w:p>
+      <w:pPr>
+        <w:pStyle w:val="ListParagraph"/>
+      </w:pPr>
+    </w:p>
+    <w:p>
+      <w:pPr>
+        <w:pStyle w:val="ListParagraph"/>
+        <w:numPr>
+          <w:ilvl w:val="0"/>
+          <w:numId w:val="20"/>
+        </w:numPr>
+      </w:pPr>
+      <w:r>
+        <w:rPr>
+          <w:rStyle w:val="Emphasis"/>
+        </w:rPr>
+        <w:t>Directory</w:t>
+      </w:r>
+      <w:r>
+        <w:rPr>
+          <w:rStyle w:val="Emphasis"/>
+        </w:rPr>
+        <w:t xml:space="preserve"> </w:t>
+      </w:r>
+      <w:r>
+        <w:rPr>
+          <w:rStyle w:val="Emphasis"/>
+        </w:rPr>
+        <w:t>Structure</w:t>
+      </w:r>
+      <w:r>
+        <w:t xml:space="preserve">: </w:t>
+      </w:r>
+      <w:r>
+        <w:t xml:space="preserve">The </w:t>
+      </w:r>
+      <w:proofErr w:type="spellStart"/>
+      <w:r>
+        <w:t>Keras</w:t>
+      </w:r>
+      <w:proofErr w:type="spellEnd"/>
+      <w:r>
+        <w:t xml:space="preserve"> framework requires</w:t>
+      </w:r>
+      <w:r>
+        <w:t xml:space="preserve"> separate directories </w:t>
+      </w:r>
+      <w:r>
+        <w:t>for each image class, so they will be structured this way accordingly.</w:t>
+      </w:r>
+    </w:p>
+    <w:p/>
+    <w:p>
+      <w:r>
+        <w:t xml:space="preserve">An </w:t>
+      </w:r>
+      <w:r>
+        <w:t xml:space="preserve">additional, but </w:t>
+      </w:r>
+      <w:r>
+        <w:t>optional</w:t>
+      </w:r>
+      <w:r>
+        <w:t>,</w:t>
+      </w:r>
+      <w:r>
+        <w:t xml:space="preserve"> form of image pre-processing </w:t>
+      </w:r>
+      <w:r>
+        <w:t xml:space="preserve">is </w:t>
+      </w:r>
+      <w:r>
+        <w:rPr>
+          <w:i/>
+          <w:iCs/>
+        </w:rPr>
+        <w:t>d</w:t>
+      </w:r>
+      <w:r>
+        <w:rPr>
+          <w:i/>
+          <w:iCs/>
+        </w:rPr>
+        <w:t>ata augmentation</w:t>
+      </w:r>
+      <w:r>
+        <w:t xml:space="preserve">. </w:t>
+      </w:r>
+      <w:r>
+        <w:t xml:space="preserve"> </w:t>
+      </w:r>
+      <w:r>
+        <w:t xml:space="preserve">This </w:t>
+      </w:r>
+      <w:r>
+        <w:t>helps the model to generalize better by automatically creating more, and more varied, examples training images. The augmented images are created by</w:t>
+      </w:r>
+      <w:r>
+        <w:t xml:space="preserve"> some form of transforming the existing images, such as </w:t>
+      </w:r>
+      <w:r>
+        <w:t>by</w:t>
+      </w:r>
+      <w:r>
+        <w:t xml:space="preserve"> </w:t>
+      </w:r>
+      <w:r>
+        <w:t>rotating</w:t>
+      </w:r>
+      <w:r>
+        <w:t xml:space="preserve">, zooming, scaling, flipping </w:t>
+      </w:r>
+      <w:r>
+        <w:t>and/</w:t>
+      </w:r>
+      <w:r>
+        <w:t xml:space="preserve">or </w:t>
+      </w:r>
+      <w:r>
+        <w:t xml:space="preserve">horizontally or vertically </w:t>
+      </w:r>
+      <w:r>
+        <w:t>shifting</w:t>
+      </w:r>
+      <w:r>
+        <w:t xml:space="preserve"> them</w:t>
+      </w:r>
+      <w:r>
+        <w:t xml:space="preserve">. </w:t>
+      </w:r>
+      <w:r>
+        <w:t xml:space="preserve">Whether data augmentation is needed depends on the accuracy achieved, and how long the training takes. </w:t>
+      </w:r>
+    </w:p>
+    <w:p/>
+    <w:p>
+      <w:pPr>
         <w:pStyle w:val="Title"/>
       </w:pPr>
       <w:r>
-        <w:t>Data Preprocessing</w:t>
-      </w:r>
-    </w:p>
-    <w:p>
-      <w:r>
-        <w:t>In this section, all of your preprocessing steps will need to be clearly documented, if any were necessary. From the previous section, any of the abnormalities or characteristics that you identified about the dataset will be addressed and corrected here. Questions to ask yourself when writing this section:</w:t>
-      </w:r>
-    </w:p>
-    <w:p>
-      <w:r>
-        <w:t xml:space="preserve">- </w:t>
-      </w:r>
-      <w:r>
-        <w:t>If the algorithms chosen require preprocessing steps like feature selection or feature transformations, have</w:t>
-      </w:r>
-      <w:r>
-        <w:t xml:space="preserve"> they been properly documented?</w:t>
-      </w:r>
-    </w:p>
-    <w:p>
-      <w:r>
-        <w:t xml:space="preserve">- </w:t>
-      </w:r>
-      <w:r>
-        <w:t>Based on the **Data Exploration** section, if there were abnormalities or characteristics that needed to be addressed, hav</w:t>
-      </w:r>
-      <w:r>
-        <w:t>e they been properly corrected?</w:t>
-      </w:r>
-    </w:p>
-    <w:p>
-      <w:r>
-        <w:t xml:space="preserve">- </w:t>
-      </w:r>
-      <w:r>
-        <w:t>If no preprocessing is need</w:t>
-      </w:r>
-      <w:r>
-        <w:t>ed, has it been made clear why?</w:t>
+        <w:t>Implementation</w:t>
+      </w:r>
+    </w:p>
+    <w:p>
+      <w:r>
+        <w:t xml:space="preserve">The </w:t>
+      </w:r>
+      <w:r>
+        <w:t xml:space="preserve">first step in the implementation was splitting the data into separate training and validation sets, each </w:t>
+      </w:r>
+      <w:r>
+        <w:t xml:space="preserve">of half cats, </w:t>
+      </w:r>
+      <w:r>
+        <w:t>half dogs.</w:t>
+      </w:r>
+      <w:r>
+        <w:t xml:space="preserve"> Three different CNN </w:t>
+      </w:r>
+      <w:r>
+        <w:lastRenderedPageBreak/>
+        <w:t xml:space="preserve">approaches were then </w:t>
+      </w:r>
+      <w:r>
+        <w:t xml:space="preserve">tried, using the </w:t>
+      </w:r>
+      <w:proofErr w:type="spellStart"/>
+      <w:r>
+        <w:t>Keras</w:t>
+      </w:r>
+      <w:proofErr w:type="spellEnd"/>
+      <w:r>
+        <w:t xml:space="preserve"> framework and </w:t>
+      </w:r>
+      <w:proofErr w:type="spellStart"/>
+      <w:r>
+        <w:t>Theano</w:t>
+      </w:r>
+      <w:proofErr w:type="spellEnd"/>
+      <w:r>
+        <w:t xml:space="preserve"> backend to create the network</w:t>
+      </w:r>
+      <w:r>
+        <w:t>s</w:t>
+      </w:r>
+      <w:r>
+        <w:t>.</w:t>
+      </w:r>
+      <w:r>
+        <w:t xml:space="preserve"> An Amazon AWS</w:t>
+      </w:r>
+      <w:r>
+        <w:t xml:space="preserve"> P2</w:t>
+      </w:r>
+      <w:r>
+        <w:t xml:space="preserve"> instance with a Tesla K80 GPU was used to train the networks, due to the</w:t>
+      </w:r>
+      <w:r>
+        <w:t xml:space="preserve"> large</w:t>
+      </w:r>
+      <w:r>
+        <w:t xml:space="preserve"> amount of </w:t>
+      </w:r>
+      <w:r>
+        <w:t xml:space="preserve">input </w:t>
+      </w:r>
+      <w:r>
+        <w:t>data and training</w:t>
+      </w:r>
+      <w:r>
+        <w:t xml:space="preserve"> t</w:t>
+      </w:r>
+      <w:r>
+        <w:t>ime</w:t>
+      </w:r>
+      <w:r>
+        <w:t xml:space="preserve"> needed.</w:t>
+      </w:r>
+      <w:r>
+        <w:t xml:space="preserve"> </w:t>
+      </w:r>
+      <w:r>
+        <w:t xml:space="preserve">All coding was done </w:t>
+      </w:r>
+      <w:r>
+        <w:t>and is documented in</w:t>
+      </w:r>
+      <w:r>
+        <w:t xml:space="preserve"> Jupyter notebooks, along with detailed comments.</w:t>
       </w:r>
     </w:p>
     <w:p/>
     <w:p>
+      <w:r>
+        <w:t>The f</w:t>
+      </w:r>
+      <w:r>
+        <w:t xml:space="preserve">irst </w:t>
+      </w:r>
+      <w:r>
+        <w:t>approach (</w:t>
+      </w:r>
+      <w:r>
+        <w:t xml:space="preserve">the </w:t>
+      </w:r>
+      <w:r>
+        <w:t xml:space="preserve">Jupyter </w:t>
+      </w:r>
+      <w:r>
+        <w:t xml:space="preserve">notebook </w:t>
+      </w:r>
+      <w:r>
+        <w:t xml:space="preserve">is </w:t>
+      </w:r>
+      <w:r>
+        <w:t xml:space="preserve">in </w:t>
+      </w:r>
+      <w:r>
+        <w:t xml:space="preserve">the </w:t>
+      </w:r>
+      <w:r>
+        <w:rPr>
+          <w:i/>
+          <w:iCs/>
+        </w:rPr>
+        <w:t>implementation/</w:t>
+      </w:r>
+      <w:proofErr w:type="spellStart"/>
+      <w:r>
+        <w:rPr>
+          <w:i/>
+          <w:iCs/>
+        </w:rPr>
+        <w:t>simple_convnet</w:t>
+      </w:r>
+      <w:proofErr w:type="spellEnd"/>
+      <w:r>
+        <w:t xml:space="preserve"> folder) was to construct a simp</w:t>
+      </w:r>
+      <w:r>
+        <w:t>le convolutional neural network.</w:t>
+      </w:r>
+    </w:p>
+    <w:p>
+      <w:r>
+        <w:rPr>
+          <w:noProof/>
+          <w:lang w:eastAsia="en-GB" w:bidi="th-TH"/>
+        </w:rPr>
+        <w:drawing>
+          <wp:inline distT="0" distB="0" distL="0" distR="0" wp14:anchorId="0E0D8224" wp14:editId="3ECD17C7">
+            <wp:extent cx="6309615" cy="2931810"/>
+            <wp:effectExtent l="25400" t="25400" r="15240" b="14605"/>
+            <wp:docPr id="2" name="Picture 2"/>
+            <wp:cNvGraphicFramePr>
+              <a:graphicFrameLocks xmlns:a="http://schemas.openxmlformats.org/drawingml/2006/main" noChangeAspect="1"/>
+            </wp:cNvGraphicFramePr>
+            <a:graphic xmlns:a="http://schemas.openxmlformats.org/drawingml/2006/main">
+              <a:graphicData uri="http://schemas.openxmlformats.org/drawingml/2006/picture">
+                <pic:pic xmlns:pic="http://schemas.openxmlformats.org/drawingml/2006/picture">
+                  <pic:nvPicPr>
+                    <pic:cNvPr id="1" name=""/>
+                    <pic:cNvPicPr/>
+                  </pic:nvPicPr>
+                  <pic:blipFill>
+                    <a:blip r:embed="rId12"/>
+                    <a:stretch>
+                      <a:fillRect/>
+                    </a:stretch>
+                  </pic:blipFill>
+                  <pic:spPr>
+                    <a:xfrm>
+                      <a:off x="0" y="0"/>
+                      <a:ext cx="6317519" cy="2935483"/>
+                    </a:xfrm>
+                    <a:prstGeom prst="rect">
+                      <a:avLst/>
+                    </a:prstGeom>
+                    <a:ln>
+                      <a:solidFill>
+                        <a:schemeClr val="accent1"/>
+                      </a:solidFill>
+                    </a:ln>
+                  </pic:spPr>
+                </pic:pic>
+              </a:graphicData>
+            </a:graphic>
+          </wp:inline>
+        </w:drawing>
+      </w:r>
+    </w:p>
+    <w:p>
+      <w:pPr>
+        <w:rPr>
+          <w:rStyle w:val="Emphasis"/>
+        </w:rPr>
+      </w:pPr>
+      <w:r>
+        <w:rPr>
+          <w:rStyle w:val="Emphasis"/>
+        </w:rPr>
+        <w:t>A simple convolutional neural network</w:t>
+      </w:r>
+      <w:r>
+        <w:rPr>
+          <w:rStyle w:val="Emphasis"/>
+        </w:rPr>
+        <w:t xml:space="preserve"> implementation</w:t>
+      </w:r>
+      <w:r>
+        <w:rPr>
+          <w:rStyle w:val="Emphasis"/>
+        </w:rPr>
+        <w:t xml:space="preserve"> in </w:t>
+      </w:r>
+      <w:proofErr w:type="spellStart"/>
+      <w:r>
+        <w:rPr>
+          <w:rStyle w:val="Emphasis"/>
+        </w:rPr>
+        <w:t>Keras</w:t>
+      </w:r>
+      <w:proofErr w:type="spellEnd"/>
+      <w:r>
+        <w:rPr>
+          <w:rStyle w:val="Emphasis"/>
+        </w:rPr>
+        <w:t>.</w:t>
+      </w:r>
+    </w:p>
+    <w:p/>
+    <w:p>
+      <w:r>
+        <w:t>The types of layers used here are:</w:t>
+      </w:r>
+    </w:p>
+    <w:p/>
+    <w:p>
+      <w:r>
+        <w:rPr>
+          <w:rStyle w:val="Emphasis"/>
+        </w:rPr>
+        <w:t>Convolution2D</w:t>
+      </w:r>
+      <w:r>
+        <w:t xml:space="preserve"> layers, which apply a 3x3 filter over all unique positions in the imag</w:t>
+      </w:r>
+      <w:r>
+        <w:t>e to produce a new feature map. These are stacked on top of each other, the greater the number the more features they can represent.</w:t>
+      </w:r>
+      <w:r>
+        <w:br/>
+      </w:r>
+    </w:p>
+    <w:p>
+      <w:r>
+        <w:rPr>
+          <w:rStyle w:val="Emphasis"/>
+        </w:rPr>
+        <w:lastRenderedPageBreak/>
+        <w:t>ZeroPadding</w:t>
+      </w:r>
+      <w:r>
+        <w:rPr>
+          <w:rStyle w:val="Emphasis"/>
+        </w:rPr>
+        <w:t>2D</w:t>
+      </w:r>
+      <w:r>
+        <w:t xml:space="preserve"> layers</w:t>
+      </w:r>
+      <w:r>
+        <w:t xml:space="preserve">, </w:t>
+      </w:r>
+      <w:r>
+        <w:t xml:space="preserve">used to </w:t>
+      </w:r>
+      <w:r>
+        <w:t>counteract the input size shrinking that would otherwise occur when using a 3x3 filter</w:t>
+      </w:r>
+      <w:r>
+        <w:t>.</w:t>
+      </w:r>
+      <w:r>
+        <w:t xml:space="preserve"> For instance, the image below sho</w:t>
+      </w:r>
+      <w:r>
+        <w:t>ws why</w:t>
+      </w:r>
+      <w:r>
+        <w:t xml:space="preserve"> a</w:t>
+      </w:r>
+      <w:r>
+        <w:t xml:space="preserve"> 3x3 filter </w:t>
+      </w:r>
+      <w:r>
+        <w:t>on an image size of 6x7 result</w:t>
+      </w:r>
+      <w:r>
+        <w:t>s</w:t>
+      </w:r>
+      <w:r>
+        <w:t xml:space="preserve"> in an output of 4x5. </w:t>
+      </w:r>
+    </w:p>
+    <w:p>
+      <w:r>
+        <w:rPr>
+          <w:noProof/>
+          <w:lang w:eastAsia="en-GB" w:bidi="th-TH"/>
+        </w:rPr>
+        <w:drawing>
+          <wp:inline distT="0" distB="0" distL="0" distR="0" wp14:anchorId="1EC91941" wp14:editId="798727DC">
+            <wp:extent cx="5731510" cy="1377315"/>
+            <wp:effectExtent l="0" t="0" r="0" b="0"/>
+            <wp:docPr id="3" name="Picture 3"/>
+            <wp:cNvGraphicFramePr>
+              <a:graphicFrameLocks xmlns:a="http://schemas.openxmlformats.org/drawingml/2006/main" noChangeAspect="1"/>
+            </wp:cNvGraphicFramePr>
+            <a:graphic xmlns:a="http://schemas.openxmlformats.org/drawingml/2006/main">
+              <a:graphicData uri="http://schemas.openxmlformats.org/drawingml/2006/picture">
+                <pic:pic xmlns:pic="http://schemas.openxmlformats.org/drawingml/2006/picture">
+                  <pic:nvPicPr>
+                    <pic:cNvPr id="3" name="conv.png"/>
+                    <pic:cNvPicPr/>
+                  </pic:nvPicPr>
+                  <pic:blipFill>
+                    <a:blip r:embed="rId13">
+                      <a:extLst>
+                        <a:ext uri="{28A0092B-C50C-407E-A947-70E740481C1C}">
+                          <a14:useLocalDpi xmlns:a14="http://schemas.microsoft.com/office/drawing/2010/main" val="0"/>
+                        </a:ext>
+                      </a:extLst>
+                    </a:blip>
+                    <a:stretch>
+                      <a:fillRect/>
+                    </a:stretch>
+                  </pic:blipFill>
+                  <pic:spPr>
+                    <a:xfrm>
+                      <a:off x="0" y="0"/>
+                      <a:ext cx="5731510" cy="1377315"/>
+                    </a:xfrm>
+                    <a:prstGeom prst="rect">
+                      <a:avLst/>
+                    </a:prstGeom>
+                  </pic:spPr>
+                </pic:pic>
+              </a:graphicData>
+            </a:graphic>
+          </wp:inline>
+        </w:drawing>
+      </w:r>
+    </w:p>
+    <w:p>
+      <w:pPr>
+        <w:jc w:val="right"/>
+        <w:rPr>
+          <w:rStyle w:val="Emphasis"/>
+        </w:rPr>
+      </w:pPr>
+      <w:r>
+        <w:rPr>
+          <w:noProof/>
+          <w:lang w:eastAsia="en-GB" w:bidi="th-TH"/>
+        </w:rPr>
+        <w:drawing>
+          <wp:anchor distT="0" distB="0" distL="114300" distR="114300" simplePos="0" relativeHeight="251662336" behindDoc="0" locked="0" layoutInCell="1" allowOverlap="1" wp14:anchorId="299D2084" wp14:editId="701DBD1A">
+            <wp:simplePos x="0" y="0"/>
+            <wp:positionH relativeFrom="column">
+              <wp:posOffset>3194168</wp:posOffset>
+            </wp:positionH>
+            <wp:positionV relativeFrom="paragraph">
+              <wp:posOffset>83185</wp:posOffset>
+            </wp:positionV>
+            <wp:extent cx="2797810" cy="2505075"/>
+            <wp:effectExtent l="0" t="0" r="0" b="9525"/>
+            <wp:wrapSquare wrapText="bothSides"/>
+            <wp:docPr id="7" name="Picture 7"/>
+            <wp:cNvGraphicFramePr>
+              <a:graphicFrameLocks xmlns:a="http://schemas.openxmlformats.org/drawingml/2006/main" noChangeAspect="1"/>
+            </wp:cNvGraphicFramePr>
+            <a:graphic xmlns:a="http://schemas.openxmlformats.org/drawingml/2006/main">
+              <a:graphicData uri="http://schemas.openxmlformats.org/drawingml/2006/picture">
+                <pic:pic xmlns:pic="http://schemas.openxmlformats.org/drawingml/2006/picture">
+                  <pic:nvPicPr>
+                    <pic:cNvPr id="7" name="zeropad.png"/>
+                    <pic:cNvPicPr/>
+                  </pic:nvPicPr>
+                  <pic:blipFill>
+                    <a:blip r:embed="rId14">
+                      <a:extLst>
+                        <a:ext uri="{28A0092B-C50C-407E-A947-70E740481C1C}">
+                          <a14:useLocalDpi xmlns:a14="http://schemas.microsoft.com/office/drawing/2010/main" val="0"/>
+                        </a:ext>
+                      </a:extLst>
+                    </a:blip>
+                    <a:stretch>
+                      <a:fillRect/>
+                    </a:stretch>
+                  </pic:blipFill>
+                  <pic:spPr>
+                    <a:xfrm>
+                      <a:off x="0" y="0"/>
+                      <a:ext cx="2797810" cy="2505075"/>
+                    </a:xfrm>
+                    <a:prstGeom prst="rect">
+                      <a:avLst/>
+                    </a:prstGeom>
+                  </pic:spPr>
+                </pic:pic>
+              </a:graphicData>
+            </a:graphic>
+            <wp14:sizeRelH relativeFrom="margin">
+              <wp14:pctWidth>0</wp14:pctWidth>
+            </wp14:sizeRelH>
+            <wp14:sizeRelV relativeFrom="margin">
+              <wp14:pctHeight>0</wp14:pctHeight>
+            </wp14:sizeRelV>
+          </wp:anchor>
+        </w:drawing>
+      </w:r>
+      <w:r>
+        <w:rPr>
+          <w:rStyle w:val="Emphasis"/>
+        </w:rPr>
+        <w:t>(Jain, 2016)</w:t>
+      </w:r>
+    </w:p>
+    <w:p>
+      <w:r>
+        <w:t xml:space="preserve">Zero padding adds extra blank space on all sides, resulting in the number of unique positions for filter convolutions to be the same size as the input size. </w:t>
+      </w:r>
+    </w:p>
+    <w:p/>
+    <w:p>
+      <w:r>
+        <w:rPr>
+          <w:i/>
+          <w:iCs/>
+        </w:rPr>
+        <w:t>MaxPooling2D</w:t>
+      </w:r>
+      <w:r>
+        <w:t xml:space="preserve"> layers</w:t>
+      </w:r>
+      <w:r>
+        <w:t>, which</w:t>
+      </w:r>
+      <w:r>
+        <w:t xml:space="preserve"> are used to down</w:t>
+      </w:r>
+      <w:r>
+        <w:t>-</w:t>
+      </w:r>
+      <w:r>
+        <w:t xml:space="preserve">sample the input and reduce </w:t>
+      </w:r>
+      <w:r>
+        <w:t xml:space="preserve">it by half each time. This </w:t>
+      </w:r>
+      <w:r>
+        <w:t>means</w:t>
+      </w:r>
+      <w:r>
+        <w:t xml:space="preserve"> subsequent convolutions </w:t>
+      </w:r>
+      <w:r>
+        <w:t>can</w:t>
+      </w:r>
+      <w:r>
+        <w:t xml:space="preserve"> represent larger and larger blocks of the input</w:t>
+      </w:r>
+      <w:r>
+        <w:t xml:space="preserve">. This </w:t>
+      </w:r>
+      <w:r>
+        <w:t>is why lower layers of the CNN</w:t>
+      </w:r>
+      <w:r>
+        <w:t xml:space="preserve"> represent general abstract features and shapes, and higher level layers </w:t>
+      </w:r>
+      <w:r>
+        <w:t xml:space="preserve">are much </w:t>
+      </w:r>
+      <w:r>
+        <w:t>more specific.</w:t>
+      </w:r>
+      <w:r>
+        <w:t xml:space="preserve"> Max pooling works by taking the</w:t>
+      </w:r>
+      <w:r>
+        <w:t xml:space="preserve"> single</w:t>
+      </w:r>
+      <w:r>
+        <w:t xml:space="preserve"> highest input value </w:t>
+      </w:r>
+      <w:r>
+        <w:t xml:space="preserve">in a small block </w:t>
+      </w:r>
+      <w:r>
+        <w:t>(commonly 2x2</w:t>
+      </w:r>
+      <w:r>
+        <w:t>)</w:t>
+      </w:r>
+      <w:r>
+        <w:t>, and discarding the remaining values.</w:t>
+      </w:r>
+    </w:p>
+    <w:p>
+      <w:r>
+        <w:rPr>
+          <w:noProof/>
+          <w:lang w:eastAsia="en-GB" w:bidi="th-TH"/>
+        </w:rPr>
+        <w:lastRenderedPageBreak/>
+        <w:drawing>
+          <wp:inline distT="0" distB="0" distL="0" distR="0" wp14:anchorId="790DA489" wp14:editId="570749DC">
+            <wp:extent cx="5189619" cy="2426920"/>
+            <wp:effectExtent l="0" t="0" r="0" b="12065"/>
+            <wp:docPr id="8" name="Picture 8"/>
+            <wp:cNvGraphicFramePr>
+              <a:graphicFrameLocks xmlns:a="http://schemas.openxmlformats.org/drawingml/2006/main" noChangeAspect="1"/>
+            </wp:cNvGraphicFramePr>
+            <a:graphic xmlns:a="http://schemas.openxmlformats.org/drawingml/2006/main">
+              <a:graphicData uri="http://schemas.openxmlformats.org/drawingml/2006/picture">
+                <pic:pic xmlns:pic="http://schemas.openxmlformats.org/drawingml/2006/picture">
+                  <pic:nvPicPr>
+                    <pic:cNvPr id="8" name="maxpool.jpeg"/>
+                    <pic:cNvPicPr/>
+                  </pic:nvPicPr>
+                  <pic:blipFill>
+                    <a:blip r:embed="rId15">
+                      <a:extLst>
+                        <a:ext uri="{28A0092B-C50C-407E-A947-70E740481C1C}">
+                          <a14:useLocalDpi xmlns:a14="http://schemas.microsoft.com/office/drawing/2010/main" val="0"/>
+                        </a:ext>
+                      </a:extLst>
+                    </a:blip>
+                    <a:stretch>
+                      <a:fillRect/>
+                    </a:stretch>
+                  </pic:blipFill>
+                  <pic:spPr>
+                    <a:xfrm>
+                      <a:off x="0" y="0"/>
+                      <a:ext cx="5201804" cy="2432618"/>
+                    </a:xfrm>
+                    <a:prstGeom prst="rect">
+                      <a:avLst/>
+                    </a:prstGeom>
+                  </pic:spPr>
+                </pic:pic>
+              </a:graphicData>
+            </a:graphic>
+          </wp:inline>
+        </w:drawing>
+      </w:r>
+    </w:p>
+    <w:p>
+      <w:r>
+        <w:t>Exam</w:t>
+      </w:r>
+      <w:r>
+        <w:t>ple of max pooling.</w:t>
+      </w:r>
+    </w:p>
+    <w:p>
+      <w:pPr>
+        <w:jc w:val="right"/>
+        <w:rPr>
+          <w:rStyle w:val="Emphasis"/>
+        </w:rPr>
+      </w:pPr>
+      <w:r>
+        <w:rPr>
+          <w:rStyle w:val="Emphasis"/>
+        </w:rPr>
+        <w:t>(</w:t>
+      </w:r>
+      <w:proofErr w:type="spellStart"/>
+      <w:r>
+        <w:rPr>
+          <w:rStyle w:val="Emphasis"/>
+        </w:rPr>
+        <w:t>Karpathy</w:t>
+      </w:r>
+      <w:proofErr w:type="spellEnd"/>
+      <w:r>
+        <w:rPr>
+          <w:rStyle w:val="Emphasis"/>
+        </w:rPr>
+        <w:t>, 2016)</w:t>
+      </w:r>
+    </w:p>
+    <w:p/>
+    <w:p>
+      <w:r>
+        <w:rPr>
+          <w:rStyle w:val="Emphasis"/>
+        </w:rPr>
+        <w:t>Dense layers</w:t>
+      </w:r>
+      <w:r>
+        <w:t xml:space="preserve"> are used to </w:t>
+      </w:r>
+      <w:r>
+        <w:t>represent</w:t>
+      </w:r>
+      <w:r>
+        <w:t xml:space="preserve"> combinations</w:t>
+      </w:r>
+      <w:r>
+        <w:t xml:space="preserve"> of features together</w:t>
+      </w:r>
+      <w:r>
+        <w:t xml:space="preserve">, and also to generate the </w:t>
+      </w:r>
+      <w:r>
+        <w:t>final</w:t>
+      </w:r>
+      <w:r>
+        <w:t xml:space="preserve"> class label.</w:t>
+      </w:r>
+    </w:p>
+    <w:p/>
+    <w:p>
+      <w:r>
+        <w:t>This</w:t>
+      </w:r>
+      <w:r>
+        <w:t xml:space="preserve"> </w:t>
+      </w:r>
+      <w:r>
+        <w:t>model consists</w:t>
+      </w:r>
+      <w:r>
+        <w:t xml:space="preserve"> of 4</w:t>
+      </w:r>
+      <w:r>
+        <w:t xml:space="preserve"> different convolutional layers</w:t>
+      </w:r>
+      <w:r>
+        <w:t>, each followed by a max p</w:t>
+      </w:r>
+      <w:r>
+        <w:t>oolin</w:t>
+      </w:r>
+      <w:r>
+        <w:t>g layer</w:t>
+      </w:r>
+      <w:r>
+        <w:t xml:space="preserve"> used</w:t>
+      </w:r>
+      <w:r>
+        <w:t xml:space="preserve"> to half the input space</w:t>
+      </w:r>
+      <w:r>
+        <w:t>.</w:t>
+      </w:r>
+      <w:r>
+        <w:t xml:space="preserve"> The first two convolutional layers </w:t>
+      </w:r>
+      <w:r>
+        <w:t>are</w:t>
+      </w:r>
+      <w:r>
+        <w:t xml:space="preserve"> of 32 filters each</w:t>
+      </w:r>
+      <w:r>
+        <w:t>, the lat</w:t>
+      </w:r>
+      <w:r>
+        <w:t>t</w:t>
+      </w:r>
+      <w:r>
+        <w:t>er two of 64 filters each.</w:t>
+      </w:r>
+      <w:r>
+        <w:t xml:space="preserve"> </w:t>
+      </w:r>
+      <w:r>
+        <w:t>The top layers of the network consisted of two dense layers, which generated the predictions.</w:t>
+      </w:r>
+      <w:r>
+        <w:t xml:space="preserve"> </w:t>
+      </w:r>
+      <w:r>
+        <w:t>I</w:t>
+      </w:r>
+      <w:r>
+        <w:t>t was then</w:t>
+      </w:r>
+      <w:r>
+        <w:t xml:space="preserve"> trained on all 23</w:t>
+      </w:r>
+      <w:r>
+        <w:t>,</w:t>
+      </w:r>
+      <w:r>
+        <w:t>000 training images, and accuracy scores obtained by testing against the validation data.</w:t>
+      </w:r>
+    </w:p>
+    <w:p/>
+    <w:p>
+      <w:r>
+        <w:t xml:space="preserve">The second approach (the Jupyter notebook is in the </w:t>
+      </w:r>
+      <w:r>
+        <w:rPr>
+          <w:i/>
+          <w:iCs/>
+        </w:rPr>
+        <w:t>implementation/</w:t>
+      </w:r>
+      <w:r>
+        <w:rPr>
+          <w:i/>
+          <w:iCs/>
+        </w:rPr>
+        <w:t>vgg16_new_top_layers</w:t>
+      </w:r>
+      <w:r>
+        <w:t xml:space="preserve"> folder)</w:t>
+      </w:r>
+      <w:r>
+        <w:t xml:space="preserve"> was to download and use the VGG 16 network architecture and weights.</w:t>
+      </w:r>
+      <w:r>
+        <w:t xml:space="preserve"> However, as VGG 16 is designed to classify images into the 1000 ImageNet classes</w:t>
+      </w:r>
+      <w:r>
+        <w:t>, it is necessary to replace the final dense layers.</w:t>
+      </w:r>
+    </w:p>
+    <w:p/>
+    <w:p/>
+    <w:p>
+      <w:r>
+        <w:lastRenderedPageBreak/>
+        <w:t xml:space="preserve">After importing the weights into this model, </w:t>
+      </w:r>
+      <w:r>
+        <w:t>it is run on both the training and validation sets to generate</w:t>
+      </w:r>
+      <w:r>
+        <w:t xml:space="preserve"> the</w:t>
+      </w:r>
+      <w:r>
+        <w:t xml:space="preserve"> intermediate </w:t>
+      </w:r>
+      <w:r>
+        <w:t>features data</w:t>
+      </w:r>
+      <w:r>
+        <w:t>.</w:t>
+      </w:r>
+      <w:r>
+        <w:t xml:space="preserve"> To adapt this to return the desired class predictions, the intermediate features are then used as the input to a small model that simply uses dense layers to generate the predictions.</w:t>
+      </w:r>
+    </w:p>
+    <w:p>
+      <w:bookmarkStart w:id="0" w:name="_GoBack"/>
+      <w:bookmarkEnd w:id="0"/>
+    </w:p>
+    <w:p>
       <w:pPr>
         <w:pStyle w:val="Title"/>
       </w:pPr>
       <w:r>
-        <w:t>Implementation</w:t>
-      </w:r>
-    </w:p>
-    <w:p>
-      <w:r>
-        <w:t>In this section, the process for which metrics, algorithms, and techniques that you implemented for the given data will need to be clearly documented. It should be abundantly clear how the implementation was carried out, and discussion should be made regarding any complications that occurred during this process. Questions to ask yourself when writing this section:</w:t>
-      </w:r>
-    </w:p>
-    <w:p>
-      <w:r>
-        <w:t xml:space="preserve">- </w:t>
-      </w:r>
-      <w:r>
-        <w:t>Is it made clear how the algorithms and techniques were implemented with th</w:t>
-      </w:r>
-      <w:r>
-        <w:t>e given datasets or input data?</w:t>
-      </w:r>
-    </w:p>
-    <w:p>
-      <w:r>
-        <w:t xml:space="preserve">- </w:t>
-      </w:r>
-      <w:r>
-        <w:t>Were there any complications with the original metrics or techniques that required changing</w:t>
-      </w:r>
-      <w:r>
-        <w:t xml:space="preserve"> prior to acquiring a solution?</w:t>
-      </w:r>
-    </w:p>
-    <w:p>
-      <w:r>
-        <w:t xml:space="preserve">- </w:t>
-      </w:r>
-      <w:r>
-        <w:t>Was there any part of the coding process (e.g., writing complicated functi</w:t>
-      </w:r>
-      <w:r>
-        <w:t>ons) that should be documented?</w:t>
+        <w:t>Refinement</w:t>
+      </w:r>
+    </w:p>
+    <w:p>
+      <w:r>
+        <w:t xml:space="preserve">The </w:t>
+      </w:r>
+      <w:r>
+        <w:t>final</w:t>
+      </w:r>
+      <w:r>
+        <w:t xml:space="preserve"> approach </w:t>
+      </w:r>
+      <w:r>
+        <w:t xml:space="preserve">tried was a refinement of second approach, except the new top layers were joined into the VGG 16 model instead of being </w:t>
+      </w:r>
+      <w:r>
+        <w:t>run</w:t>
+      </w:r>
+      <w:r>
+        <w:t xml:space="preserve"> separately</w:t>
+      </w:r>
+      <w:r>
+        <w:t xml:space="preserve"> afterwards</w:t>
+      </w:r>
+      <w:r>
+        <w:t>. T</w:t>
+      </w:r>
+      <w:r>
+        <w:t xml:space="preserve">he Jupyter notebook </w:t>
+      </w:r>
+      <w:r>
+        <w:t xml:space="preserve">for this approach is </w:t>
+      </w:r>
+      <w:r>
+        <w:t xml:space="preserve">in the </w:t>
+      </w:r>
+      <w:r>
+        <w:rPr>
+          <w:i/>
+          <w:iCs/>
+        </w:rPr>
+        <w:t>implementation/</w:t>
+      </w:r>
+      <w:r>
+        <w:rPr>
+          <w:i/>
+          <w:iCs/>
+        </w:rPr>
+        <w:t>vgg16_</w:t>
+      </w:r>
+      <w:r>
+        <w:rPr>
+          <w:i/>
+          <w:iCs/>
+        </w:rPr>
+        <w:t>fine_tune</w:t>
+      </w:r>
+      <w:r>
+        <w:t xml:space="preserve"> folder.</w:t>
       </w:r>
     </w:p>
     <w:p/>
     <w:p>
-      <w:pPr>
-        <w:pStyle w:val="Title"/>
-      </w:pPr>
-      <w:r>
-        <w:lastRenderedPageBreak/>
-        <w:t>Refinement</w:t>
-      </w:r>
-    </w:p>
-    <w:p>
-      <w:r>
-        <w:t>In this section, you will need to discuss the process of improvement you made upon the algorithms and techniques you used in your implementation. For example, adjusting parameters for certain models to acquire improved solutions would fall under the refinement category. Your initial and final solutions should be reported, as well as any significant intermediate results as necessary. Questions to ask yourself when writing this section:</w:t>
-      </w:r>
-    </w:p>
-    <w:p>
-      <w:r>
-        <w:t xml:space="preserve">- </w:t>
-      </w:r>
-      <w:r>
-        <w:t>Has an initial solution b</w:t>
-      </w:r>
-      <w:r>
-        <w:t>een found and clearly reported?</w:t>
-      </w:r>
-    </w:p>
-    <w:p>
-      <w:r>
-        <w:t xml:space="preserve">- </w:t>
-      </w:r>
-      <w:r>
-        <w:t>Is the process of improvement clearly documented, such as wha</w:t>
-      </w:r>
-      <w:r>
-        <w:t>t techniques were used?</w:t>
-      </w:r>
-    </w:p>
-    <w:p>
-      <w:r>
-        <w:t xml:space="preserve">- </w:t>
-      </w:r>
-      <w:r>
-        <w:t>Are intermediate and final solutions clearly repor</w:t>
-      </w:r>
-      <w:r>
-        <w:t>ted as the process is improved?</w:t>
+      <w:r>
+        <w:t>This combined model was</w:t>
+      </w:r>
+      <w:r>
+        <w:t xml:space="preserve"> then </w:t>
+      </w:r>
+      <w:r>
+        <w:t>re-</w:t>
+      </w:r>
+      <w:r>
+        <w:t>trained</w:t>
+      </w:r>
+      <w:r>
+        <w:t xml:space="preserve"> (fine-tuned)</w:t>
+      </w:r>
+      <w:r>
+        <w:t xml:space="preserve"> on all the images.</w:t>
+      </w:r>
+      <w:r>
+        <w:t xml:space="preserve"> This can be expected to produce an</w:t>
+      </w:r>
+      <w:r>
+        <w:t xml:space="preserve"> improvement over the second approach, where </w:t>
+      </w:r>
+      <w:r>
+        <w:t>the convolutional layer weights remained those of the download VGG 16 weights</w:t>
+      </w:r>
+      <w:r>
+        <w:t xml:space="preserve"> and were not further trainable</w:t>
+      </w:r>
+      <w:r>
+        <w:t xml:space="preserve">. </w:t>
       </w:r>
     </w:p>
     <w:p>
@@ -788,119 +2567,362 @@
       </w:r>
     </w:p>
     <w:p>
-      <w:r>
-        <w:t>(approx. 2-3 pages)</w:t>
+      <w:pPr>
+        <w:pStyle w:val="Title"/>
+      </w:pPr>
+      <w:r>
+        <w:t>Model Evaluation and Validation</w:t>
+      </w:r>
+    </w:p>
+    <w:p>
+      <w:r>
+        <w:t>These scores are the results a</w:t>
+      </w:r>
+      <w:r>
+        <w:t>fter 20 epochs of training each, using 23,000 training images and 2,000 validation images.</w:t>
       </w:r>
     </w:p>
     <w:p/>
+    <w:tbl>
+      <w:tblPr>
+        <w:tblStyle w:val="PlainTable1"/>
+        <w:tblW w:w="0" w:type="auto"/>
+        <w:tblLook w:val="0420" w:firstRow="1" w:lastRow="0" w:firstColumn="0" w:lastColumn="0" w:noHBand="0" w:noVBand="1"/>
+      </w:tblPr>
+      <w:tblGrid>
+        <w:gridCol w:w="3129"/>
+        <w:gridCol w:w="3181"/>
+        <w:gridCol w:w="2706"/>
+      </w:tblGrid>
+      <w:tr>
+        <w:trPr>
+          <w:cnfStyle w:val="100000000000" w:firstRow="1" w:lastRow="0" w:firstColumn="0" w:lastColumn="0" w:oddVBand="0" w:evenVBand="0" w:oddHBand="0" w:evenHBand="0" w:firstRowFirstColumn="0" w:firstRowLastColumn="0" w:lastRowFirstColumn="0" w:lastRowLastColumn="0"/>
+        </w:trPr>
+        <w:tc>
+          <w:tcPr>
+            <w:tcW w:w="3129" w:type="dxa"/>
+          </w:tcPr>
+          <w:p>
+            <w:r>
+              <w:t>Model Type</w:t>
+            </w:r>
+          </w:p>
+        </w:tc>
+        <w:tc>
+          <w:tcPr>
+            <w:tcW w:w="3181" w:type="dxa"/>
+          </w:tcPr>
+          <w:p>
+            <w:r>
+              <w:t>Training Accuracy</w:t>
+            </w:r>
+          </w:p>
+        </w:tc>
+        <w:tc>
+          <w:tcPr>
+            <w:tcW w:w="2706" w:type="dxa"/>
+          </w:tcPr>
+          <w:p>
+            <w:r>
+              <w:t>Validation Accuracy</w:t>
+            </w:r>
+          </w:p>
+        </w:tc>
+      </w:tr>
+      <w:tr>
+        <w:trPr>
+          <w:cnfStyle w:val="000000100000" w:firstRow="0" w:lastRow="0" w:firstColumn="0" w:lastColumn="0" w:oddVBand="0" w:evenVBand="0" w:oddHBand="1" w:evenHBand="0" w:firstRowFirstColumn="0" w:firstRowLastColumn="0" w:lastRowFirstColumn="0" w:lastRowLastColumn="0"/>
+          <w:trHeight w:val="530"/>
+        </w:trPr>
+        <w:tc>
+          <w:tcPr>
+            <w:tcW w:w="3129" w:type="dxa"/>
+          </w:tcPr>
+          <w:p>
+            <w:r>
+              <w:t xml:space="preserve">Simple </w:t>
+            </w:r>
+            <w:proofErr w:type="spellStart"/>
+            <w:r>
+              <w:t>ConvNet</w:t>
+            </w:r>
+            <w:proofErr w:type="spellEnd"/>
+          </w:p>
+        </w:tc>
+        <w:tc>
+          <w:tcPr>
+            <w:tcW w:w="3181" w:type="dxa"/>
+          </w:tcPr>
+          <w:p>
+            <w:r>
+              <w:t>92.24%</w:t>
+            </w:r>
+          </w:p>
+        </w:tc>
+        <w:tc>
+          <w:tcPr>
+            <w:tcW w:w="2706" w:type="dxa"/>
+          </w:tcPr>
+          <w:p>
+            <w:r>
+              <w:t>86.31%</w:t>
+            </w:r>
+          </w:p>
+        </w:tc>
+      </w:tr>
+      <w:tr>
+        <w:tc>
+          <w:tcPr>
+            <w:tcW w:w="3129" w:type="dxa"/>
+          </w:tcPr>
+          <w:p>
+            <w:r>
+              <w:t>VGG 16 + new top layers</w:t>
+            </w:r>
+          </w:p>
+        </w:tc>
+        <w:tc>
+          <w:tcPr>
+            <w:tcW w:w="3181" w:type="dxa"/>
+          </w:tcPr>
+          <w:p>
+            <w:r>
+              <w:t>97.44%</w:t>
+            </w:r>
+          </w:p>
+        </w:tc>
+        <w:tc>
+          <w:tcPr>
+            <w:tcW w:w="2706" w:type="dxa"/>
+          </w:tcPr>
+          <w:p>
+            <w:r>
+              <w:t>92.90%</w:t>
+            </w:r>
+          </w:p>
+        </w:tc>
+      </w:tr>
+      <w:tr>
+        <w:trPr>
+          <w:cnfStyle w:val="000000100000" w:firstRow="0" w:lastRow="0" w:firstColumn="0" w:lastColumn="0" w:oddVBand="0" w:evenVBand="0" w:oddHBand="1" w:evenHBand="0" w:firstRowFirstColumn="0" w:firstRowLastColumn="0" w:lastRowFirstColumn="0" w:lastRowLastColumn="0"/>
+        </w:trPr>
+        <w:tc>
+          <w:tcPr>
+            <w:tcW w:w="3129" w:type="dxa"/>
+          </w:tcPr>
+          <w:p>
+            <w:r>
+              <w:t>VGG 16 + fine tun</w:t>
+            </w:r>
+            <w:r>
+              <w:t>ing</w:t>
+            </w:r>
+          </w:p>
+        </w:tc>
+        <w:tc>
+          <w:tcPr>
+            <w:tcW w:w="3181" w:type="dxa"/>
+          </w:tcPr>
+          <w:p>
+            <w:r>
+              <w:t>99.70%</w:t>
+            </w:r>
+          </w:p>
+        </w:tc>
+        <w:tc>
+          <w:tcPr>
+            <w:tcW w:w="2706" w:type="dxa"/>
+          </w:tcPr>
+          <w:p>
+            <w:r>
+              <w:t>95.80%</w:t>
+            </w:r>
+          </w:p>
+        </w:tc>
+      </w:tr>
+    </w:tbl>
+    <w:p/>
+    <w:p>
+      <w:r>
+        <w:t>All models produced impressive results, with the fine-tuned VGG model being the winner.</w:t>
+      </w:r>
+      <w:r>
+        <w:rPr>
+          <w:rFonts w:hint="cs"/>
+          <w:rtl/>
+          <w:cs/>
+        </w:rPr>
+        <w:t xml:space="preserve"> </w:t>
+      </w:r>
+      <w:r>
+        <w:t xml:space="preserve">I believe this model is </w:t>
+      </w:r>
+      <w:r>
+        <w:t xml:space="preserve">both </w:t>
+      </w:r>
+      <w:r>
+        <w:t xml:space="preserve">robust and generalizes well to unseen data. </w:t>
+      </w:r>
+      <w:r>
+        <w:br/>
+      </w:r>
+    </w:p>
+    <w:p>
+      <w:pPr>
+        <w:rPr>
+          <w:rtl/>
+          <w:cs/>
+        </w:rPr>
+      </w:pPr>
+      <w:r>
+        <w:rPr>
+          <w:i/>
+          <w:iCs/>
+        </w:rPr>
+        <w:t>Unseen data</w:t>
+      </w:r>
+      <w:r>
+        <w:t xml:space="preserve">: </w:t>
+      </w:r>
+      <w:r>
+        <w:t>The validation set was not used at all during training, so the validation set accuracy score is a good reflection of its performance on unseen data.</w:t>
+      </w:r>
+      <w:r>
+        <w:t xml:space="preserve"> </w:t>
+      </w:r>
+      <w:r>
+        <w:t>Despite the high validation set accuracy, t</w:t>
+      </w:r>
+      <w:r>
+        <w:t>he model</w:t>
+      </w:r>
+      <w:r>
+        <w:t>s are</w:t>
+      </w:r>
+      <w:r>
+        <w:t xml:space="preserve"> likely over-fitting to some degree, as training set accuracy was consistently a few percentage points higher </w:t>
+      </w:r>
+      <w:r>
+        <w:t>still</w:t>
+      </w:r>
+      <w:r>
+        <w:t>. Further refinement could reduce the overfitting tendency and perhaps bring up the validation accuracy still further.</w:t>
+      </w:r>
+      <w:r>
+        <w:br/>
+      </w:r>
+    </w:p>
+    <w:p>
+      <w:r>
+        <w:rPr>
+          <w:i/>
+          <w:iCs/>
+        </w:rPr>
+        <w:t>Robustness</w:t>
+      </w:r>
+      <w:r>
+        <w:t xml:space="preserve">: </w:t>
+      </w:r>
+      <w:r>
+        <w:t xml:space="preserve">Input images in both training and validation sets have </w:t>
+      </w:r>
+      <w:r>
+        <w:t xml:space="preserve">little to </w:t>
+      </w:r>
+      <w:r>
+        <w:t>no consistency in terms of resolution, photo quality, lighting, the position or angle of the subject and so on</w:t>
+      </w:r>
+      <w:r>
+        <w:t>.</w:t>
+      </w:r>
+      <w:r>
+        <w:t xml:space="preserve"> </w:t>
+      </w:r>
+      <w:r>
+        <w:t>Nevertheless, it is able to consistently classify them</w:t>
+      </w:r>
+      <w:r>
+        <w:t xml:space="preserve"> with</w:t>
+      </w:r>
+      <w:r>
+        <w:t xml:space="preserve"> high accuracy</w:t>
+      </w:r>
+      <w:r>
+        <w:t>.</w:t>
+      </w:r>
+    </w:p>
+    <w:p/>
     <w:p>
       <w:pPr>
         <w:pStyle w:val="Title"/>
       </w:pPr>
       <w:r>
-        <w:t>Model Evaluation and Validation</w:t>
-      </w:r>
-    </w:p>
-    <w:p>
-      <w:r>
-        <w:t>In this section, the final model and any supporting qualities should be evaluated in detail. It should be clear how the final model was derived and why this model was chosen. In addition, some type of analysis should be used to validate the robustness of this model and its solution, such as manipulating the input data or environment to see how the model’s solution is affected (this is called sensitivity analysis). Questions to ask yourself when writing this section:</w:t>
-      </w:r>
-    </w:p>
-    <w:p>
-      <w:r>
-        <w:t xml:space="preserve">- </w:t>
-      </w:r>
-      <w:r>
-        <w:t>Is the final model reasonable and aligning with solution expectations? Are the final parameters of the mode</w:t>
-      </w:r>
-      <w:r>
-        <w:t>l appropriate?</w:t>
-      </w:r>
-    </w:p>
-    <w:p>
-      <w:r>
-        <w:t xml:space="preserve">- </w:t>
-      </w:r>
-      <w:r>
-        <w:t>Has the final model been tested with various inputs to evaluate whether the model g</w:t>
-      </w:r>
-      <w:r>
-        <w:t>eneralizes well to unseen data?</w:t>
-      </w:r>
-    </w:p>
-    <w:p>
-      <w:r>
-        <w:t xml:space="preserve">- </w:t>
-      </w:r>
-      <w:r>
-        <w:t>Is the model robust enough for the problem? Do small perturbations (changes) in training data or the input space great</w:t>
-      </w:r>
-      <w:r>
-        <w:t>ly affect the results?</w:t>
-      </w:r>
-    </w:p>
-    <w:p>
-      <w:r>
-        <w:t xml:space="preserve">- </w:t>
-      </w:r>
-      <w:r>
-        <w:t>Can results f</w:t>
-      </w:r>
-      <w:r>
-        <w:t>ound from the model be trusted?</w:t>
-      </w:r>
-    </w:p>
-    <w:p/>
-    <w:p>
-      <w:pPr>
-        <w:pStyle w:val="Title"/>
-      </w:pPr>
-      <w:r>
         <w:t>Justification</w:t>
       </w:r>
     </w:p>
     <w:p>
       <w:r>
-        <w:t>In this section, your model’s final solution and its results should be compared to the benchmark you established earlier in the project using some type of statistical analysis. You should also justify whether these results and the solution are significant enough to have solved the problem posed in the project. Questions to ask yourself when writing this section:</w:t>
-      </w:r>
-    </w:p>
-    <w:p>
-      <w:r>
-        <w:t xml:space="preserve">- </w:t>
-      </w:r>
-      <w:r>
-        <w:t>Are the final results found stronger than the benchm</w:t>
-      </w:r>
-      <w:r>
-        <w:t>ark result reported earlier?</w:t>
-      </w:r>
-    </w:p>
-    <w:p>
-      <w:r>
-        <w:t xml:space="preserve">- </w:t>
-      </w:r>
-      <w:r>
-        <w:t xml:space="preserve">Have you thoroughly </w:t>
-      </w:r>
-      <w:r>
-        <w:t>analysed</w:t>
-      </w:r>
-      <w:r>
-        <w:t xml:space="preserve"> an</w:t>
-      </w:r>
-      <w:r>
-        <w:t>d discussed the final solution?</w:t>
-      </w:r>
-    </w:p>
-    <w:p>
-      <w:r>
-        <w:t xml:space="preserve">- </w:t>
-      </w:r>
-      <w:r>
-        <w:t>Is the final solution significant eno</w:t>
-      </w:r>
-      <w:r>
-        <w:t>ugh to have solved the problem?</w:t>
+        <w:lastRenderedPageBreak/>
+        <w:t>The original benchmarks for this project were to beat 50% random chance accuracy, and to beat 82.7% accuracy that was the state-of-the-art before deep learning</w:t>
+      </w:r>
+      <w:r>
+        <w:t xml:space="preserve"> and CNNs</w:t>
+      </w:r>
+      <w:r>
+        <w:t xml:space="preserve">. </w:t>
+      </w:r>
+      <w:r>
+        <w:t>All three models easily beat these benchmarks</w:t>
+      </w:r>
+      <w:r>
+        <w:t>, and offer scope for further improvement still. These scores demonstrate the effectiveness of convolutional neural networks</w:t>
+      </w:r>
+      <w:r>
+        <w:t xml:space="preserve"> for image classification tasks, and that</w:t>
+      </w:r>
+      <w:r>
+        <w:t xml:space="preserve"> nowadays</w:t>
+      </w:r>
+      <w:r>
+        <w:t xml:space="preserve"> </w:t>
+      </w:r>
+      <w:r>
+        <w:t>a</w:t>
+      </w:r>
+      <w:r>
+        <w:t xml:space="preserve"> </w:t>
+      </w:r>
+      <w:r>
+        <w:t xml:space="preserve">CAPTCHA based on </w:t>
+      </w:r>
+      <w:r>
+        <w:t>the id</w:t>
+      </w:r>
+      <w:r>
+        <w:t>ea that only humans can reliably</w:t>
+      </w:r>
+      <w:r>
+        <w:t xml:space="preserve"> distinguish</w:t>
+      </w:r>
+      <w:r>
+        <w:t xml:space="preserve"> </w:t>
+      </w:r>
+      <w:proofErr w:type="gramStart"/>
+      <w:r>
+        <w:t>dogs</w:t>
+      </w:r>
+      <w:proofErr w:type="gramEnd"/>
+      <w:r>
+        <w:t xml:space="preserve"> vs cats would </w:t>
+      </w:r>
+      <w:r>
+        <w:t xml:space="preserve">be </w:t>
+      </w:r>
+      <w:r>
+        <w:t>very inadvisable</w:t>
+      </w:r>
+      <w:r>
+        <w:t>.</w:t>
       </w:r>
     </w:p>
     <w:p>
@@ -913,167 +2935,817 @@
       </w:r>
     </w:p>
     <w:p>
-      <w:r>
-        <w:t>(approx. 1-2 pages)</w:t>
+      <w:pPr>
+        <w:pStyle w:val="Title"/>
+      </w:pPr>
+      <w:r>
+        <w:t>Free-Form Visualization</w:t>
+      </w:r>
+    </w:p>
+    <w:p>
+      <w:pPr>
+        <w:rPr>
+          <w:rStyle w:val="Emphasis"/>
+        </w:rPr>
+      </w:pPr>
+      <w:r>
+        <w:t xml:space="preserve">With accuracy at almost 96%, </w:t>
+      </w:r>
+      <w:r>
+        <w:t>it’s</w:t>
+      </w:r>
+      <w:r>
+        <w:t xml:space="preserve"> interesting to examine the images th</w:t>
+      </w:r>
+      <w:r>
+        <w:t>at were incorrectly classified</w:t>
+      </w:r>
+      <w:r>
+        <w:t xml:space="preserve"> to see what made them different</w:t>
+      </w:r>
+      <w:r>
+        <w:t xml:space="preserve">. </w:t>
+      </w:r>
+      <w:r>
+        <w:t>(V</w:t>
+      </w:r>
+      <w:r>
+        <w:t>isualization</w:t>
+      </w:r>
+      <w:r>
+        <w:t xml:space="preserve"> code i</w:t>
+      </w:r>
+      <w:r>
+        <w:t xml:space="preserve">s in </w:t>
+      </w:r>
+      <w:r>
+        <w:rPr>
+          <w:i/>
+          <w:iCs/>
+        </w:rPr>
+        <w:t>implementation/</w:t>
+      </w:r>
+      <w:r>
+        <w:rPr>
+          <w:i/>
+          <w:iCs/>
+        </w:rPr>
+        <w:t>vgg16_fine_tune</w:t>
+      </w:r>
+      <w:r>
+        <w:t xml:space="preserve"> </w:t>
+      </w:r>
+      <w:r>
+        <w:t>folder, at the bottom of the notebook</w:t>
+      </w:r>
+      <w:r>
+        <w:t>.</w:t>
+      </w:r>
+      <w:r>
+        <w:t>)</w:t>
       </w:r>
     </w:p>
     <w:p/>
     <w:p>
+      <w:r>
+        <w:rPr>
+          <w:noProof/>
+          <w:lang w:eastAsia="en-GB" w:bidi="th-TH"/>
+        </w:rPr>
+        <w:drawing>
+          <wp:inline distT="0" distB="0" distL="0" distR="0" wp14:anchorId="4D478AFC" wp14:editId="38E11AFD">
+            <wp:extent cx="6545270" cy="3991992"/>
+            <wp:effectExtent l="25400" t="25400" r="33655" b="21590"/>
+            <wp:docPr id="13" name="Picture 13"/>
+            <wp:cNvGraphicFramePr>
+              <a:graphicFrameLocks xmlns:a="http://schemas.openxmlformats.org/drawingml/2006/main" noChangeAspect="1"/>
+            </wp:cNvGraphicFramePr>
+            <a:graphic xmlns:a="http://schemas.openxmlformats.org/drawingml/2006/main">
+              <a:graphicData uri="http://schemas.openxmlformats.org/drawingml/2006/picture">
+                <pic:pic xmlns:pic="http://schemas.openxmlformats.org/drawingml/2006/picture">
+                  <pic:nvPicPr>
+                    <pic:cNvPr id="1" name=""/>
+                    <pic:cNvPicPr/>
+                  </pic:nvPicPr>
+                  <pic:blipFill>
+                    <a:blip r:embed="rId16"/>
+                    <a:stretch>
+                      <a:fillRect/>
+                    </a:stretch>
+                  </pic:blipFill>
+                  <pic:spPr>
+                    <a:xfrm>
+                      <a:off x="0" y="0"/>
+                      <a:ext cx="6568937" cy="4006426"/>
+                    </a:xfrm>
+                    <a:prstGeom prst="rect">
+                      <a:avLst/>
+                    </a:prstGeom>
+                    <a:ln>
+                      <a:solidFill>
+                        <a:schemeClr val="accent1"/>
+                      </a:solidFill>
+                    </a:ln>
+                  </pic:spPr>
+                </pic:pic>
+              </a:graphicData>
+            </a:graphic>
+          </wp:inline>
+        </w:drawing>
+      </w:r>
+    </w:p>
+    <w:p>
+      <w:r>
+        <w:rPr>
+          <w:noProof/>
+          <w:lang w:eastAsia="en-GB" w:bidi="th-TH"/>
+        </w:rPr>
+        <w:lastRenderedPageBreak/>
+        <w:drawing>
+          <wp:inline distT="0" distB="0" distL="0" distR="0" wp14:anchorId="5CE76BF6" wp14:editId="32843FCF">
+            <wp:extent cx="6545270" cy="3856387"/>
+            <wp:effectExtent l="25400" t="25400" r="33655" b="29845"/>
+            <wp:docPr id="14" name="Picture 14"/>
+            <wp:cNvGraphicFramePr>
+              <a:graphicFrameLocks xmlns:a="http://schemas.openxmlformats.org/drawingml/2006/main" noChangeAspect="1"/>
+            </wp:cNvGraphicFramePr>
+            <a:graphic xmlns:a="http://schemas.openxmlformats.org/drawingml/2006/main">
+              <a:graphicData uri="http://schemas.openxmlformats.org/drawingml/2006/picture">
+                <pic:pic xmlns:pic="http://schemas.openxmlformats.org/drawingml/2006/picture">
+                  <pic:nvPicPr>
+                    <pic:cNvPr id="1" name=""/>
+                    <pic:cNvPicPr/>
+                  </pic:nvPicPr>
+                  <pic:blipFill>
+                    <a:blip r:embed="rId17"/>
+                    <a:stretch>
+                      <a:fillRect/>
+                    </a:stretch>
+                  </pic:blipFill>
+                  <pic:spPr>
+                    <a:xfrm>
+                      <a:off x="0" y="0"/>
+                      <a:ext cx="6549524" cy="3858894"/>
+                    </a:xfrm>
+                    <a:prstGeom prst="rect">
+                      <a:avLst/>
+                    </a:prstGeom>
+                    <a:ln>
+                      <a:solidFill>
+                        <a:schemeClr val="accent1"/>
+                      </a:solidFill>
+                    </a:ln>
+                  </pic:spPr>
+                </pic:pic>
+              </a:graphicData>
+            </a:graphic>
+          </wp:inline>
+        </w:drawing>
+      </w:r>
+    </w:p>
+    <w:p>
+      <w:r>
+        <w:br/>
+      </w:r>
+      <w:r>
+        <w:t xml:space="preserve">Many of these mistakes seem ‘understandable’, in that the they include </w:t>
+      </w:r>
+      <w:r>
+        <w:t xml:space="preserve">images where the subject is small or unclear, </w:t>
+      </w:r>
+      <w:r>
+        <w:t xml:space="preserve">images of dog breeds that look like cats and </w:t>
+      </w:r>
+      <w:r>
+        <w:t xml:space="preserve">images of </w:t>
+      </w:r>
+      <w:r>
+        <w:t>cats in poses more associated with dogs.</w:t>
+      </w:r>
+      <w:r>
+        <w:t xml:space="preserve"> Visualizing this can help shed light on how to improve accuracy further; for instance, if there were more small dog breeds in the training data, it could help to stop them being </w:t>
+      </w:r>
+      <w:r>
+        <w:t>misidentified as cats.</w:t>
+      </w:r>
+    </w:p>
+    <w:p/>
+    <w:p>
       <w:pPr>
         <w:pStyle w:val="Title"/>
       </w:pPr>
       <w:r>
-        <w:t>Free-Form Visualization</w:t>
-      </w:r>
-    </w:p>
-    <w:p>
-      <w:r>
-        <w:t>In this section, you will need to provide some form of visualization that emphasizes an important quality about the project. It is much more free-form, but should reasonably support a significant result or characteristic about the problem that you want to discuss. Questions to ask yourself when writing this section:</w:t>
-      </w:r>
-    </w:p>
-    <w:p>
-      <w:r>
-        <w:t xml:space="preserve">- </w:t>
-      </w:r>
-      <w:r>
-        <w:t>Have you visualized a relevant or important quality about the problem, d</w:t>
-      </w:r>
-      <w:r>
-        <w:t>ataset, input data, or results?</w:t>
-      </w:r>
-    </w:p>
-    <w:p>
-      <w:r>
-        <w:t xml:space="preserve">- </w:t>
-      </w:r>
-      <w:r>
-        <w:t>Is the visualization tho</w:t>
-      </w:r>
-      <w:r>
-        <w:t xml:space="preserve">roughly </w:t>
-      </w:r>
-      <w:r>
-        <w:t>analysed</w:t>
-      </w:r>
-      <w:r>
-        <w:t xml:space="preserve"> and discussed?</w:t>
-      </w:r>
-    </w:p>
-    <w:p>
-      <w:r>
-        <w:t xml:space="preserve">- </w:t>
-      </w:r>
-      <w:r>
-        <w:t>If a plot is provided, are the axes, ti</w:t>
-      </w:r>
-      <w:r>
-        <w:t>tle, and datum clearly defined?</w:t>
+        <w:t>Reflection</w:t>
+      </w:r>
+    </w:p>
+    <w:p>
+      <w:pPr>
+        <w:rPr>
+          <w:rFonts w:cs="Tahoma"/>
+        </w:rPr>
+      </w:pPr>
+      <w:r>
+        <w:rPr>
+          <w:rFonts w:cs="Tahoma"/>
+        </w:rPr>
+        <w:t>The process for this project can be summarized as:</w:t>
+      </w:r>
+    </w:p>
+    <w:p>
+      <w:pPr>
+        <w:pStyle w:val="ListParagraph"/>
+        <w:numPr>
+          <w:ilvl w:val="0"/>
+          <w:numId w:val="25"/>
+        </w:numPr>
+        <w:rPr>
+          <w:rFonts w:cs="Tahoma"/>
+          <w:lang w:val="en-US"/>
+        </w:rPr>
+      </w:pPr>
+      <w:r>
+        <w:rPr>
+          <w:rFonts w:cs="Tahoma"/>
+          <w:lang w:val="en-US" w:bidi="th-TH"/>
+        </w:rPr>
+        <w:t>Retrieve the data from Kaggle</w:t>
+      </w:r>
+      <w:r>
+        <w:rPr>
+          <w:rFonts w:cs="Tahoma"/>
+          <w:lang w:val="en-US" w:bidi="th-TH"/>
+        </w:rPr>
+        <w:t>.</w:t>
+      </w:r>
+    </w:p>
+    <w:p>
+      <w:pPr>
+        <w:pStyle w:val="ListParagraph"/>
+        <w:numPr>
+          <w:ilvl w:val="0"/>
+          <w:numId w:val="25"/>
+        </w:numPr>
+        <w:rPr>
+          <w:rFonts w:cs="Tahoma"/>
+          <w:lang w:val="en-US"/>
+        </w:rPr>
+      </w:pPr>
+      <w:r>
+        <w:rPr>
+          <w:rFonts w:cs="Tahoma"/>
+          <w:lang w:val="en-US" w:bidi="th-TH"/>
+        </w:rPr>
+        <w:t xml:space="preserve">Structure it according to </w:t>
+      </w:r>
+      <w:proofErr w:type="spellStart"/>
+      <w:r>
+        <w:rPr>
+          <w:rFonts w:cs="Tahoma"/>
+          <w:lang w:val="en-US" w:bidi="th-TH"/>
+        </w:rPr>
+        <w:t>Keras</w:t>
+      </w:r>
+      <w:proofErr w:type="spellEnd"/>
+      <w:r>
+        <w:rPr>
+          <w:rFonts w:cs="Tahoma"/>
+          <w:lang w:val="en-US" w:bidi="th-TH"/>
+        </w:rPr>
+        <w:t xml:space="preserve"> requirements.</w:t>
+      </w:r>
+    </w:p>
+    <w:p>
+      <w:pPr>
+        <w:pStyle w:val="ListParagraph"/>
+        <w:numPr>
+          <w:ilvl w:val="0"/>
+          <w:numId w:val="25"/>
+        </w:numPr>
+        <w:rPr>
+          <w:rFonts w:cs="Tahoma"/>
+          <w:lang w:val="en-US"/>
+        </w:rPr>
+      </w:pPr>
+      <w:r>
+        <w:rPr>
+          <w:rFonts w:cs="Tahoma"/>
+          <w:lang w:val="en-US" w:bidi="th-TH"/>
+        </w:rPr>
+        <w:t>Create a model, test it locally until it seems to be working correctly.</w:t>
+      </w:r>
+    </w:p>
+    <w:p>
+      <w:pPr>
+        <w:pStyle w:val="ListParagraph"/>
+        <w:numPr>
+          <w:ilvl w:val="0"/>
+          <w:numId w:val="25"/>
+        </w:numPr>
+        <w:rPr>
+          <w:rFonts w:cs="Tahoma"/>
+          <w:lang w:val="en-US"/>
+        </w:rPr>
+      </w:pPr>
+      <w:r>
+        <w:rPr>
+          <w:rFonts w:cs="Tahoma"/>
+          <w:lang w:val="en-US" w:bidi="th-TH"/>
+        </w:rPr>
+        <w:t>Upload to Amazon p</w:t>
+      </w:r>
+      <w:proofErr w:type="gramStart"/>
+      <w:r>
+        <w:rPr>
+          <w:rFonts w:cs="Tahoma"/>
+          <w:lang w:val="en-US" w:bidi="th-TH"/>
+        </w:rPr>
+        <w:t>2.xlarge</w:t>
+      </w:r>
+      <w:proofErr w:type="gramEnd"/>
+      <w:r>
+        <w:rPr>
+          <w:rFonts w:cs="Tahoma"/>
+          <w:lang w:val="en-US" w:bidi="th-TH"/>
+        </w:rPr>
+        <w:t xml:space="preserve"> server, and train the model.</w:t>
+      </w:r>
+    </w:p>
+    <w:p>
+      <w:pPr>
+        <w:pStyle w:val="ListParagraph"/>
+        <w:numPr>
+          <w:ilvl w:val="0"/>
+          <w:numId w:val="25"/>
+        </w:numPr>
+        <w:rPr>
+          <w:rFonts w:cs="Tahoma"/>
+          <w:lang w:val="en-US"/>
+        </w:rPr>
+      </w:pPr>
+      <w:r>
+        <w:rPr>
+          <w:rFonts w:cs="Tahoma"/>
+          <w:lang w:val="en-US"/>
+        </w:rPr>
+        <w:t xml:space="preserve">Save the weights, and refine based on results. </w:t>
       </w:r>
     </w:p>
     <w:p/>
     <w:p>
       <w:pPr>
+        <w:rPr>
+          <w:rFonts w:cs="Tahoma"/>
+        </w:rPr>
+      </w:pPr>
+      <w:r>
+        <w:lastRenderedPageBreak/>
+        <w:t xml:space="preserve">Overall, I am happy this model is very suitable for solving this or similar </w:t>
+      </w:r>
+      <w:r>
+        <w:t xml:space="preserve">image classification problems, and it out-performed what I had originally expected would be possible. </w:t>
+      </w:r>
+      <w:r>
+        <w:t xml:space="preserve"> </w:t>
+      </w:r>
+      <w:r>
+        <w:rPr>
+          <w:rFonts w:cs="Tahoma"/>
+        </w:rPr>
+        <w:t xml:space="preserve">A couple of </w:t>
+      </w:r>
+      <w:r>
+        <w:rPr>
+          <w:rFonts w:cs="Tahoma"/>
+        </w:rPr>
+        <w:t xml:space="preserve">interesting aspects / </w:t>
+      </w:r>
+      <w:r>
+        <w:rPr>
+          <w:rFonts w:cs="Tahoma"/>
+        </w:rPr>
+        <w:t>difficulties I had with the project were:</w:t>
+      </w:r>
+      <w:r>
+        <w:rPr>
+          <w:rFonts w:cs="Tahoma"/>
+        </w:rPr>
+        <w:br/>
+      </w:r>
+    </w:p>
+    <w:p>
+      <w:pPr>
+        <w:pStyle w:val="ListParagraph"/>
+        <w:numPr>
+          <w:ilvl w:val="0"/>
+          <w:numId w:val="24"/>
+        </w:numPr>
+        <w:rPr>
+          <w:rFonts w:cs="Tahoma"/>
+        </w:rPr>
+      </w:pPr>
+      <w:r>
+        <w:rPr>
+          <w:rFonts w:cs="Tahoma"/>
+        </w:rPr>
+        <w:t>I did not initially realize the importance of image normalization (scaling down by 255), and did not implement it. Trying to train without doing this would produce only minimal improvement over 50% accuracy even after 10+ epochs</w:t>
+      </w:r>
+      <w:r>
+        <w:rPr>
+          <w:rFonts w:cs="Tahoma"/>
+        </w:rPr>
+        <w:t xml:space="preserve"> of training</w:t>
+      </w:r>
+      <w:r>
+        <w:rPr>
+          <w:rFonts w:cs="Tahoma"/>
+        </w:rPr>
+        <w:t>, which was frustrating for a while.</w:t>
+      </w:r>
+    </w:p>
+    <w:p>
+      <w:pPr>
+        <w:pStyle w:val="ListParagraph"/>
+        <w:numPr>
+          <w:ilvl w:val="0"/>
+          <w:numId w:val="24"/>
+        </w:numPr>
+        <w:rPr>
+          <w:rFonts w:cs="Tahoma"/>
+          <w:rtl/>
+          <w:cs/>
+        </w:rPr>
+      </w:pPr>
+      <w:r>
+        <w:rPr>
+          <w:rFonts w:cs="Tahoma"/>
+        </w:rPr>
+        <w:t xml:space="preserve">Unlike previous projects in the nanodegree, </w:t>
+      </w:r>
+      <w:r>
+        <w:rPr>
+          <w:rFonts w:cs="Tahoma"/>
+        </w:rPr>
+        <w:t>just</w:t>
+      </w:r>
+      <w:r>
+        <w:rPr>
+          <w:rFonts w:cs="Tahoma"/>
+        </w:rPr>
+        <w:t xml:space="preserve"> t</w:t>
+      </w:r>
+      <w:r>
+        <w:rPr>
+          <w:rFonts w:cs="Tahoma"/>
+        </w:rPr>
+        <w:t xml:space="preserve">raining the models on my notebook computer </w:t>
+      </w:r>
+      <w:r>
+        <w:rPr>
+          <w:rFonts w:cs="Tahoma"/>
+        </w:rPr>
+        <w:t>was far too slow</w:t>
+      </w:r>
+      <w:r>
+        <w:rPr>
+          <w:rFonts w:cs="Tahoma"/>
+        </w:rPr>
+        <w:t xml:space="preserve"> to be practical</w:t>
+      </w:r>
+      <w:r>
+        <w:rPr>
+          <w:rFonts w:cs="Tahoma"/>
+        </w:rPr>
+        <w:t>. I</w:t>
+      </w:r>
+      <w:r>
+        <w:rPr>
+          <w:rFonts w:cs="Tahoma"/>
+        </w:rPr>
+        <w:t xml:space="preserve">t needed a machine with a powerful GPU to be able to complete </w:t>
+      </w:r>
+      <w:r>
+        <w:rPr>
+          <w:rFonts w:cs="Tahoma"/>
+          <w:lang w:val="en-US"/>
+        </w:rPr>
+        <w:t>them in a reasonable time.</w:t>
+      </w:r>
+      <w:r>
+        <w:rPr>
+          <w:rFonts w:cs="Tahoma"/>
+          <w:lang w:val="en-US"/>
+        </w:rPr>
+        <w:t xml:space="preserve"> This meant becoming familiar with using Amazon EC2</w:t>
+      </w:r>
+      <w:r>
+        <w:rPr>
+          <w:rFonts w:cs="Tahoma"/>
+          <w:lang w:val="en-US"/>
+        </w:rPr>
+        <w:t>, and finding out how to run Jupyter notebooks remotely, how to transfer large amount of data back and forth etc.</w:t>
+      </w:r>
+      <w:r>
+        <w:rPr>
+          <w:rFonts w:cs="Tahoma"/>
+          <w:lang w:val="en-US"/>
+        </w:rPr>
+        <w:t xml:space="preserve"> I’m pleased to have the chance to do this, as it will be a useful skill for me going forward.</w:t>
+      </w:r>
+    </w:p>
+    <w:p/>
+    <w:p>
+      <w:pPr>
         <w:pStyle w:val="Title"/>
       </w:pPr>
       <w:r>
-        <w:t>Reflection</w:t>
-      </w:r>
-    </w:p>
-    <w:p>
-      <w:r>
-        <w:t>In this section, you will summarize the entire end-to-end problem solution and discuss one or two particular aspects of the project you found interesting or difficult. You are expected to reflect on the project as a whole to show that you have a firm understanding of the entire process employed in your work. Questions to ask yourself when writing this section:</w:t>
-      </w:r>
-    </w:p>
-    <w:p>
-      <w:r>
-        <w:t xml:space="preserve">- </w:t>
-      </w:r>
-      <w:r>
-        <w:t>Have you thoroughly summarized the entire pro</w:t>
-      </w:r>
-      <w:r>
-        <w:t>cess you used for this project?</w:t>
-      </w:r>
-    </w:p>
-    <w:p>
-      <w:r>
-        <w:t xml:space="preserve">- </w:t>
-      </w:r>
-      <w:r>
-        <w:t>Were there any inte</w:t>
-      </w:r>
-      <w:r>
-        <w:t>resting aspects of the project?</w:t>
-      </w:r>
-    </w:p>
-    <w:p>
-      <w:r>
-        <w:t xml:space="preserve">- </w:t>
-      </w:r>
-      <w:r>
-        <w:t>Were there any di</w:t>
-      </w:r>
-      <w:r>
-        <w:t>fficult aspects of the project?</w:t>
-      </w:r>
-    </w:p>
-    <w:p>
-      <w:r>
-        <w:t xml:space="preserve">- </w:t>
-      </w:r>
-      <w:r>
-        <w:t>Does the final model and solution fit your expectations for the problem, and should it be used in a general setting to solve these types of problems</w:t>
-      </w:r>
-      <w:r>
-        <w:t>?</w:t>
-      </w:r>
-    </w:p>
-    <w:p/>
-    <w:p>
-      <w:pPr>
-        <w:pStyle w:val="Title"/>
-      </w:pPr>
-      <w:r>
         <w:t>Improvement</w:t>
       </w:r>
     </w:p>
     <w:p>
-      <w:r>
+      <w:pPr>
+        <w:rPr>
+          <w:rFonts w:cs="Tahoma"/>
+        </w:rPr>
+      </w:pPr>
+      <w:r>
+        <w:t xml:space="preserve">Although the chosen model gets high accuracy scores, it’s noticeable that the </w:t>
+      </w:r>
+      <w:r>
+        <w:t>training set accuracy is a few percent higher than the validation set accuracy</w:t>
+      </w:r>
+      <w:r>
+        <w:t>. This suggest the model is</w:t>
+      </w:r>
+      <w:r>
+        <w:t xml:space="preserve"> likely ov</w:t>
+      </w:r>
+      <w:r>
+        <w:t xml:space="preserve">er-fitting to the training data, and that </w:t>
+      </w:r>
+      <w:r>
+        <w:rPr>
+          <w:rFonts w:cs="Tahoma"/>
+        </w:rPr>
+        <w:t>the validation accuracy could be improved still further if the model could be made to generalize better.</w:t>
+      </w:r>
+      <w:r>
+        <w:rPr>
+          <w:rFonts w:cs="Tahoma"/>
+        </w:rPr>
+        <w:t xml:space="preserve"> Potential ways of doing this would be:</w:t>
+      </w:r>
+    </w:p>
+    <w:p>
+      <w:pPr>
+        <w:rPr>
+          <w:rFonts w:cs="Tahoma"/>
+        </w:rPr>
+      </w:pPr>
+    </w:p>
+    <w:p>
+      <w:pPr>
+        <w:pStyle w:val="ListParagraph"/>
+        <w:numPr>
+          <w:ilvl w:val="0"/>
+          <w:numId w:val="24"/>
+        </w:numPr>
+        <w:rPr>
+          <w:rFonts w:cs="Tahoma"/>
+          <w:lang w:val="en-US"/>
+        </w:rPr>
+      </w:pPr>
+      <w:r>
+        <w:rPr>
+          <w:rFonts w:cs="Tahoma"/>
+          <w:lang w:val="en-US"/>
+        </w:rPr>
+        <w:t xml:space="preserve">Using </w:t>
+      </w:r>
+      <w:r>
+        <w:rPr>
+          <w:rFonts w:cs="Tahoma"/>
+          <w:i/>
+          <w:iCs/>
+          <w:lang w:val="en-US"/>
+        </w:rPr>
+        <w:t>data</w:t>
+      </w:r>
+      <w:r>
+        <w:rPr>
+          <w:rFonts w:cs="Tahoma"/>
+          <w:i/>
+          <w:iCs/>
+          <w:lang w:val="en-US"/>
+        </w:rPr>
+        <w:t xml:space="preserve"> augmentation</w:t>
+      </w:r>
+      <w:r>
+        <w:rPr>
+          <w:rFonts w:cs="Tahoma"/>
+          <w:lang w:val="en-US"/>
+        </w:rPr>
+        <w:t xml:space="preserve"> </w:t>
+      </w:r>
+      <w:r>
+        <w:rPr>
+          <w:rFonts w:cs="Tahoma"/>
+          <w:lang w:val="en-US"/>
+        </w:rPr>
+        <w:t xml:space="preserve">to automatically generate versions of the images that are flipped, scaled, </w:t>
+      </w:r>
+      <w:r>
+        <w:rPr>
+          <w:rFonts w:cs="Tahoma"/>
+          <w:lang w:val="en-US"/>
+        </w:rPr>
+        <w:t xml:space="preserve">warped, </w:t>
+      </w:r>
+      <w:r>
+        <w:rPr>
+          <w:rFonts w:cs="Tahoma"/>
+          <w:lang w:val="en-US"/>
+        </w:rPr>
+        <w:t>zoomed and so on.</w:t>
+      </w:r>
+      <w:r>
+        <w:rPr>
+          <w:rFonts w:cs="Tahoma"/>
+          <w:lang w:val="en-US"/>
+        </w:rPr>
+        <w:t xml:space="preserve"> This </w:t>
+      </w:r>
+      <w:r>
+        <w:rPr>
+          <w:rFonts w:cs="Tahoma"/>
+          <w:lang w:val="en-US"/>
+        </w:rPr>
+        <w:t xml:space="preserve">provides additional images that the training set may not originally include, and </w:t>
+      </w:r>
+      <w:r>
+        <w:rPr>
+          <w:rFonts w:cs="Tahoma"/>
+          <w:lang w:val="en-US"/>
+        </w:rPr>
+        <w:t xml:space="preserve">makes the model more </w:t>
+      </w:r>
+      <w:r>
+        <w:rPr>
+          <w:rFonts w:cs="Tahoma"/>
+          <w:lang w:val="en-US"/>
+        </w:rPr>
+        <w:t>translation-invariant.</w:t>
+      </w:r>
+    </w:p>
+    <w:p>
+      <w:pPr>
+        <w:pStyle w:val="ListParagraph"/>
+        <w:numPr>
+          <w:ilvl w:val="0"/>
+          <w:numId w:val="24"/>
+        </w:numPr>
+        <w:rPr>
+          <w:rFonts w:cs="Tahoma"/>
+          <w:lang w:val="en-US"/>
+        </w:rPr>
+      </w:pPr>
+      <w:r>
+        <w:rPr>
+          <w:rFonts w:cs="Tahoma"/>
+          <w:lang w:val="en-US"/>
+        </w:rPr>
         <w:lastRenderedPageBreak/>
-        <w:t>In this section, you will need to provide discussion as to how one aspect of the implementation you designed could be improved. As an example, consider ways your implementation can be made more general, and what would need to be modified. You do not need to make this improvement, but the potential solutions resulting from these changes are considered and compared/contrasted to your current solution. Questions to ask yourself when writing this section:</w:t>
-      </w:r>
-    </w:p>
-    <w:p>
-      <w:r>
-        <w:t xml:space="preserve">- </w:t>
-      </w:r>
-      <w:r>
-        <w:t>Are there further improvements that could be made on the algorithms or techn</w:t>
-      </w:r>
-      <w:r>
-        <w:t>iques you used in this project?</w:t>
-      </w:r>
-    </w:p>
-    <w:p>
-      <w:r>
-        <w:t xml:space="preserve">- </w:t>
-      </w:r>
-      <w:r>
-        <w:t xml:space="preserve">Were there algorithms or techniques you researched that you did not know how to implement, but would </w:t>
-      </w:r>
-      <w:r>
-        <w:t>consider using if you knew how?</w:t>
-      </w:r>
-    </w:p>
-    <w:p>
-      <w:r>
-        <w:t xml:space="preserve">- </w:t>
-      </w:r>
-      <w:r>
-        <w:t>If you used your final solution as the new benchmark, do you think an even better solution exists?</w:t>
-      </w:r>
-    </w:p>
-    <w:p/>
+        <w:t xml:space="preserve">Increasing </w:t>
+      </w:r>
+      <w:r>
+        <w:rPr>
+          <w:rFonts w:cs="Tahoma"/>
+          <w:i/>
+          <w:iCs/>
+          <w:lang w:val="en-US"/>
+        </w:rPr>
+        <w:t>dropout</w:t>
+      </w:r>
+      <w:r>
+        <w:rPr>
+          <w:rFonts w:cs="Tahoma"/>
+          <w:lang w:val="en-US"/>
+        </w:rPr>
+        <w:t xml:space="preserve">, where random </w:t>
+      </w:r>
+      <w:r>
+        <w:rPr>
+          <w:rFonts w:cs="Tahoma"/>
+          <w:lang w:val="en-US"/>
+        </w:rPr>
+        <w:t>neurons</w:t>
+      </w:r>
+      <w:r>
+        <w:rPr>
+          <w:rFonts w:cs="Tahoma"/>
+          <w:lang w:val="en-US"/>
+        </w:rPr>
+        <w:t xml:space="preserve"> of the network have their values set to 0</w:t>
+      </w:r>
+      <w:r>
+        <w:rPr>
+          <w:rFonts w:cs="Tahoma"/>
+          <w:lang w:val="en-US"/>
+        </w:rPr>
+        <w:t>. This helps to prevent overfitting as it stops the model relying too heavily on any specific feature, as it can no longer always rely on it being there.</w:t>
+      </w:r>
+      <w:r>
+        <w:rPr>
+          <w:rFonts w:cs="Tahoma"/>
+          <w:lang w:val="en-US"/>
+        </w:rPr>
+        <w:t xml:space="preserve"> The current model uses a dropou</w:t>
+      </w:r>
+      <w:r>
+        <w:rPr>
+          <w:rFonts w:cs="Tahoma"/>
+          <w:lang w:val="en-US"/>
+        </w:rPr>
+        <w:t xml:space="preserve">t of 50% which </w:t>
+      </w:r>
+      <w:r>
+        <w:rPr>
+          <w:rFonts w:cs="Tahoma"/>
+          <w:lang w:val="en-US"/>
+        </w:rPr>
+        <w:t>is already high</w:t>
+      </w:r>
+      <w:r>
+        <w:rPr>
+          <w:rFonts w:cs="Tahoma"/>
+          <w:lang w:val="en-US"/>
+        </w:rPr>
+        <w:t>,</w:t>
+      </w:r>
+      <w:r>
+        <w:rPr>
+          <w:rFonts w:cs="Tahoma"/>
+          <w:lang w:val="en-US"/>
+        </w:rPr>
+        <w:t xml:space="preserve"> but perhaps going higher still would get better results.</w:t>
+      </w:r>
+    </w:p>
+    <w:p>
+      <w:pPr>
+        <w:pStyle w:val="ListParagraph"/>
+        <w:numPr>
+          <w:ilvl w:val="0"/>
+          <w:numId w:val="24"/>
+        </w:numPr>
+        <w:rPr>
+          <w:rFonts w:cs="Tahoma"/>
+          <w:lang w:val="en-US"/>
+        </w:rPr>
+      </w:pPr>
+      <w:r>
+        <w:rPr>
+          <w:rFonts w:cs="Tahoma"/>
+          <w:lang w:val="en-US"/>
+        </w:rPr>
+        <w:t xml:space="preserve">Adding </w:t>
+      </w:r>
+      <w:r>
+        <w:rPr>
+          <w:rFonts w:cs="Tahoma"/>
+          <w:i/>
+          <w:iCs/>
+          <w:lang w:val="en-US"/>
+        </w:rPr>
+        <w:t>regularization</w:t>
+      </w:r>
+      <w:r>
+        <w:rPr>
+          <w:rFonts w:cs="Tahoma"/>
+          <w:lang w:val="en-US"/>
+        </w:rPr>
+        <w:t xml:space="preserve">, which </w:t>
+      </w:r>
+      <w:r>
+        <w:rPr>
+          <w:rFonts w:cs="Tahoma"/>
+          <w:lang w:val="en-US"/>
+        </w:rPr>
+        <w:t>makes the network more resilient to random noise and improves</w:t>
+      </w:r>
+      <w:r>
+        <w:rPr>
+          <w:rFonts w:cs="Tahoma"/>
+          <w:lang w:val="en-US"/>
+        </w:rPr>
+        <w:t xml:space="preserve"> its</w:t>
+      </w:r>
+      <w:r>
+        <w:rPr>
+          <w:rFonts w:cs="Tahoma"/>
+          <w:lang w:val="en-US"/>
+        </w:rPr>
+        <w:t xml:space="preserve"> generalization.</w:t>
+      </w:r>
+    </w:p>
     <w:p>
       <w:pPr>
         <w:pStyle w:val="SectionTitle"/>
@@ -1085,8 +3757,44 @@
     </w:p>
     <w:p/>
     <w:p>
-      <w:r>
-        <w:t xml:space="preserve">Golle, P., 2008, October. Machine learning attacks against the Asirra CAPTCHA. In </w:t>
+      <w:proofErr w:type="spellStart"/>
+      <w:r>
+        <w:t>C</w:t>
+      </w:r>
+      <w:r>
+        <w:t>hollet</w:t>
+      </w:r>
+      <w:proofErr w:type="spellEnd"/>
+      <w:r>
+        <w:t>, F., 2016. “</w:t>
+      </w:r>
+      <w:r>
+        <w:t>Building powerful image classification models using very little data</w:t>
+      </w:r>
+      <w:r>
+        <w:t xml:space="preserve">” available at </w:t>
+      </w:r>
+      <w:r>
+        <w:t>https://blog.keras.io/building-powerful-image-classification-models-using-very-little-data.html</w:t>
+      </w:r>
+    </w:p>
+    <w:p/>
+    <w:p>
+      <w:proofErr w:type="spellStart"/>
+      <w:r>
+        <w:t>Golle</w:t>
+      </w:r>
+      <w:proofErr w:type="spellEnd"/>
+      <w:r>
+        <w:t xml:space="preserve">, P., 2008, October. Machine learning attacks against the </w:t>
+      </w:r>
+      <w:proofErr w:type="spellStart"/>
+      <w:r>
+        <w:t>Asirra</w:t>
+      </w:r>
+      <w:proofErr w:type="spellEnd"/>
+      <w:r>
+        <w:t xml:space="preserve"> CAPTCHA. In </w:t>
       </w:r>
       <w:r>
         <w:rPr>
@@ -1103,56 +3811,275 @@
       <w:r>
         <w:t xml:space="preserve">Kaggle, no date. "Dogs vs. Cats Redux: Kernels Edition" available at </w:t>
       </w:r>
-      <w:hyperlink r:id="rId9" w:history="1">
+      <w:hyperlink r:id="rId18" w:history="1">
         <w:r>
           <w:rPr>
             <w:rStyle w:val="Hyperlink"/>
           </w:rPr>
-          <w:t>https://www.kaggle.com</w:t>
+          <w:t>https://www.kaggle.com/c/dogs-vs-cats-redux-kernels-edition</w:t>
         </w:r>
+      </w:hyperlink>
+    </w:p>
+    <w:p/>
+    <w:p>
+      <w:proofErr w:type="spellStart"/>
+      <w:r>
+        <w:t>Karpathy</w:t>
+      </w:r>
+      <w:proofErr w:type="spellEnd"/>
+      <w:r>
+        <w:t xml:space="preserve"> A., 2016. “Convolutional Networks” available at </w:t>
+      </w:r>
+      <w:hyperlink r:id="rId19" w:history="1">
         <w:r>
           <w:rPr>
             <w:rStyle w:val="Hyperlink"/>
           </w:rPr>
-          <w:t>/</w:t>
+          <w:t>http://cs231n.github.io/convolutional-networks/</w:t>
         </w:r>
+      </w:hyperlink>
+    </w:p>
+    <w:p/>
+    <w:p>
+      <w:proofErr w:type="spellStart"/>
+      <w:r>
+        <w:t>Keras</w:t>
+      </w:r>
+      <w:proofErr w:type="spellEnd"/>
+      <w:r>
+        <w:t>, no date. "</w:t>
+      </w:r>
+      <w:proofErr w:type="spellStart"/>
+      <w:r>
+        <w:t>Keras</w:t>
+      </w:r>
+      <w:proofErr w:type="spellEnd"/>
+      <w:r>
+        <w:t xml:space="preserve"> Applications" available at https://keras.io/applications/</w:t>
+      </w:r>
+    </w:p>
+    <w:p>
+      <w:proofErr w:type="spellStart"/>
+      <w:r>
+        <w:t>Krizhevsky</w:t>
+      </w:r>
+      <w:proofErr w:type="spellEnd"/>
+      <w:r>
+        <w:t xml:space="preserve">, A., </w:t>
+      </w:r>
+      <w:proofErr w:type="spellStart"/>
+      <w:r>
+        <w:t>Sutskever</w:t>
+      </w:r>
+      <w:proofErr w:type="spellEnd"/>
+      <w:r>
+        <w:t xml:space="preserve">, I. and Hinton, G.E., 2012. </w:t>
+      </w:r>
+      <w:proofErr w:type="spellStart"/>
+      <w:r>
+        <w:t>Imagenet</w:t>
+      </w:r>
+      <w:proofErr w:type="spellEnd"/>
+      <w:r>
+        <w:t xml:space="preserve"> classification with deep convolutional neural networks. In </w:t>
+      </w:r>
+      <w:r>
+        <w:rPr>
+          <w:rStyle w:val="Emphasis"/>
+        </w:rPr>
+        <w:t>Advances in neural information processing systems</w:t>
+      </w:r>
+      <w:r>
+        <w:t xml:space="preserve"> (pp. 1097- 1105).</w:t>
+      </w:r>
+    </w:p>
+    <w:p/>
+    <w:p>
+      <w:proofErr w:type="spellStart"/>
+      <w:r>
+        <w:t>Krizhevsky</w:t>
+      </w:r>
+      <w:proofErr w:type="spellEnd"/>
+      <w:r>
+        <w:t xml:space="preserve">, A., </w:t>
+      </w:r>
+      <w:proofErr w:type="spellStart"/>
+      <w:r>
+        <w:t>Sutskever</w:t>
+      </w:r>
+      <w:proofErr w:type="spellEnd"/>
+      <w:r>
+        <w:t xml:space="preserve">, I. and Hinton, G.E., 2012. </w:t>
+      </w:r>
+      <w:r>
+        <w:t>ImageNet Classification with Deep Convolutional Neural Networks</w:t>
+      </w:r>
+      <w:r>
+        <w:t xml:space="preserve">. In </w:t>
+      </w:r>
+      <w:r>
+        <w:rPr>
+          <w:rStyle w:val="Emphasis"/>
+        </w:rPr>
+        <w:t xml:space="preserve">Advances in neural information processing systems </w:t>
+      </w:r>
+      <w:r>
+        <w:t>(pp. 1097-1105).</w:t>
+      </w:r>
+    </w:p>
+    <w:p/>
+    <w:p>
+      <w:r>
+        <w:t>Jain A, 2016. "</w:t>
+      </w:r>
+      <w:r>
+        <w:t xml:space="preserve"> Deep Learning for Computer Vision – Introduction to Convolution Neural Networks</w:t>
+      </w:r>
+      <w:r>
+        <w:t>" available at</w:t>
+      </w:r>
+      <w:r>
+        <w:t xml:space="preserve"> </w:t>
+      </w:r>
+      <w:hyperlink r:id="rId20" w:history="1">
         <w:r>
           <w:rPr>
             <w:rStyle w:val="Hyperlink"/>
           </w:rPr>
-          <w:t>c/dogs-vs-cats-redux-kernels-edition</w:t>
+          <w:t>https://www.analyticsvidhya.com/blog/2016/04/deep-learning-computer-vision-introduction-convolution-neural-networks/</w:t>
         </w:r>
       </w:hyperlink>
+      <w:r>
+        <w:t xml:space="preserve"> </w:t>
+      </w:r>
     </w:p>
     <w:p/>
     <w:p>
       <w:r>
-        <w:t>Keras, no date. "Keras Applications" available at https://keras.io/applications/</w:t>
-      </w:r>
-    </w:p>
-    <w:p>
-      <w:r>
-        <w:t xml:space="preserve">Krizhevsky, A., Sutskever, I. and Hinton, G.E., 2012. Imagenet classification with deep convolutional neural networks. In </w:t>
+        <w:t>Microsoft, 2007. "</w:t>
+      </w:r>
+      <w:proofErr w:type="spellStart"/>
+      <w:r>
+        <w:t>Asirra</w:t>
+      </w:r>
+      <w:proofErr w:type="spellEnd"/>
+      <w:r>
+        <w:t xml:space="preserve">: A CAPTCHA that Exploits Interest-Aligned Manual Image Categorization" available at </w:t>
+      </w:r>
+      <w:hyperlink r:id="rId21" w:history="1">
+        <w:r>
+          <w:rPr>
+            <w:rStyle w:val="Hyperlink"/>
+          </w:rPr>
+          <w:t>https://www.microsoft.com/en-us/research/publication/asirra-a-captcha- that-exploits-interest-aligned-manual-image-categorization/</w:t>
+        </w:r>
+      </w:hyperlink>
+    </w:p>
+    <w:p/>
+    <w:p>
+      <w:r>
+        <w:t xml:space="preserve">Olga </w:t>
+      </w:r>
+      <w:proofErr w:type="spellStart"/>
+      <w:r>
+        <w:t>Russakovsky</w:t>
+      </w:r>
+      <w:proofErr w:type="spellEnd"/>
+      <w:r>
+        <w:t xml:space="preserve">, </w:t>
+      </w:r>
+      <w:proofErr w:type="spellStart"/>
+      <w:r>
+        <w:t>Jia</w:t>
+      </w:r>
+      <w:proofErr w:type="spellEnd"/>
+      <w:r>
+        <w:t xml:space="preserve"> Deng</w:t>
+      </w:r>
+      <w:r>
+        <w:t xml:space="preserve">, </w:t>
+      </w:r>
+      <w:proofErr w:type="spellStart"/>
+      <w:r>
+        <w:t>Hao</w:t>
+      </w:r>
+      <w:proofErr w:type="spellEnd"/>
+      <w:r>
+        <w:t xml:space="preserve"> Su, Jonathan Krause, Sanjeev </w:t>
+      </w:r>
+      <w:proofErr w:type="spellStart"/>
+      <w:r>
+        <w:t>Satheesh</w:t>
+      </w:r>
+      <w:proofErr w:type="spellEnd"/>
+      <w:r>
+        <w:t xml:space="preserve">, Sean Ma, </w:t>
+      </w:r>
+      <w:proofErr w:type="spellStart"/>
+      <w:r>
+        <w:t>Zhiheng</w:t>
+      </w:r>
+      <w:proofErr w:type="spellEnd"/>
+      <w:r>
+        <w:t xml:space="preserve"> Huang, Andrej </w:t>
+      </w:r>
+      <w:proofErr w:type="spellStart"/>
+      <w:r>
+        <w:t>Karpathy</w:t>
+      </w:r>
+      <w:proofErr w:type="spellEnd"/>
+      <w:r>
+        <w:t xml:space="preserve">, Aditya Khosla, Michael Bernstein, Alexander C. Berg and Li </w:t>
+      </w:r>
+      <w:proofErr w:type="spellStart"/>
+      <w:r>
+        <w:t>Fei-Fei</w:t>
+      </w:r>
+      <w:proofErr w:type="spellEnd"/>
+      <w:r>
+        <w:t xml:space="preserve">. </w:t>
       </w:r>
       <w:r>
         <w:rPr>
           <w:rStyle w:val="Emphasis"/>
         </w:rPr>
-        <w:t>Advances in neural information processing systems</w:t>
-      </w:r>
-      <w:r>
-        <w:t xml:space="preserve"> (pp. 1097- 1105).</w:t>
+        <w:t>ImageNet Large Scale Visual Recognition Challenge</w:t>
+      </w:r>
+      <w:r>
+        <w:t>. IJCV, 2015.</w:t>
       </w:r>
     </w:p>
     <w:p/>
     <w:p>
-      <w:r>
-        <w:t>Microsoft, 2007. "Asirra: A CAPTCHA that Exploits Interest-Aligned Manual Image Categorization" available at https://www.microsoft.com/en-us/research/publication/asirra-a-captcha- that-exploits-interest-aligned-manual-image-categorization/</w:t>
+      <w:proofErr w:type="spellStart"/>
+      <w:r>
+        <w:t>Simonyan</w:t>
+      </w:r>
+      <w:proofErr w:type="spellEnd"/>
+      <w:r>
+        <w:t xml:space="preserve">, K. And Zisserman, A., 2014. Very Deep Convolutional Networks for Large-scale Image Recognition. </w:t>
+      </w:r>
+      <w:proofErr w:type="spellStart"/>
+      <w:r>
+        <w:rPr>
+          <w:rStyle w:val="Emphasis"/>
+        </w:rPr>
+        <w:t>Arxiv</w:t>
+      </w:r>
+      <w:proofErr w:type="spellEnd"/>
+      <w:r>
+        <w:rPr>
+          <w:rStyle w:val="Emphasis"/>
+        </w:rPr>
+        <w:t xml:space="preserve"> Preprint Arxiv</w:t>
+      </w:r>
+      <w:r>
+        <w:t>:1409.1556.</w:t>
       </w:r>
     </w:p>
     <w:sectPr>
-      <w:headerReference w:type="default" r:id="rId10"/>
-      <w:headerReference w:type="first" r:id="rId11"/>
+      <w:headerReference w:type="default" r:id="rId22"/>
+      <w:headerReference w:type="first" r:id="rId23"/>
       <w:pgSz w:w="11906" w:h="16838" w:code="9"/>
       <w:pgMar w:top="1440" w:right="1440" w:bottom="1440" w:left="1440" w:header="720" w:footer="720" w:gutter="0"/>
       <w:cols w:space="720"/>
@@ -1573,6 +4500,291 @@
     </w:lvl>
   </w:abstractNum>
   <w:abstractNum w:abstractNumId="11">
+    <w:nsid w:val="03BA1CEB"/>
+    <w:multiLevelType w:val="hybridMultilevel"/>
+    <w:tmpl w:val="1ECE22DC"/>
+    <w:lvl w:ilvl="0" w:tplc="0809000F">
+      <w:start w:val="1"/>
+      <w:numFmt w:val="decimal"/>
+      <w:lvlText w:val="%1."/>
+      <w:lvlJc w:val="left"/>
+      <w:pPr>
+        <w:ind w:left="720" w:hanging="360"/>
+      </w:pPr>
+    </w:lvl>
+    <w:lvl w:ilvl="1" w:tplc="08090019" w:tentative="1">
+      <w:start w:val="1"/>
+      <w:numFmt w:val="lowerLetter"/>
+      <w:lvlText w:val="%2."/>
+      <w:lvlJc w:val="left"/>
+      <w:pPr>
+        <w:ind w:left="1440" w:hanging="360"/>
+      </w:pPr>
+    </w:lvl>
+    <w:lvl w:ilvl="2" w:tplc="0809001B" w:tentative="1">
+      <w:start w:val="1"/>
+      <w:numFmt w:val="lowerRoman"/>
+      <w:lvlText w:val="%3."/>
+      <w:lvlJc w:val="right"/>
+      <w:pPr>
+        <w:ind w:left="2160" w:hanging="180"/>
+      </w:pPr>
+    </w:lvl>
+    <w:lvl w:ilvl="3" w:tplc="0809000F" w:tentative="1">
+      <w:start w:val="1"/>
+      <w:numFmt w:val="decimal"/>
+      <w:lvlText w:val="%4."/>
+      <w:lvlJc w:val="left"/>
+      <w:pPr>
+        <w:ind w:left="2880" w:hanging="360"/>
+      </w:pPr>
+    </w:lvl>
+    <w:lvl w:ilvl="4" w:tplc="08090019" w:tentative="1">
+      <w:start w:val="1"/>
+      <w:numFmt w:val="lowerLetter"/>
+      <w:lvlText w:val="%5."/>
+      <w:lvlJc w:val="left"/>
+      <w:pPr>
+        <w:ind w:left="3600" w:hanging="360"/>
+      </w:pPr>
+    </w:lvl>
+    <w:lvl w:ilvl="5" w:tplc="0809001B" w:tentative="1">
+      <w:start w:val="1"/>
+      <w:numFmt w:val="lowerRoman"/>
+      <w:lvlText w:val="%6."/>
+      <w:lvlJc w:val="right"/>
+      <w:pPr>
+        <w:ind w:left="4320" w:hanging="180"/>
+      </w:pPr>
+    </w:lvl>
+    <w:lvl w:ilvl="6" w:tplc="0809000F" w:tentative="1">
+      <w:start w:val="1"/>
+      <w:numFmt w:val="decimal"/>
+      <w:lvlText w:val="%7."/>
+      <w:lvlJc w:val="left"/>
+      <w:pPr>
+        <w:ind w:left="5040" w:hanging="360"/>
+      </w:pPr>
+    </w:lvl>
+    <w:lvl w:ilvl="7" w:tplc="08090019" w:tentative="1">
+      <w:start w:val="1"/>
+      <w:numFmt w:val="lowerLetter"/>
+      <w:lvlText w:val="%8."/>
+      <w:lvlJc w:val="left"/>
+      <w:pPr>
+        <w:ind w:left="5760" w:hanging="360"/>
+      </w:pPr>
+    </w:lvl>
+    <w:lvl w:ilvl="8" w:tplc="0809001B" w:tentative="1">
+      <w:start w:val="1"/>
+      <w:numFmt w:val="lowerRoman"/>
+      <w:lvlText w:val="%9."/>
+      <w:lvlJc w:val="right"/>
+      <w:pPr>
+        <w:ind w:left="6480" w:hanging="180"/>
+      </w:pPr>
+    </w:lvl>
+  </w:abstractNum>
+  <w:abstractNum w:abstractNumId="12">
+    <w:nsid w:val="13D46D9B"/>
+    <w:multiLevelType w:val="hybridMultilevel"/>
+    <w:tmpl w:val="53FECE06"/>
+    <w:lvl w:ilvl="0" w:tplc="08090001">
+      <w:start w:val="1"/>
+      <w:numFmt w:val="bullet"/>
+      <w:lvlText w:val=""/>
+      <w:lvlJc w:val="left"/>
+      <w:pPr>
+        <w:ind w:left="720" w:hanging="360"/>
+      </w:pPr>
+      <w:rPr>
+        <w:rFonts w:ascii="Symbol" w:hAnsi="Symbol" w:hint="default"/>
+      </w:rPr>
+    </w:lvl>
+    <w:lvl w:ilvl="1" w:tplc="08090003" w:tentative="1">
+      <w:start w:val="1"/>
+      <w:numFmt w:val="bullet"/>
+      <w:lvlText w:val="o"/>
+      <w:lvlJc w:val="left"/>
+      <w:pPr>
+        <w:ind w:left="1440" w:hanging="360"/>
+      </w:pPr>
+      <w:rPr>
+        <w:rFonts w:ascii="Courier New" w:hAnsi="Courier New" w:hint="default"/>
+      </w:rPr>
+    </w:lvl>
+    <w:lvl w:ilvl="2" w:tplc="08090005" w:tentative="1">
+      <w:start w:val="1"/>
+      <w:numFmt w:val="bullet"/>
+      <w:lvlText w:val=""/>
+      <w:lvlJc w:val="left"/>
+      <w:pPr>
+        <w:ind w:left="2160" w:hanging="360"/>
+      </w:pPr>
+      <w:rPr>
+        <w:rFonts w:ascii="Wingdings" w:hAnsi="Wingdings" w:hint="default"/>
+      </w:rPr>
+    </w:lvl>
+    <w:lvl w:ilvl="3" w:tplc="08090001" w:tentative="1">
+      <w:start w:val="1"/>
+      <w:numFmt w:val="bullet"/>
+      <w:lvlText w:val=""/>
+      <w:lvlJc w:val="left"/>
+      <w:pPr>
+        <w:ind w:left="2880" w:hanging="360"/>
+      </w:pPr>
+      <w:rPr>
+        <w:rFonts w:ascii="Symbol" w:hAnsi="Symbol" w:hint="default"/>
+      </w:rPr>
+    </w:lvl>
+    <w:lvl w:ilvl="4" w:tplc="08090003" w:tentative="1">
+      <w:start w:val="1"/>
+      <w:numFmt w:val="bullet"/>
+      <w:lvlText w:val="o"/>
+      <w:lvlJc w:val="left"/>
+      <w:pPr>
+        <w:ind w:left="3600" w:hanging="360"/>
+      </w:pPr>
+      <w:rPr>
+        <w:rFonts w:ascii="Courier New" w:hAnsi="Courier New" w:hint="default"/>
+      </w:rPr>
+    </w:lvl>
+    <w:lvl w:ilvl="5" w:tplc="08090005" w:tentative="1">
+      <w:start w:val="1"/>
+      <w:numFmt w:val="bullet"/>
+      <w:lvlText w:val=""/>
+      <w:lvlJc w:val="left"/>
+      <w:pPr>
+        <w:ind w:left="4320" w:hanging="360"/>
+      </w:pPr>
+      <w:rPr>
+        <w:rFonts w:ascii="Wingdings" w:hAnsi="Wingdings" w:hint="default"/>
+      </w:rPr>
+    </w:lvl>
+    <w:lvl w:ilvl="6" w:tplc="08090001" w:tentative="1">
+      <w:start w:val="1"/>
+      <w:numFmt w:val="bullet"/>
+      <w:lvlText w:val=""/>
+      <w:lvlJc w:val="left"/>
+      <w:pPr>
+        <w:ind w:left="5040" w:hanging="360"/>
+      </w:pPr>
+      <w:rPr>
+        <w:rFonts w:ascii="Symbol" w:hAnsi="Symbol" w:hint="default"/>
+      </w:rPr>
+    </w:lvl>
+    <w:lvl w:ilvl="7" w:tplc="08090003" w:tentative="1">
+      <w:start w:val="1"/>
+      <w:numFmt w:val="bullet"/>
+      <w:lvlText w:val="o"/>
+      <w:lvlJc w:val="left"/>
+      <w:pPr>
+        <w:ind w:left="5760" w:hanging="360"/>
+      </w:pPr>
+      <w:rPr>
+        <w:rFonts w:ascii="Courier New" w:hAnsi="Courier New" w:hint="default"/>
+      </w:rPr>
+    </w:lvl>
+    <w:lvl w:ilvl="8" w:tplc="08090005" w:tentative="1">
+      <w:start w:val="1"/>
+      <w:numFmt w:val="bullet"/>
+      <w:lvlText w:val=""/>
+      <w:lvlJc w:val="left"/>
+      <w:pPr>
+        <w:ind w:left="6480" w:hanging="360"/>
+      </w:pPr>
+      <w:rPr>
+        <w:rFonts w:ascii="Wingdings" w:hAnsi="Wingdings" w:hint="default"/>
+      </w:rPr>
+    </w:lvl>
+  </w:abstractNum>
+  <w:abstractNum w:abstractNumId="13">
+    <w:nsid w:val="195D4DCC"/>
+    <w:multiLevelType w:val="hybridMultilevel"/>
+    <w:tmpl w:val="947829C8"/>
+    <w:lvl w:ilvl="0" w:tplc="0809000F">
+      <w:start w:val="1"/>
+      <w:numFmt w:val="decimal"/>
+      <w:lvlText w:val="%1."/>
+      <w:lvlJc w:val="left"/>
+      <w:pPr>
+        <w:ind w:left="720" w:hanging="360"/>
+      </w:pPr>
+    </w:lvl>
+    <w:lvl w:ilvl="1" w:tplc="08090019" w:tentative="1">
+      <w:start w:val="1"/>
+      <w:numFmt w:val="lowerLetter"/>
+      <w:lvlText w:val="%2."/>
+      <w:lvlJc w:val="left"/>
+      <w:pPr>
+        <w:ind w:left="1440" w:hanging="360"/>
+      </w:pPr>
+    </w:lvl>
+    <w:lvl w:ilvl="2" w:tplc="0809001B" w:tentative="1">
+      <w:start w:val="1"/>
+      <w:numFmt w:val="lowerRoman"/>
+      <w:lvlText w:val="%3."/>
+      <w:lvlJc w:val="right"/>
+      <w:pPr>
+        <w:ind w:left="2160" w:hanging="180"/>
+      </w:pPr>
+    </w:lvl>
+    <w:lvl w:ilvl="3" w:tplc="0809000F" w:tentative="1">
+      <w:start w:val="1"/>
+      <w:numFmt w:val="decimal"/>
+      <w:lvlText w:val="%4."/>
+      <w:lvlJc w:val="left"/>
+      <w:pPr>
+        <w:ind w:left="2880" w:hanging="360"/>
+      </w:pPr>
+    </w:lvl>
+    <w:lvl w:ilvl="4" w:tplc="08090019" w:tentative="1">
+      <w:start w:val="1"/>
+      <w:numFmt w:val="lowerLetter"/>
+      <w:lvlText w:val="%5."/>
+      <w:lvlJc w:val="left"/>
+      <w:pPr>
+        <w:ind w:left="3600" w:hanging="360"/>
+      </w:pPr>
+    </w:lvl>
+    <w:lvl w:ilvl="5" w:tplc="0809001B" w:tentative="1">
+      <w:start w:val="1"/>
+      <w:numFmt w:val="lowerRoman"/>
+      <w:lvlText w:val="%6."/>
+      <w:lvlJc w:val="right"/>
+      <w:pPr>
+        <w:ind w:left="4320" w:hanging="180"/>
+      </w:pPr>
+    </w:lvl>
+    <w:lvl w:ilvl="6" w:tplc="0809000F" w:tentative="1">
+      <w:start w:val="1"/>
+      <w:numFmt w:val="decimal"/>
+      <w:lvlText w:val="%7."/>
+      <w:lvlJc w:val="left"/>
+      <w:pPr>
+        <w:ind w:left="5040" w:hanging="360"/>
+      </w:pPr>
+    </w:lvl>
+    <w:lvl w:ilvl="7" w:tplc="08090019" w:tentative="1">
+      <w:start w:val="1"/>
+      <w:numFmt w:val="lowerLetter"/>
+      <w:lvlText w:val="%8."/>
+      <w:lvlJc w:val="left"/>
+      <w:pPr>
+        <w:ind w:left="5760" w:hanging="360"/>
+      </w:pPr>
+    </w:lvl>
+    <w:lvl w:ilvl="8" w:tplc="0809001B" w:tentative="1">
+      <w:start w:val="1"/>
+      <w:numFmt w:val="lowerRoman"/>
+      <w:lvlText w:val="%9."/>
+      <w:lvlJc w:val="right"/>
+      <w:pPr>
+        <w:ind w:left="6480" w:hanging="180"/>
+      </w:pPr>
+    </w:lvl>
+  </w:abstractNum>
+  <w:abstractNum w:abstractNumId="14">
     <w:nsid w:val="229E3C4C"/>
     <w:multiLevelType w:val="hybridMultilevel"/>
     <w:tmpl w:val="6256DC96"/>
@@ -1663,7 +4875,432 @@
       </w:pPr>
     </w:lvl>
   </w:abstractNum>
-  <w:abstractNum w:abstractNumId="12">
+  <w:abstractNum w:abstractNumId="15">
+    <w:nsid w:val="22F66350"/>
+    <w:multiLevelType w:val="hybridMultilevel"/>
+    <w:tmpl w:val="A9ACB854"/>
+    <w:lvl w:ilvl="0" w:tplc="08090001">
+      <w:start w:val="1"/>
+      <w:numFmt w:val="bullet"/>
+      <w:lvlText w:val=""/>
+      <w:lvlJc w:val="left"/>
+      <w:pPr>
+        <w:ind w:left="360" w:hanging="360"/>
+      </w:pPr>
+      <w:rPr>
+        <w:rFonts w:ascii="Symbol" w:hAnsi="Symbol" w:hint="default"/>
+      </w:rPr>
+    </w:lvl>
+    <w:lvl w:ilvl="1" w:tplc="08090003" w:tentative="1">
+      <w:start w:val="1"/>
+      <w:numFmt w:val="bullet"/>
+      <w:lvlText w:val="o"/>
+      <w:lvlJc w:val="left"/>
+      <w:pPr>
+        <w:ind w:left="1080" w:hanging="360"/>
+      </w:pPr>
+      <w:rPr>
+        <w:rFonts w:ascii="Courier New" w:hAnsi="Courier New" w:hint="default"/>
+      </w:rPr>
+    </w:lvl>
+    <w:lvl w:ilvl="2" w:tplc="08090005" w:tentative="1">
+      <w:start w:val="1"/>
+      <w:numFmt w:val="bullet"/>
+      <w:lvlText w:val=""/>
+      <w:lvlJc w:val="left"/>
+      <w:pPr>
+        <w:ind w:left="1800" w:hanging="360"/>
+      </w:pPr>
+      <w:rPr>
+        <w:rFonts w:ascii="Wingdings" w:hAnsi="Wingdings" w:hint="default"/>
+      </w:rPr>
+    </w:lvl>
+    <w:lvl w:ilvl="3" w:tplc="08090001" w:tentative="1">
+      <w:start w:val="1"/>
+      <w:numFmt w:val="bullet"/>
+      <w:lvlText w:val=""/>
+      <w:lvlJc w:val="left"/>
+      <w:pPr>
+        <w:ind w:left="2520" w:hanging="360"/>
+      </w:pPr>
+      <w:rPr>
+        <w:rFonts w:ascii="Symbol" w:hAnsi="Symbol" w:hint="default"/>
+      </w:rPr>
+    </w:lvl>
+    <w:lvl w:ilvl="4" w:tplc="08090003" w:tentative="1">
+      <w:start w:val="1"/>
+      <w:numFmt w:val="bullet"/>
+      <w:lvlText w:val="o"/>
+      <w:lvlJc w:val="left"/>
+      <w:pPr>
+        <w:ind w:left="3240" w:hanging="360"/>
+      </w:pPr>
+      <w:rPr>
+        <w:rFonts w:ascii="Courier New" w:hAnsi="Courier New" w:hint="default"/>
+      </w:rPr>
+    </w:lvl>
+    <w:lvl w:ilvl="5" w:tplc="08090005" w:tentative="1">
+      <w:start w:val="1"/>
+      <w:numFmt w:val="bullet"/>
+      <w:lvlText w:val=""/>
+      <w:lvlJc w:val="left"/>
+      <w:pPr>
+        <w:ind w:left="3960" w:hanging="360"/>
+      </w:pPr>
+      <w:rPr>
+        <w:rFonts w:ascii="Wingdings" w:hAnsi="Wingdings" w:hint="default"/>
+      </w:rPr>
+    </w:lvl>
+    <w:lvl w:ilvl="6" w:tplc="08090001" w:tentative="1">
+      <w:start w:val="1"/>
+      <w:numFmt w:val="bullet"/>
+      <w:lvlText w:val=""/>
+      <w:lvlJc w:val="left"/>
+      <w:pPr>
+        <w:ind w:left="4680" w:hanging="360"/>
+      </w:pPr>
+      <w:rPr>
+        <w:rFonts w:ascii="Symbol" w:hAnsi="Symbol" w:hint="default"/>
+      </w:rPr>
+    </w:lvl>
+    <w:lvl w:ilvl="7" w:tplc="08090003" w:tentative="1">
+      <w:start w:val="1"/>
+      <w:numFmt w:val="bullet"/>
+      <w:lvlText w:val="o"/>
+      <w:lvlJc w:val="left"/>
+      <w:pPr>
+        <w:ind w:left="5400" w:hanging="360"/>
+      </w:pPr>
+      <w:rPr>
+        <w:rFonts w:ascii="Courier New" w:hAnsi="Courier New" w:hint="default"/>
+      </w:rPr>
+    </w:lvl>
+    <w:lvl w:ilvl="8" w:tplc="08090005" w:tentative="1">
+      <w:start w:val="1"/>
+      <w:numFmt w:val="bullet"/>
+      <w:lvlText w:val=""/>
+      <w:lvlJc w:val="left"/>
+      <w:pPr>
+        <w:ind w:left="6120" w:hanging="360"/>
+      </w:pPr>
+      <w:rPr>
+        <w:rFonts w:ascii="Wingdings" w:hAnsi="Wingdings" w:hint="default"/>
+      </w:rPr>
+    </w:lvl>
+  </w:abstractNum>
+  <w:abstractNum w:abstractNumId="16">
+    <w:nsid w:val="30474E91"/>
+    <w:multiLevelType w:val="hybridMultilevel"/>
+    <w:tmpl w:val="B9E65310"/>
+    <w:lvl w:ilvl="0" w:tplc="0809000F">
+      <w:start w:val="1"/>
+      <w:numFmt w:val="decimal"/>
+      <w:lvlText w:val="%1."/>
+      <w:lvlJc w:val="left"/>
+      <w:pPr>
+        <w:ind w:left="720" w:hanging="360"/>
+      </w:pPr>
+    </w:lvl>
+    <w:lvl w:ilvl="1" w:tplc="08090019" w:tentative="1">
+      <w:start w:val="1"/>
+      <w:numFmt w:val="lowerLetter"/>
+      <w:lvlText w:val="%2."/>
+      <w:lvlJc w:val="left"/>
+      <w:pPr>
+        <w:ind w:left="1440" w:hanging="360"/>
+      </w:pPr>
+    </w:lvl>
+    <w:lvl w:ilvl="2" w:tplc="0809001B" w:tentative="1">
+      <w:start w:val="1"/>
+      <w:numFmt w:val="lowerRoman"/>
+      <w:lvlText w:val="%3."/>
+      <w:lvlJc w:val="right"/>
+      <w:pPr>
+        <w:ind w:left="2160" w:hanging="180"/>
+      </w:pPr>
+    </w:lvl>
+    <w:lvl w:ilvl="3" w:tplc="0809000F" w:tentative="1">
+      <w:start w:val="1"/>
+      <w:numFmt w:val="decimal"/>
+      <w:lvlText w:val="%4."/>
+      <w:lvlJc w:val="left"/>
+      <w:pPr>
+        <w:ind w:left="2880" w:hanging="360"/>
+      </w:pPr>
+    </w:lvl>
+    <w:lvl w:ilvl="4" w:tplc="08090019" w:tentative="1">
+      <w:start w:val="1"/>
+      <w:numFmt w:val="lowerLetter"/>
+      <w:lvlText w:val="%5."/>
+      <w:lvlJc w:val="left"/>
+      <w:pPr>
+        <w:ind w:left="3600" w:hanging="360"/>
+      </w:pPr>
+    </w:lvl>
+    <w:lvl w:ilvl="5" w:tplc="0809001B" w:tentative="1">
+      <w:start w:val="1"/>
+      <w:numFmt w:val="lowerRoman"/>
+      <w:lvlText w:val="%6."/>
+      <w:lvlJc w:val="right"/>
+      <w:pPr>
+        <w:ind w:left="4320" w:hanging="180"/>
+      </w:pPr>
+    </w:lvl>
+    <w:lvl w:ilvl="6" w:tplc="0809000F" w:tentative="1">
+      <w:start w:val="1"/>
+      <w:numFmt w:val="decimal"/>
+      <w:lvlText w:val="%7."/>
+      <w:lvlJc w:val="left"/>
+      <w:pPr>
+        <w:ind w:left="5040" w:hanging="360"/>
+      </w:pPr>
+    </w:lvl>
+    <w:lvl w:ilvl="7" w:tplc="08090019" w:tentative="1">
+      <w:start w:val="1"/>
+      <w:numFmt w:val="lowerLetter"/>
+      <w:lvlText w:val="%8."/>
+      <w:lvlJc w:val="left"/>
+      <w:pPr>
+        <w:ind w:left="5760" w:hanging="360"/>
+      </w:pPr>
+    </w:lvl>
+    <w:lvl w:ilvl="8" w:tplc="0809001B" w:tentative="1">
+      <w:start w:val="1"/>
+      <w:numFmt w:val="lowerRoman"/>
+      <w:lvlText w:val="%9."/>
+      <w:lvlJc w:val="right"/>
+      <w:pPr>
+        <w:ind w:left="6480" w:hanging="180"/>
+      </w:pPr>
+    </w:lvl>
+  </w:abstractNum>
+  <w:abstractNum w:abstractNumId="17">
+    <w:nsid w:val="41384EFB"/>
+    <w:multiLevelType w:val="hybridMultilevel"/>
+    <w:tmpl w:val="D6983E4C"/>
+    <w:lvl w:ilvl="0" w:tplc="08090001">
+      <w:start w:val="1"/>
+      <w:numFmt w:val="bullet"/>
+      <w:lvlText w:val=""/>
+      <w:lvlJc w:val="left"/>
+      <w:pPr>
+        <w:ind w:left="360" w:hanging="360"/>
+      </w:pPr>
+      <w:rPr>
+        <w:rFonts w:ascii="Symbol" w:hAnsi="Symbol" w:hint="default"/>
+      </w:rPr>
+    </w:lvl>
+    <w:lvl w:ilvl="1" w:tplc="08090003" w:tentative="1">
+      <w:start w:val="1"/>
+      <w:numFmt w:val="bullet"/>
+      <w:lvlText w:val="o"/>
+      <w:lvlJc w:val="left"/>
+      <w:pPr>
+        <w:ind w:left="1080" w:hanging="360"/>
+      </w:pPr>
+      <w:rPr>
+        <w:rFonts w:ascii="Courier New" w:hAnsi="Courier New" w:hint="default"/>
+      </w:rPr>
+    </w:lvl>
+    <w:lvl w:ilvl="2" w:tplc="08090005" w:tentative="1">
+      <w:start w:val="1"/>
+      <w:numFmt w:val="bullet"/>
+      <w:lvlText w:val=""/>
+      <w:lvlJc w:val="left"/>
+      <w:pPr>
+        <w:ind w:left="1800" w:hanging="360"/>
+      </w:pPr>
+      <w:rPr>
+        <w:rFonts w:ascii="Wingdings" w:hAnsi="Wingdings" w:hint="default"/>
+      </w:rPr>
+    </w:lvl>
+    <w:lvl w:ilvl="3" w:tplc="08090001" w:tentative="1">
+      <w:start w:val="1"/>
+      <w:numFmt w:val="bullet"/>
+      <w:lvlText w:val=""/>
+      <w:lvlJc w:val="left"/>
+      <w:pPr>
+        <w:ind w:left="2520" w:hanging="360"/>
+      </w:pPr>
+      <w:rPr>
+        <w:rFonts w:ascii="Symbol" w:hAnsi="Symbol" w:hint="default"/>
+      </w:rPr>
+    </w:lvl>
+    <w:lvl w:ilvl="4" w:tplc="08090003" w:tentative="1">
+      <w:start w:val="1"/>
+      <w:numFmt w:val="bullet"/>
+      <w:lvlText w:val="o"/>
+      <w:lvlJc w:val="left"/>
+      <w:pPr>
+        <w:ind w:left="3240" w:hanging="360"/>
+      </w:pPr>
+      <w:rPr>
+        <w:rFonts w:ascii="Courier New" w:hAnsi="Courier New" w:hint="default"/>
+      </w:rPr>
+    </w:lvl>
+    <w:lvl w:ilvl="5" w:tplc="08090005" w:tentative="1">
+      <w:start w:val="1"/>
+      <w:numFmt w:val="bullet"/>
+      <w:lvlText w:val=""/>
+      <w:lvlJc w:val="left"/>
+      <w:pPr>
+        <w:ind w:left="3960" w:hanging="360"/>
+      </w:pPr>
+      <w:rPr>
+        <w:rFonts w:ascii="Wingdings" w:hAnsi="Wingdings" w:hint="default"/>
+      </w:rPr>
+    </w:lvl>
+    <w:lvl w:ilvl="6" w:tplc="08090001" w:tentative="1">
+      <w:start w:val="1"/>
+      <w:numFmt w:val="bullet"/>
+      <w:lvlText w:val=""/>
+      <w:lvlJc w:val="left"/>
+      <w:pPr>
+        <w:ind w:left="4680" w:hanging="360"/>
+      </w:pPr>
+      <w:rPr>
+        <w:rFonts w:ascii="Symbol" w:hAnsi="Symbol" w:hint="default"/>
+      </w:rPr>
+    </w:lvl>
+    <w:lvl w:ilvl="7" w:tplc="08090003" w:tentative="1">
+      <w:start w:val="1"/>
+      <w:numFmt w:val="bullet"/>
+      <w:lvlText w:val="o"/>
+      <w:lvlJc w:val="left"/>
+      <w:pPr>
+        <w:ind w:left="5400" w:hanging="360"/>
+      </w:pPr>
+      <w:rPr>
+        <w:rFonts w:ascii="Courier New" w:hAnsi="Courier New" w:hint="default"/>
+      </w:rPr>
+    </w:lvl>
+    <w:lvl w:ilvl="8" w:tplc="08090005" w:tentative="1">
+      <w:start w:val="1"/>
+      <w:numFmt w:val="bullet"/>
+      <w:lvlText w:val=""/>
+      <w:lvlJc w:val="left"/>
+      <w:pPr>
+        <w:ind w:left="6120" w:hanging="360"/>
+      </w:pPr>
+      <w:rPr>
+        <w:rFonts w:ascii="Wingdings" w:hAnsi="Wingdings" w:hint="default"/>
+      </w:rPr>
+    </w:lvl>
+  </w:abstractNum>
+  <w:abstractNum w:abstractNumId="18">
+    <w:nsid w:val="524205F8"/>
+    <w:multiLevelType w:val="hybridMultilevel"/>
+    <w:tmpl w:val="4B509B5C"/>
+    <w:lvl w:ilvl="0" w:tplc="08090001">
+      <w:start w:val="1"/>
+      <w:numFmt w:val="bullet"/>
+      <w:lvlText w:val=""/>
+      <w:lvlJc w:val="left"/>
+      <w:pPr>
+        <w:ind w:left="720" w:hanging="360"/>
+      </w:pPr>
+      <w:rPr>
+        <w:rFonts w:ascii="Symbol" w:hAnsi="Symbol" w:hint="default"/>
+      </w:rPr>
+    </w:lvl>
+    <w:lvl w:ilvl="1" w:tplc="08090003" w:tentative="1">
+      <w:start w:val="1"/>
+      <w:numFmt w:val="bullet"/>
+      <w:lvlText w:val="o"/>
+      <w:lvlJc w:val="left"/>
+      <w:pPr>
+        <w:ind w:left="1440" w:hanging="360"/>
+      </w:pPr>
+      <w:rPr>
+        <w:rFonts w:ascii="Courier New" w:hAnsi="Courier New" w:hint="default"/>
+      </w:rPr>
+    </w:lvl>
+    <w:lvl w:ilvl="2" w:tplc="08090005" w:tentative="1">
+      <w:start w:val="1"/>
+      <w:numFmt w:val="bullet"/>
+      <w:lvlText w:val=""/>
+      <w:lvlJc w:val="left"/>
+      <w:pPr>
+        <w:ind w:left="2160" w:hanging="360"/>
+      </w:pPr>
+      <w:rPr>
+        <w:rFonts w:ascii="Wingdings" w:hAnsi="Wingdings" w:hint="default"/>
+      </w:rPr>
+    </w:lvl>
+    <w:lvl w:ilvl="3" w:tplc="08090001" w:tentative="1">
+      <w:start w:val="1"/>
+      <w:numFmt w:val="bullet"/>
+      <w:lvlText w:val=""/>
+      <w:lvlJc w:val="left"/>
+      <w:pPr>
+        <w:ind w:left="2880" w:hanging="360"/>
+      </w:pPr>
+      <w:rPr>
+        <w:rFonts w:ascii="Symbol" w:hAnsi="Symbol" w:hint="default"/>
+      </w:rPr>
+    </w:lvl>
+    <w:lvl w:ilvl="4" w:tplc="08090003" w:tentative="1">
+      <w:start w:val="1"/>
+      <w:numFmt w:val="bullet"/>
+      <w:lvlText w:val="o"/>
+      <w:lvlJc w:val="left"/>
+      <w:pPr>
+        <w:ind w:left="3600" w:hanging="360"/>
+      </w:pPr>
+      <w:rPr>
+        <w:rFonts w:ascii="Courier New" w:hAnsi="Courier New" w:hint="default"/>
+      </w:rPr>
+    </w:lvl>
+    <w:lvl w:ilvl="5" w:tplc="08090005" w:tentative="1">
+      <w:start w:val="1"/>
+      <w:numFmt w:val="bullet"/>
+      <w:lvlText w:val=""/>
+      <w:lvlJc w:val="left"/>
+      <w:pPr>
+        <w:ind w:left="4320" w:hanging="360"/>
+      </w:pPr>
+      <w:rPr>
+        <w:rFonts w:ascii="Wingdings" w:hAnsi="Wingdings" w:hint="default"/>
+      </w:rPr>
+    </w:lvl>
+    <w:lvl w:ilvl="6" w:tplc="08090001" w:tentative="1">
+      <w:start w:val="1"/>
+      <w:numFmt w:val="bullet"/>
+      <w:lvlText w:val=""/>
+      <w:lvlJc w:val="left"/>
+      <w:pPr>
+        <w:ind w:left="5040" w:hanging="360"/>
+      </w:pPr>
+      <w:rPr>
+        <w:rFonts w:ascii="Symbol" w:hAnsi="Symbol" w:hint="default"/>
+      </w:rPr>
+    </w:lvl>
+    <w:lvl w:ilvl="7" w:tplc="08090003" w:tentative="1">
+      <w:start w:val="1"/>
+      <w:numFmt w:val="bullet"/>
+      <w:lvlText w:val="o"/>
+      <w:lvlJc w:val="left"/>
+      <w:pPr>
+        <w:ind w:left="5760" w:hanging="360"/>
+      </w:pPr>
+      <w:rPr>
+        <w:rFonts w:ascii="Courier New" w:hAnsi="Courier New" w:hint="default"/>
+      </w:rPr>
+    </w:lvl>
+    <w:lvl w:ilvl="8" w:tplc="08090005" w:tentative="1">
+      <w:start w:val="1"/>
+      <w:numFmt w:val="bullet"/>
+      <w:lvlText w:val=""/>
+      <w:lvlJc w:val="left"/>
+      <w:pPr>
+        <w:ind w:left="6480" w:hanging="360"/>
+      </w:pPr>
+      <w:rPr>
+        <w:rFonts w:ascii="Wingdings" w:hAnsi="Wingdings" w:hint="default"/>
+      </w:rPr>
+    </w:lvl>
+  </w:abstractNum>
+  <w:abstractNum w:abstractNumId="19">
     <w:nsid w:val="59BC4956"/>
     <w:multiLevelType w:val="multilevel"/>
     <w:tmpl w:val="4572ABF8"/>
@@ -1777,16 +5414,355 @@
       </w:rPr>
     </w:lvl>
   </w:abstractNum>
-  <w:abstractNum w:abstractNumId="13">
+  <w:abstractNum w:abstractNumId="20">
     <w:nsid w:val="5B1B5787"/>
     <w:multiLevelType w:val="multilevel"/>
     <w:tmpl w:val="4572ABF8"/>
     <w:numStyleLink w:val="MLAOutline"/>
   </w:abstractNum>
-  <w:abstractNum w:abstractNumId="14">
+  <w:abstractNum w:abstractNumId="21">
+    <w:nsid w:val="5C376D34"/>
+    <w:multiLevelType w:val="hybridMultilevel"/>
+    <w:tmpl w:val="6A444BAE"/>
+    <w:lvl w:ilvl="0" w:tplc="08090001">
+      <w:start w:val="1"/>
+      <w:numFmt w:val="bullet"/>
+      <w:lvlText w:val=""/>
+      <w:lvlJc w:val="left"/>
+      <w:pPr>
+        <w:ind w:left="720" w:hanging="360"/>
+      </w:pPr>
+      <w:rPr>
+        <w:rFonts w:ascii="Symbol" w:hAnsi="Symbol" w:hint="default"/>
+      </w:rPr>
+    </w:lvl>
+    <w:lvl w:ilvl="1" w:tplc="08090003" w:tentative="1">
+      <w:start w:val="1"/>
+      <w:numFmt w:val="bullet"/>
+      <w:lvlText w:val="o"/>
+      <w:lvlJc w:val="left"/>
+      <w:pPr>
+        <w:ind w:left="1440" w:hanging="360"/>
+      </w:pPr>
+      <w:rPr>
+        <w:rFonts w:ascii="Courier New" w:hAnsi="Courier New" w:hint="default"/>
+      </w:rPr>
+    </w:lvl>
+    <w:lvl w:ilvl="2" w:tplc="08090005" w:tentative="1">
+      <w:start w:val="1"/>
+      <w:numFmt w:val="bullet"/>
+      <w:lvlText w:val=""/>
+      <w:lvlJc w:val="left"/>
+      <w:pPr>
+        <w:ind w:left="2160" w:hanging="360"/>
+      </w:pPr>
+      <w:rPr>
+        <w:rFonts w:ascii="Wingdings" w:hAnsi="Wingdings" w:hint="default"/>
+      </w:rPr>
+    </w:lvl>
+    <w:lvl w:ilvl="3" w:tplc="08090001" w:tentative="1">
+      <w:start w:val="1"/>
+      <w:numFmt w:val="bullet"/>
+      <w:lvlText w:val=""/>
+      <w:lvlJc w:val="left"/>
+      <w:pPr>
+        <w:ind w:left="2880" w:hanging="360"/>
+      </w:pPr>
+      <w:rPr>
+        <w:rFonts w:ascii="Symbol" w:hAnsi="Symbol" w:hint="default"/>
+      </w:rPr>
+    </w:lvl>
+    <w:lvl w:ilvl="4" w:tplc="08090003" w:tentative="1">
+      <w:start w:val="1"/>
+      <w:numFmt w:val="bullet"/>
+      <w:lvlText w:val="o"/>
+      <w:lvlJc w:val="left"/>
+      <w:pPr>
+        <w:ind w:left="3600" w:hanging="360"/>
+      </w:pPr>
+      <w:rPr>
+        <w:rFonts w:ascii="Courier New" w:hAnsi="Courier New" w:hint="default"/>
+      </w:rPr>
+    </w:lvl>
+    <w:lvl w:ilvl="5" w:tplc="08090005" w:tentative="1">
+      <w:start w:val="1"/>
+      <w:numFmt w:val="bullet"/>
+      <w:lvlText w:val=""/>
+      <w:lvlJc w:val="left"/>
+      <w:pPr>
+        <w:ind w:left="4320" w:hanging="360"/>
+      </w:pPr>
+      <w:rPr>
+        <w:rFonts w:ascii="Wingdings" w:hAnsi="Wingdings" w:hint="default"/>
+      </w:rPr>
+    </w:lvl>
+    <w:lvl w:ilvl="6" w:tplc="08090001" w:tentative="1">
+      <w:start w:val="1"/>
+      <w:numFmt w:val="bullet"/>
+      <w:lvlText w:val=""/>
+      <w:lvlJc w:val="left"/>
+      <w:pPr>
+        <w:ind w:left="5040" w:hanging="360"/>
+      </w:pPr>
+      <w:rPr>
+        <w:rFonts w:ascii="Symbol" w:hAnsi="Symbol" w:hint="default"/>
+      </w:rPr>
+    </w:lvl>
+    <w:lvl w:ilvl="7" w:tplc="08090003" w:tentative="1">
+      <w:start w:val="1"/>
+      <w:numFmt w:val="bullet"/>
+      <w:lvlText w:val="o"/>
+      <w:lvlJc w:val="left"/>
+      <w:pPr>
+        <w:ind w:left="5760" w:hanging="360"/>
+      </w:pPr>
+      <w:rPr>
+        <w:rFonts w:ascii="Courier New" w:hAnsi="Courier New" w:hint="default"/>
+      </w:rPr>
+    </w:lvl>
+    <w:lvl w:ilvl="8" w:tplc="08090005" w:tentative="1">
+      <w:start w:val="1"/>
+      <w:numFmt w:val="bullet"/>
+      <w:lvlText w:val=""/>
+      <w:lvlJc w:val="left"/>
+      <w:pPr>
+        <w:ind w:left="6480" w:hanging="360"/>
+      </w:pPr>
+      <w:rPr>
+        <w:rFonts w:ascii="Wingdings" w:hAnsi="Wingdings" w:hint="default"/>
+      </w:rPr>
+    </w:lvl>
+  </w:abstractNum>
+  <w:abstractNum w:abstractNumId="22">
+    <w:nsid w:val="6FE73EDA"/>
+    <w:multiLevelType w:val="hybridMultilevel"/>
+    <w:tmpl w:val="F02A2A40"/>
+    <w:lvl w:ilvl="0" w:tplc="08090001">
+      <w:start w:val="1"/>
+      <w:numFmt w:val="bullet"/>
+      <w:lvlText w:val=""/>
+      <w:lvlJc w:val="left"/>
+      <w:pPr>
+        <w:ind w:left="720" w:hanging="360"/>
+      </w:pPr>
+      <w:rPr>
+        <w:rFonts w:ascii="Symbol" w:hAnsi="Symbol" w:hint="default"/>
+      </w:rPr>
+    </w:lvl>
+    <w:lvl w:ilvl="1" w:tplc="08090003" w:tentative="1">
+      <w:start w:val="1"/>
+      <w:numFmt w:val="bullet"/>
+      <w:lvlText w:val="o"/>
+      <w:lvlJc w:val="left"/>
+      <w:pPr>
+        <w:ind w:left="1440" w:hanging="360"/>
+      </w:pPr>
+      <w:rPr>
+        <w:rFonts w:ascii="Courier New" w:hAnsi="Courier New" w:hint="default"/>
+      </w:rPr>
+    </w:lvl>
+    <w:lvl w:ilvl="2" w:tplc="08090005" w:tentative="1">
+      <w:start w:val="1"/>
+      <w:numFmt w:val="bullet"/>
+      <w:lvlText w:val=""/>
+      <w:lvlJc w:val="left"/>
+      <w:pPr>
+        <w:ind w:left="2160" w:hanging="360"/>
+      </w:pPr>
+      <w:rPr>
+        <w:rFonts w:ascii="Wingdings" w:hAnsi="Wingdings" w:hint="default"/>
+      </w:rPr>
+    </w:lvl>
+    <w:lvl w:ilvl="3" w:tplc="08090001" w:tentative="1">
+      <w:start w:val="1"/>
+      <w:numFmt w:val="bullet"/>
+      <w:lvlText w:val=""/>
+      <w:lvlJc w:val="left"/>
+      <w:pPr>
+        <w:ind w:left="2880" w:hanging="360"/>
+      </w:pPr>
+      <w:rPr>
+        <w:rFonts w:ascii="Symbol" w:hAnsi="Symbol" w:hint="default"/>
+      </w:rPr>
+    </w:lvl>
+    <w:lvl w:ilvl="4" w:tplc="08090003" w:tentative="1">
+      <w:start w:val="1"/>
+      <w:numFmt w:val="bullet"/>
+      <w:lvlText w:val="o"/>
+      <w:lvlJc w:val="left"/>
+      <w:pPr>
+        <w:ind w:left="3600" w:hanging="360"/>
+      </w:pPr>
+      <w:rPr>
+        <w:rFonts w:ascii="Courier New" w:hAnsi="Courier New" w:hint="default"/>
+      </w:rPr>
+    </w:lvl>
+    <w:lvl w:ilvl="5" w:tplc="08090005" w:tentative="1">
+      <w:start w:val="1"/>
+      <w:numFmt w:val="bullet"/>
+      <w:lvlText w:val=""/>
+      <w:lvlJc w:val="left"/>
+      <w:pPr>
+        <w:ind w:left="4320" w:hanging="360"/>
+      </w:pPr>
+      <w:rPr>
+        <w:rFonts w:ascii="Wingdings" w:hAnsi="Wingdings" w:hint="default"/>
+      </w:rPr>
+    </w:lvl>
+    <w:lvl w:ilvl="6" w:tplc="08090001" w:tentative="1">
+      <w:start w:val="1"/>
+      <w:numFmt w:val="bullet"/>
+      <w:lvlText w:val=""/>
+      <w:lvlJc w:val="left"/>
+      <w:pPr>
+        <w:ind w:left="5040" w:hanging="360"/>
+      </w:pPr>
+      <w:rPr>
+        <w:rFonts w:ascii="Symbol" w:hAnsi="Symbol" w:hint="default"/>
+      </w:rPr>
+    </w:lvl>
+    <w:lvl w:ilvl="7" w:tplc="08090003" w:tentative="1">
+      <w:start w:val="1"/>
+      <w:numFmt w:val="bullet"/>
+      <w:lvlText w:val="o"/>
+      <w:lvlJc w:val="left"/>
+      <w:pPr>
+        <w:ind w:left="5760" w:hanging="360"/>
+      </w:pPr>
+      <w:rPr>
+        <w:rFonts w:ascii="Courier New" w:hAnsi="Courier New" w:hint="default"/>
+      </w:rPr>
+    </w:lvl>
+    <w:lvl w:ilvl="8" w:tplc="08090005" w:tentative="1">
+      <w:start w:val="1"/>
+      <w:numFmt w:val="bullet"/>
+      <w:lvlText w:val=""/>
+      <w:lvlJc w:val="left"/>
+      <w:pPr>
+        <w:ind w:left="6480" w:hanging="360"/>
+      </w:pPr>
+      <w:rPr>
+        <w:rFonts w:ascii="Wingdings" w:hAnsi="Wingdings" w:hint="default"/>
+      </w:rPr>
+    </w:lvl>
+  </w:abstractNum>
+  <w:abstractNum w:abstractNumId="23">
     <w:nsid w:val="715E7AAC"/>
     <w:multiLevelType w:val="hybridMultilevel"/>
     <w:tmpl w:val="B9D4A29E"/>
+    <w:lvl w:ilvl="0" w:tplc="08090001">
+      <w:start w:val="1"/>
+      <w:numFmt w:val="bullet"/>
+      <w:lvlText w:val=""/>
+      <w:lvlJc w:val="left"/>
+      <w:pPr>
+        <w:ind w:left="720" w:hanging="360"/>
+      </w:pPr>
+      <w:rPr>
+        <w:rFonts w:ascii="Symbol" w:hAnsi="Symbol" w:hint="default"/>
+      </w:rPr>
+    </w:lvl>
+    <w:lvl w:ilvl="1" w:tplc="08090003" w:tentative="1">
+      <w:start w:val="1"/>
+      <w:numFmt w:val="bullet"/>
+      <w:lvlText w:val="o"/>
+      <w:lvlJc w:val="left"/>
+      <w:pPr>
+        <w:ind w:left="1440" w:hanging="360"/>
+      </w:pPr>
+      <w:rPr>
+        <w:rFonts w:ascii="Courier New" w:hAnsi="Courier New" w:hint="default"/>
+      </w:rPr>
+    </w:lvl>
+    <w:lvl w:ilvl="2" w:tplc="08090005" w:tentative="1">
+      <w:start w:val="1"/>
+      <w:numFmt w:val="bullet"/>
+      <w:lvlText w:val=""/>
+      <w:lvlJc w:val="left"/>
+      <w:pPr>
+        <w:ind w:left="2160" w:hanging="360"/>
+      </w:pPr>
+      <w:rPr>
+        <w:rFonts w:ascii="Wingdings" w:hAnsi="Wingdings" w:hint="default"/>
+      </w:rPr>
+    </w:lvl>
+    <w:lvl w:ilvl="3" w:tplc="08090001" w:tentative="1">
+      <w:start w:val="1"/>
+      <w:numFmt w:val="bullet"/>
+      <w:lvlText w:val=""/>
+      <w:lvlJc w:val="left"/>
+      <w:pPr>
+        <w:ind w:left="2880" w:hanging="360"/>
+      </w:pPr>
+      <w:rPr>
+        <w:rFonts w:ascii="Symbol" w:hAnsi="Symbol" w:hint="default"/>
+      </w:rPr>
+    </w:lvl>
+    <w:lvl w:ilvl="4" w:tplc="08090003" w:tentative="1">
+      <w:start w:val="1"/>
+      <w:numFmt w:val="bullet"/>
+      <w:lvlText w:val="o"/>
+      <w:lvlJc w:val="left"/>
+      <w:pPr>
+        <w:ind w:left="3600" w:hanging="360"/>
+      </w:pPr>
+      <w:rPr>
+        <w:rFonts w:ascii="Courier New" w:hAnsi="Courier New" w:hint="default"/>
+      </w:rPr>
+    </w:lvl>
+    <w:lvl w:ilvl="5" w:tplc="08090005" w:tentative="1">
+      <w:start w:val="1"/>
+      <w:numFmt w:val="bullet"/>
+      <w:lvlText w:val=""/>
+      <w:lvlJc w:val="left"/>
+      <w:pPr>
+        <w:ind w:left="4320" w:hanging="360"/>
+      </w:pPr>
+      <w:rPr>
+        <w:rFonts w:ascii="Wingdings" w:hAnsi="Wingdings" w:hint="default"/>
+      </w:rPr>
+    </w:lvl>
+    <w:lvl w:ilvl="6" w:tplc="08090001" w:tentative="1">
+      <w:start w:val="1"/>
+      <w:numFmt w:val="bullet"/>
+      <w:lvlText w:val=""/>
+      <w:lvlJc w:val="left"/>
+      <w:pPr>
+        <w:ind w:left="5040" w:hanging="360"/>
+      </w:pPr>
+      <w:rPr>
+        <w:rFonts w:ascii="Symbol" w:hAnsi="Symbol" w:hint="default"/>
+      </w:rPr>
+    </w:lvl>
+    <w:lvl w:ilvl="7" w:tplc="08090003" w:tentative="1">
+      <w:start w:val="1"/>
+      <w:numFmt w:val="bullet"/>
+      <w:lvlText w:val="o"/>
+      <w:lvlJc w:val="left"/>
+      <w:pPr>
+        <w:ind w:left="5760" w:hanging="360"/>
+      </w:pPr>
+      <w:rPr>
+        <w:rFonts w:ascii="Courier New" w:hAnsi="Courier New" w:hint="default"/>
+      </w:rPr>
+    </w:lvl>
+    <w:lvl w:ilvl="8" w:tplc="08090005" w:tentative="1">
+      <w:start w:val="1"/>
+      <w:numFmt w:val="bullet"/>
+      <w:lvlText w:val=""/>
+      <w:lvlJc w:val="left"/>
+      <w:pPr>
+        <w:ind w:left="6480" w:hanging="360"/>
+      </w:pPr>
+      <w:rPr>
+        <w:rFonts w:ascii="Wingdings" w:hAnsi="Wingdings" w:hint="default"/>
+      </w:rPr>
+    </w:lvl>
+  </w:abstractNum>
+  <w:abstractNum w:abstractNumId="24">
+    <w:nsid w:val="7DDD5E6A"/>
+    <w:multiLevelType w:val="hybridMultilevel"/>
+    <w:tmpl w:val="8638A920"/>
     <w:lvl w:ilvl="0" w:tplc="08090001">
       <w:start w:val="1"/>
       <w:numFmt w:val="bullet"/>
@@ -1927,19 +5903,49 @@
     <w:abstractNumId w:val="1"/>
   </w:num>
   <w:num w:numId="11">
-    <w:abstractNumId w:val="11"/>
+    <w:abstractNumId w:val="14"/>
   </w:num>
   <w:num w:numId="12">
-    <w:abstractNumId w:val="12"/>
+    <w:abstractNumId w:val="19"/>
   </w:num>
   <w:num w:numId="13">
-    <w:abstractNumId w:val="13"/>
+    <w:abstractNumId w:val="20"/>
   </w:num>
   <w:num w:numId="14">
     <w:abstractNumId w:val="0"/>
   </w:num>
   <w:num w:numId="15">
-    <w:abstractNumId w:val="14"/>
+    <w:abstractNumId w:val="23"/>
+  </w:num>
+  <w:num w:numId="16">
+    <w:abstractNumId w:val="18"/>
+  </w:num>
+  <w:num w:numId="17">
+    <w:abstractNumId w:val="21"/>
+  </w:num>
+  <w:num w:numId="18">
+    <w:abstractNumId w:val="16"/>
+  </w:num>
+  <w:num w:numId="19">
+    <w:abstractNumId w:val="13"/>
+  </w:num>
+  <w:num w:numId="20">
+    <w:abstractNumId w:val="22"/>
+  </w:num>
+  <w:num w:numId="21">
+    <w:abstractNumId w:val="12"/>
+  </w:num>
+  <w:num w:numId="22">
+    <w:abstractNumId w:val="24"/>
+  </w:num>
+  <w:num w:numId="23">
+    <w:abstractNumId w:val="17"/>
+  </w:num>
+  <w:num w:numId="24">
+    <w:abstractNumId w:val="15"/>
+  </w:num>
+  <w:num w:numId="25">
+    <w:abstractNumId w:val="11"/>
   </w:num>
 </w:numbering>
 </file>
@@ -2391,7 +6397,6 @@
     <w:next w:val="Normal"/>
     <w:link w:val="Heading3Char"/>
     <w:uiPriority w:val="9"/>
-    <w:semiHidden/>
     <w:unhideWhenUsed/>
     <w:qFormat/>
     <w:pPr>
@@ -2514,6 +6519,7 @@
   <w:style w:type="character" w:default="1" w:styleId="DefaultParagraphFont">
     <w:name w:val="Default Paragraph Font"/>
     <w:uiPriority w:val="1"/>
+    <w:semiHidden/>
     <w:unhideWhenUsed/>
   </w:style>
   <w:style w:type="table" w:default="1" w:styleId="TableNormal">
@@ -4113,6 +8119,420 @@
       <w:ind w:left="720"/>
       <w:contextualSpacing/>
     </w:pPr>
+  </w:style>
+  <w:style w:type="character" w:customStyle="1" w:styleId="kn2">
+    <w:name w:val="kn2"/>
+    <w:basedOn w:val="DefaultParagraphFont"/>
+    <w:rsid w:val="006F2F95"/>
+  </w:style>
+  <w:style w:type="character" w:customStyle="1" w:styleId="nn2">
+    <w:name w:val="nn2"/>
+    <w:basedOn w:val="DefaultParagraphFont"/>
+    <w:rsid w:val="006F2F95"/>
+  </w:style>
+  <w:style w:type="character" w:customStyle="1" w:styleId="n">
+    <w:name w:val="n"/>
+    <w:basedOn w:val="DefaultParagraphFont"/>
+    <w:rsid w:val="006F2F95"/>
+  </w:style>
+  <w:style w:type="character" w:customStyle="1" w:styleId="p">
+    <w:name w:val="p"/>
+    <w:basedOn w:val="DefaultParagraphFont"/>
+    <w:rsid w:val="006F2F95"/>
+  </w:style>
+  <w:style w:type="character" w:customStyle="1" w:styleId="k2">
+    <w:name w:val="k2"/>
+    <w:basedOn w:val="DefaultParagraphFont"/>
+    <w:rsid w:val="006F2F95"/>
+  </w:style>
+  <w:style w:type="character" w:customStyle="1" w:styleId="o2">
+    <w:name w:val="o2"/>
+    <w:basedOn w:val="DefaultParagraphFont"/>
+    <w:rsid w:val="006F2F95"/>
+  </w:style>
+  <w:style w:type="character" w:customStyle="1" w:styleId="s12">
+    <w:name w:val="s12"/>
+    <w:basedOn w:val="DefaultParagraphFont"/>
+    <w:rsid w:val="006F2F95"/>
+  </w:style>
+  <w:style w:type="character" w:customStyle="1" w:styleId="c12">
+    <w:name w:val="c12"/>
+    <w:basedOn w:val="DefaultParagraphFont"/>
+    <w:rsid w:val="006F2F95"/>
+  </w:style>
+  <w:style w:type="character" w:customStyle="1" w:styleId="s22">
+    <w:name w:val="s22"/>
+    <w:basedOn w:val="DefaultParagraphFont"/>
+    <w:rsid w:val="006F2F95"/>
+  </w:style>
+  <w:style w:type="character" w:customStyle="1" w:styleId="mi2">
+    <w:name w:val="mi2"/>
+    <w:basedOn w:val="DefaultParagraphFont"/>
+    <w:rsid w:val="006F2F95"/>
+  </w:style>
+  <w:style w:type="character" w:customStyle="1" w:styleId="nf2">
+    <w:name w:val="nf2"/>
+    <w:basedOn w:val="DefaultParagraphFont"/>
+    <w:rsid w:val="006F2F95"/>
+  </w:style>
+  <w:style w:type="character" w:customStyle="1" w:styleId="ow2">
+    <w:name w:val="ow2"/>
+    <w:basedOn w:val="DefaultParagraphFont"/>
+    <w:rsid w:val="006F2F95"/>
+  </w:style>
+  <w:style w:type="character" w:customStyle="1" w:styleId="nb2">
+    <w:name w:val="nb2"/>
+    <w:basedOn w:val="DefaultParagraphFont"/>
+    <w:rsid w:val="006F2F95"/>
+  </w:style>
+  <w:style w:type="character" w:customStyle="1" w:styleId="mf2">
+    <w:name w:val="mf2"/>
+    <w:basedOn w:val="DefaultParagraphFont"/>
+    <w:rsid w:val="006F2F95"/>
+  </w:style>
+  <w:style w:type="character" w:customStyle="1" w:styleId="bp2">
+    <w:name w:val="bp2"/>
+    <w:basedOn w:val="DefaultParagraphFont"/>
+    <w:rsid w:val="006F2F95"/>
+  </w:style>
+  <w:style w:type="table" w:styleId="TableGridLight">
+    <w:name w:val="Grid Table Light"/>
+    <w:basedOn w:val="TableNormal"/>
+    <w:uiPriority w:val="40"/>
+    <w:rsid w:val="00AC1B24"/>
+    <w:pPr>
+      <w:spacing w:line="240" w:lineRule="auto"/>
+    </w:pPr>
+    <w:tblPr>
+      <w:tblInd w:w="0" w:type="dxa"/>
+      <w:tblBorders>
+        <w:top w:val="single" w:sz="4" w:space="0" w:color="BFBFBF" w:themeColor="background1" w:themeShade="BF"/>
+        <w:left w:val="single" w:sz="4" w:space="0" w:color="BFBFBF" w:themeColor="background1" w:themeShade="BF"/>
+        <w:bottom w:val="single" w:sz="4" w:space="0" w:color="BFBFBF" w:themeColor="background1" w:themeShade="BF"/>
+        <w:right w:val="single" w:sz="4" w:space="0" w:color="BFBFBF" w:themeColor="background1" w:themeShade="BF"/>
+        <w:insideH w:val="single" w:sz="4" w:space="0" w:color="BFBFBF" w:themeColor="background1" w:themeShade="BF"/>
+        <w:insideV w:val="single" w:sz="4" w:space="0" w:color="BFBFBF" w:themeColor="background1" w:themeShade="BF"/>
+      </w:tblBorders>
+      <w:tblCellMar>
+        <w:top w:w="0" w:type="dxa"/>
+        <w:left w:w="108" w:type="dxa"/>
+        <w:bottom w:w="0" w:type="dxa"/>
+        <w:right w:w="108" w:type="dxa"/>
+      </w:tblCellMar>
+    </w:tblPr>
+  </w:style>
+  <w:style w:type="table" w:styleId="PlainTable2">
+    <w:name w:val="Plain Table 2"/>
+    <w:basedOn w:val="TableNormal"/>
+    <w:uiPriority w:val="42"/>
+    <w:rsid w:val="00AC1B24"/>
+    <w:pPr>
+      <w:spacing w:line="240" w:lineRule="auto"/>
+    </w:pPr>
+    <w:tblPr>
+      <w:tblStyleRowBandSize w:val="1"/>
+      <w:tblStyleColBandSize w:val="1"/>
+      <w:tblInd w:w="0" w:type="dxa"/>
+      <w:tblBorders>
+        <w:top w:val="single" w:sz="4" w:space="0" w:color="7F7F7F" w:themeColor="text1" w:themeTint="80"/>
+        <w:bottom w:val="single" w:sz="4" w:space="0" w:color="7F7F7F" w:themeColor="text1" w:themeTint="80"/>
+      </w:tblBorders>
+      <w:tblCellMar>
+        <w:top w:w="0" w:type="dxa"/>
+        <w:left w:w="108" w:type="dxa"/>
+        <w:bottom w:w="0" w:type="dxa"/>
+        <w:right w:w="108" w:type="dxa"/>
+      </w:tblCellMar>
+    </w:tblPr>
+    <w:tblStylePr w:type="firstRow">
+      <w:rPr>
+        <w:b/>
+        <w:bCs/>
+      </w:rPr>
+      <w:tblPr/>
+      <w:tcPr>
+        <w:tcBorders>
+          <w:bottom w:val="single" w:sz="4" w:space="0" w:color="7F7F7F" w:themeColor="text1" w:themeTint="80"/>
+        </w:tcBorders>
+      </w:tcPr>
+    </w:tblStylePr>
+    <w:tblStylePr w:type="lastRow">
+      <w:rPr>
+        <w:b/>
+        <w:bCs/>
+      </w:rPr>
+      <w:tblPr/>
+      <w:tcPr>
+        <w:tcBorders>
+          <w:top w:val="single" w:sz="4" w:space="0" w:color="7F7F7F" w:themeColor="text1" w:themeTint="80"/>
+        </w:tcBorders>
+      </w:tcPr>
+    </w:tblStylePr>
+    <w:tblStylePr w:type="firstCol">
+      <w:rPr>
+        <w:b/>
+        <w:bCs/>
+      </w:rPr>
+    </w:tblStylePr>
+    <w:tblStylePr w:type="lastCol">
+      <w:rPr>
+        <w:b/>
+        <w:bCs/>
+      </w:rPr>
+    </w:tblStylePr>
+    <w:tblStylePr w:type="band1Vert">
+      <w:tblPr/>
+      <w:tcPr>
+        <w:tcBorders>
+          <w:left w:val="single" w:sz="4" w:space="0" w:color="7F7F7F" w:themeColor="text1" w:themeTint="80"/>
+          <w:right w:val="single" w:sz="4" w:space="0" w:color="7F7F7F" w:themeColor="text1" w:themeTint="80"/>
+        </w:tcBorders>
+      </w:tcPr>
+    </w:tblStylePr>
+    <w:tblStylePr w:type="band2Vert">
+      <w:tblPr/>
+      <w:tcPr>
+        <w:tcBorders>
+          <w:left w:val="single" w:sz="4" w:space="0" w:color="7F7F7F" w:themeColor="text1" w:themeTint="80"/>
+          <w:right w:val="single" w:sz="4" w:space="0" w:color="7F7F7F" w:themeColor="text1" w:themeTint="80"/>
+        </w:tcBorders>
+      </w:tcPr>
+    </w:tblStylePr>
+    <w:tblStylePr w:type="band1Horz">
+      <w:tblPr/>
+      <w:tcPr>
+        <w:tcBorders>
+          <w:top w:val="single" w:sz="4" w:space="0" w:color="7F7F7F" w:themeColor="text1" w:themeTint="80"/>
+          <w:bottom w:val="single" w:sz="4" w:space="0" w:color="7F7F7F" w:themeColor="text1" w:themeTint="80"/>
+        </w:tcBorders>
+      </w:tcPr>
+    </w:tblStylePr>
+  </w:style>
+  <w:style w:type="table" w:styleId="PlainTable1">
+    <w:name w:val="Plain Table 1"/>
+    <w:basedOn w:val="TableNormal"/>
+    <w:uiPriority w:val="41"/>
+    <w:rsid w:val="00AC1B24"/>
+    <w:pPr>
+      <w:spacing w:line="240" w:lineRule="auto"/>
+    </w:pPr>
+    <w:tblPr>
+      <w:tblStyleRowBandSize w:val="1"/>
+      <w:tblStyleColBandSize w:val="1"/>
+      <w:tblInd w:w="0" w:type="dxa"/>
+      <w:tblBorders>
+        <w:top w:val="single" w:sz="4" w:space="0" w:color="BFBFBF" w:themeColor="background1" w:themeShade="BF"/>
+        <w:left w:val="single" w:sz="4" w:space="0" w:color="BFBFBF" w:themeColor="background1" w:themeShade="BF"/>
+        <w:bottom w:val="single" w:sz="4" w:space="0" w:color="BFBFBF" w:themeColor="background1" w:themeShade="BF"/>
+        <w:right w:val="single" w:sz="4" w:space="0" w:color="BFBFBF" w:themeColor="background1" w:themeShade="BF"/>
+        <w:insideH w:val="single" w:sz="4" w:space="0" w:color="BFBFBF" w:themeColor="background1" w:themeShade="BF"/>
+        <w:insideV w:val="single" w:sz="4" w:space="0" w:color="BFBFBF" w:themeColor="background1" w:themeShade="BF"/>
+      </w:tblBorders>
+      <w:tblCellMar>
+        <w:top w:w="0" w:type="dxa"/>
+        <w:left w:w="108" w:type="dxa"/>
+        <w:bottom w:w="0" w:type="dxa"/>
+        <w:right w:w="108" w:type="dxa"/>
+      </w:tblCellMar>
+    </w:tblPr>
+    <w:tblStylePr w:type="firstRow">
+      <w:rPr>
+        <w:b/>
+        <w:bCs/>
+      </w:rPr>
+    </w:tblStylePr>
+    <w:tblStylePr w:type="lastRow">
+      <w:rPr>
+        <w:b/>
+        <w:bCs/>
+      </w:rPr>
+      <w:tblPr/>
+      <w:tcPr>
+        <w:tcBorders>
+          <w:top w:val="double" w:sz="4" w:space="0" w:color="BFBFBF" w:themeColor="background1" w:themeShade="BF"/>
+        </w:tcBorders>
+      </w:tcPr>
+    </w:tblStylePr>
+    <w:tblStylePr w:type="firstCol">
+      <w:rPr>
+        <w:b/>
+        <w:bCs/>
+      </w:rPr>
+    </w:tblStylePr>
+    <w:tblStylePr w:type="lastCol">
+      <w:rPr>
+        <w:b/>
+        <w:bCs/>
+      </w:rPr>
+    </w:tblStylePr>
+    <w:tblStylePr w:type="band1Vert">
+      <w:tblPr/>
+      <w:tcPr>
+        <w:shd w:val="clear" w:color="auto" w:fill="F2F2F2" w:themeFill="background1" w:themeFillShade="F2"/>
+      </w:tcPr>
+    </w:tblStylePr>
+    <w:tblStylePr w:type="band1Horz">
+      <w:tblPr/>
+      <w:tcPr>
+        <w:shd w:val="clear" w:color="auto" w:fill="F2F2F2" w:themeFill="background1" w:themeFillShade="F2"/>
+      </w:tcPr>
+    </w:tblStylePr>
+  </w:style>
+  <w:style w:type="table" w:styleId="PlainTable4">
+    <w:name w:val="Plain Table 4"/>
+    <w:basedOn w:val="TableNormal"/>
+    <w:uiPriority w:val="44"/>
+    <w:rsid w:val="00AC1B24"/>
+    <w:pPr>
+      <w:spacing w:line="240" w:lineRule="auto"/>
+    </w:pPr>
+    <w:tblPr>
+      <w:tblStyleRowBandSize w:val="1"/>
+      <w:tblStyleColBandSize w:val="1"/>
+      <w:tblInd w:w="0" w:type="dxa"/>
+      <w:tblCellMar>
+        <w:top w:w="0" w:type="dxa"/>
+        <w:left w:w="108" w:type="dxa"/>
+        <w:bottom w:w="0" w:type="dxa"/>
+        <w:right w:w="108" w:type="dxa"/>
+      </w:tblCellMar>
+    </w:tblPr>
+    <w:tblStylePr w:type="firstRow">
+      <w:rPr>
+        <w:b/>
+        <w:bCs/>
+      </w:rPr>
+    </w:tblStylePr>
+    <w:tblStylePr w:type="lastRow">
+      <w:rPr>
+        <w:b/>
+        <w:bCs/>
+      </w:rPr>
+    </w:tblStylePr>
+    <w:tblStylePr w:type="firstCol">
+      <w:rPr>
+        <w:b/>
+        <w:bCs/>
+      </w:rPr>
+    </w:tblStylePr>
+    <w:tblStylePr w:type="lastCol">
+      <w:rPr>
+        <w:b/>
+        <w:bCs/>
+      </w:rPr>
+    </w:tblStylePr>
+    <w:tblStylePr w:type="band1Vert">
+      <w:tblPr/>
+      <w:tcPr>
+        <w:shd w:val="clear" w:color="auto" w:fill="F2F2F2" w:themeFill="background1" w:themeFillShade="F2"/>
+      </w:tcPr>
+    </w:tblStylePr>
+    <w:tblStylePr w:type="band1Horz">
+      <w:tblPr/>
+      <w:tcPr>
+        <w:shd w:val="clear" w:color="auto" w:fill="F2F2F2" w:themeFill="background1" w:themeFillShade="F2"/>
+      </w:tcPr>
+    </w:tblStylePr>
+  </w:style>
+  <w:style w:type="table" w:styleId="PlainTable3">
+    <w:name w:val="Plain Table 3"/>
+    <w:basedOn w:val="TableNormal"/>
+    <w:uiPriority w:val="43"/>
+    <w:rsid w:val="00AC1B24"/>
+    <w:pPr>
+      <w:spacing w:line="240" w:lineRule="auto"/>
+    </w:pPr>
+    <w:tblPr>
+      <w:tblStyleRowBandSize w:val="1"/>
+      <w:tblStyleColBandSize w:val="1"/>
+      <w:tblInd w:w="0" w:type="dxa"/>
+      <w:tblCellMar>
+        <w:top w:w="0" w:type="dxa"/>
+        <w:left w:w="108" w:type="dxa"/>
+        <w:bottom w:w="0" w:type="dxa"/>
+        <w:right w:w="108" w:type="dxa"/>
+      </w:tblCellMar>
+    </w:tblPr>
+    <w:tblStylePr w:type="firstRow">
+      <w:rPr>
+        <w:b/>
+        <w:bCs/>
+        <w:caps/>
+      </w:rPr>
+      <w:tblPr/>
+      <w:tcPr>
+        <w:tcBorders>
+          <w:bottom w:val="single" w:sz="4" w:space="0" w:color="7F7F7F" w:themeColor="text1" w:themeTint="80"/>
+        </w:tcBorders>
+      </w:tcPr>
+    </w:tblStylePr>
+    <w:tblStylePr w:type="lastRow">
+      <w:rPr>
+        <w:b/>
+        <w:bCs/>
+        <w:caps/>
+      </w:rPr>
+      <w:tblPr/>
+      <w:tcPr>
+        <w:tcBorders>
+          <w:top w:val="nil"/>
+        </w:tcBorders>
+      </w:tcPr>
+    </w:tblStylePr>
+    <w:tblStylePr w:type="firstCol">
+      <w:rPr>
+        <w:b/>
+        <w:bCs/>
+        <w:caps/>
+      </w:rPr>
+      <w:tblPr/>
+      <w:tcPr>
+        <w:tcBorders>
+          <w:right w:val="single" w:sz="4" w:space="0" w:color="7F7F7F" w:themeColor="text1" w:themeTint="80"/>
+        </w:tcBorders>
+      </w:tcPr>
+    </w:tblStylePr>
+    <w:tblStylePr w:type="lastCol">
+      <w:rPr>
+        <w:b/>
+        <w:bCs/>
+        <w:caps/>
+      </w:rPr>
+      <w:tblPr/>
+      <w:tcPr>
+        <w:tcBorders>
+          <w:left w:val="nil"/>
+        </w:tcBorders>
+      </w:tcPr>
+    </w:tblStylePr>
+    <w:tblStylePr w:type="band1Vert">
+      <w:tblPr/>
+      <w:tcPr>
+        <w:shd w:val="clear" w:color="auto" w:fill="F2F2F2" w:themeFill="background1" w:themeFillShade="F2"/>
+      </w:tcPr>
+    </w:tblStylePr>
+    <w:tblStylePr w:type="band1Horz">
+      <w:tblPr/>
+      <w:tcPr>
+        <w:shd w:val="clear" w:color="auto" w:fill="F2F2F2" w:themeFill="background1" w:themeFillShade="F2"/>
+      </w:tcPr>
+    </w:tblStylePr>
+    <w:tblStylePr w:type="neCell">
+      <w:tblPr/>
+      <w:tcPr>
+        <w:tcBorders>
+          <w:left w:val="nil"/>
+        </w:tcBorders>
+      </w:tcPr>
+    </w:tblStylePr>
+    <w:tblStylePr w:type="nwCell">
+      <w:tblPr/>
+      <w:tcPr>
+        <w:tcBorders>
+          <w:right w:val="nil"/>
+        </w:tcBorders>
+      </w:tcPr>
+    </w:tblStylePr>
   </w:style>
 </w:styles>
 </file>
@@ -4342,7 +8762,7 @@
 </file>
 
 <file path=customXml/itemProps2.xml><?xml version="1.0" encoding="utf-8"?>
-<ds:datastoreItem xmlns:ds="http://schemas.openxmlformats.org/officeDocument/2006/customXml" ds:itemID="{ED522FF1-11BF-1749-B1DD-372579680BC6}">
+<ds:datastoreItem xmlns:ds="http://schemas.openxmlformats.org/officeDocument/2006/customXml" ds:itemID="{EF356962-7116-D54B-9B18-182B859D6EEF}">
   <ds:schemaRefs>
     <ds:schemaRef ds:uri="http://schemas.openxmlformats.org/officeDocument/2006/bibliography"/>
   </ds:schemaRefs>

--- a/capstone_project/report.docx
+++ b/capstone_project/report.docx
@@ -368,48 +368,223 @@
         <w:t xml:space="preserve"> </w:t>
       </w:r>
       <w:r>
-        <w:t>dataset being balanced and only binary classification required. In addition, a false positive is not</w:t>
+        <w:t xml:space="preserve">dataset being balanced and only binary classification required. </w:t>
+      </w:r>
+      <w:bookmarkStart w:id="0" w:name="_GoBack"/>
+      <w:bookmarkEnd w:id="0"/>
+    </w:p>
+    <w:p/>
+    <w:p>
+      <w:r>
+        <w:t>Alternative metrics sometimes used instead of accuracy include:</w:t>
+      </w:r>
+    </w:p>
+    <w:p>
+      <w:pPr>
+        <w:pStyle w:val="ListParagraph"/>
+        <w:numPr>
+          <w:ilvl w:val="0"/>
+          <w:numId w:val="26"/>
+        </w:numPr>
+      </w:pPr>
+      <w:r>
+        <w:rPr>
+          <w:rStyle w:val="Emphasis"/>
+        </w:rPr>
+        <w:t>Precision</w:t>
+      </w:r>
+      <w:r>
+        <w:t xml:space="preserve">, </w:t>
+      </w:r>
+      <w:r>
+        <w:t>the number of true positives out of all positives predicted.</w:t>
       </w:r>
       <w:r>
         <w:t xml:space="preserve"> </w:t>
       </w:r>
-      <w:r>
-        <w:t xml:space="preserve">considered either better or worse than a false negative. Therefore, </w:t>
-      </w:r>
-      <w:r>
-        <w:t>alternative</w:t>
-      </w:r>
-      <w:r>
-        <w:t xml:space="preserve"> metrics suitable for</w:t>
-      </w:r>
-    </w:p>
-    <w:p>
-      <w:r>
-        <w:t>imbalanced datasets, such as f1-score, precision and recall, do not offer any real advantage over</w:t>
+    </w:p>
+    <w:p>
+      <w:pPr>
+        <w:pStyle w:val="ListParagraph"/>
+        <w:numPr>
+          <w:ilvl w:val="0"/>
+          <w:numId w:val="26"/>
+        </w:numPr>
+      </w:pPr>
+      <w:r>
+        <w:rPr>
+          <w:rStyle w:val="Emphasis"/>
+        </w:rPr>
+        <w:t>Recall</w:t>
+      </w:r>
+      <w:r>
+        <w:t xml:space="preserve">, </w:t>
+      </w:r>
+      <w:r>
+        <w:t>the number of true positives</w:t>
+      </w:r>
+      <w:r>
+        <w:t xml:space="preserve"> out of all true positives and false negatives.</w:t>
+      </w:r>
+    </w:p>
+    <w:p>
+      <w:pPr>
+        <w:pStyle w:val="ListParagraph"/>
+        <w:numPr>
+          <w:ilvl w:val="0"/>
+          <w:numId w:val="26"/>
+        </w:numPr>
+      </w:pPr>
+      <w:r>
+        <w:rPr>
+          <w:rStyle w:val="Emphasis"/>
+        </w:rPr>
+        <w:lastRenderedPageBreak/>
+        <w:t>F-1 score</w:t>
+      </w:r>
+      <w:r>
+        <w:t>, a single measure combining both precision and recall.</w:t>
+      </w:r>
+    </w:p>
+    <w:p/>
+    <w:p>
+      <w:r>
+        <w:t xml:space="preserve">Precision, recall and f1 have their advantages when the dataset is imbalanced. For instance, if it consisted of 90% cat images and 10% dog, then a classifier that always predicted </w:t>
+      </w:r>
+      <w:r>
+        <w:rPr>
+          <w:rStyle w:val="Emphasis"/>
+        </w:rPr>
+        <w:t>cat</w:t>
+      </w:r>
+      <w:r>
+        <w:t xml:space="preserve"> would achieve a</w:t>
+      </w:r>
+      <w:r>
+        <w:t>n apparently</w:t>
+      </w:r>
+      <w:r>
+        <w:t xml:space="preserve"> 90% accuracy.</w:t>
       </w:r>
       <w:r>
         <w:t xml:space="preserve"> </w:t>
       </w:r>
       <w:r>
+        <w:t xml:space="preserve">The recall score would be much higher than precision though, revealing the weakness in the model that accuracy alone would miss. </w:t>
+      </w:r>
+    </w:p>
+    <w:p/>
+    <w:p>
+      <w:r>
+        <w:t>Another use case for them is when false positives and false negatives are not equivalent. An example o</w:t>
+      </w:r>
+      <w:r>
+        <w:t>f this is with cancer screening:</w:t>
+      </w:r>
+      <w:r>
+        <w:t xml:space="preserve"> a false positive (</w:t>
+      </w:r>
+      <w:r>
+        <w:t>“</w:t>
+      </w:r>
+      <w:r>
+        <w:t>told you have cancer</w:t>
+      </w:r>
+      <w:r>
+        <w:t>, but you do not</w:t>
+      </w:r>
+      <w:r>
+        <w:t>”</w:t>
+      </w:r>
+      <w:r>
+        <w:t xml:space="preserve">) </w:t>
+      </w:r>
+      <w:r>
+        <w:t>is bad</w:t>
+      </w:r>
+      <w:r>
+        <w:t>,</w:t>
+      </w:r>
+      <w:r>
+        <w:t xml:space="preserve"> but a false negative (</w:t>
+      </w:r>
+      <w:r>
+        <w:t>“</w:t>
+      </w:r>
+      <w:r>
+        <w:t>told you do</w:t>
+      </w:r>
+      <w:r>
+        <w:t xml:space="preserve"> </w:t>
+      </w:r>
+      <w:r>
+        <w:t>n</w:t>
+      </w:r>
+      <w:r>
+        <w:t>o</w:t>
+      </w:r>
+      <w:r>
+        <w:t>t have cancer, but you</w:t>
+      </w:r>
+      <w:r>
+        <w:t xml:space="preserve"> do</w:t>
+      </w:r>
+      <w:r>
+        <w:t>”</w:t>
+      </w:r>
+      <w:r>
+        <w:t xml:space="preserve">) </w:t>
+      </w:r>
+      <w:r>
+        <w:t>is</w:t>
+      </w:r>
+      <w:r>
+        <w:t xml:space="preserve"> life threatening. In this case, a model with high recall (lowest numbers of false negatives)</w:t>
+      </w:r>
+      <w:r>
+        <w:t xml:space="preserve"> may be preferred over one with higher accuracy</w:t>
+      </w:r>
+      <w:r>
+        <w:t xml:space="preserve"> but poorer recall.</w:t>
+      </w:r>
+    </w:p>
+    <w:p/>
+    <w:p>
+      <w:r>
+        <w:t>For this dataset</w:t>
+      </w:r>
+      <w:r>
+        <w:t>,</w:t>
+      </w:r>
+      <w:r>
+        <w:t xml:space="preserve"> there’s an equal number </w:t>
+      </w:r>
+      <w:r>
+        <w:t xml:space="preserve">images of cats and dogs, and there’s </w:t>
+      </w:r>
+      <w:r>
+        <w:t>no difference between false positives and negatives</w:t>
+      </w:r>
+      <w:r>
+        <w:t xml:space="preserve">. </w:t>
+      </w:r>
+      <w:r>
+        <w:t>Precision, recall and</w:t>
+      </w:r>
+      <w:r>
+        <w:t xml:space="preserve"> f1</w:t>
+      </w:r>
+      <w:r>
+        <w:t xml:space="preserve">-score </w:t>
+      </w:r>
+      <w:r>
+        <w:t>do not offer any real advantage over</w:t>
+      </w:r>
+      <w:r>
+        <w:t xml:space="preserve"> </w:t>
+      </w:r>
+      <w:r>
         <w:t>accuracy in this case.</w:t>
-      </w:r>
-    </w:p>
-    <w:p/>
-    <w:p>
-      <w:r>
-        <w:t>Accuracy can be</w:t>
-      </w:r>
-      <w:r>
-        <w:t xml:space="preserve"> </w:t>
-      </w:r>
-      <w:r>
-        <w:t>measured by testing</w:t>
-      </w:r>
-      <w:r>
-        <w:t xml:space="preserve"> predictions</w:t>
-      </w:r>
-      <w:r>
-        <w:t xml:space="preserve"> against the validation set.</w:t>
       </w:r>
     </w:p>
     <w:p>
@@ -2450,10 +2625,7 @@
         <w:t xml:space="preserve"> To adapt this to return the desired class predictions, the intermediate features are then used as the input to a small model that simply uses dense layers to generate the predictions.</w:t>
       </w:r>
     </w:p>
-    <w:p>
-      <w:bookmarkStart w:id="0" w:name="_GoBack"/>
-      <w:bookmarkEnd w:id="0"/>
-    </w:p>
+    <w:p/>
     <w:p>
       <w:pPr>
         <w:pStyle w:val="Title"/>
@@ -5415,12 +5587,125 @@
     </w:lvl>
   </w:abstractNum>
   <w:abstractNum w:abstractNumId="20">
+    <w:nsid w:val="5AA114E6"/>
+    <w:multiLevelType w:val="hybridMultilevel"/>
+    <w:tmpl w:val="DE4EECAE"/>
+    <w:lvl w:ilvl="0" w:tplc="08090001">
+      <w:start w:val="1"/>
+      <w:numFmt w:val="bullet"/>
+      <w:lvlText w:val=""/>
+      <w:lvlJc w:val="left"/>
+      <w:pPr>
+        <w:ind w:left="787" w:hanging="360"/>
+      </w:pPr>
+      <w:rPr>
+        <w:rFonts w:ascii="Symbol" w:hAnsi="Symbol" w:hint="default"/>
+      </w:rPr>
+    </w:lvl>
+    <w:lvl w:ilvl="1" w:tplc="08090003" w:tentative="1">
+      <w:start w:val="1"/>
+      <w:numFmt w:val="bullet"/>
+      <w:lvlText w:val="o"/>
+      <w:lvlJc w:val="left"/>
+      <w:pPr>
+        <w:ind w:left="1507" w:hanging="360"/>
+      </w:pPr>
+      <w:rPr>
+        <w:rFonts w:ascii="Courier New" w:hAnsi="Courier New" w:hint="default"/>
+      </w:rPr>
+    </w:lvl>
+    <w:lvl w:ilvl="2" w:tplc="08090005" w:tentative="1">
+      <w:start w:val="1"/>
+      <w:numFmt w:val="bullet"/>
+      <w:lvlText w:val=""/>
+      <w:lvlJc w:val="left"/>
+      <w:pPr>
+        <w:ind w:left="2227" w:hanging="360"/>
+      </w:pPr>
+      <w:rPr>
+        <w:rFonts w:ascii="Wingdings" w:hAnsi="Wingdings" w:hint="default"/>
+      </w:rPr>
+    </w:lvl>
+    <w:lvl w:ilvl="3" w:tplc="08090001" w:tentative="1">
+      <w:start w:val="1"/>
+      <w:numFmt w:val="bullet"/>
+      <w:lvlText w:val=""/>
+      <w:lvlJc w:val="left"/>
+      <w:pPr>
+        <w:ind w:left="2947" w:hanging="360"/>
+      </w:pPr>
+      <w:rPr>
+        <w:rFonts w:ascii="Symbol" w:hAnsi="Symbol" w:hint="default"/>
+      </w:rPr>
+    </w:lvl>
+    <w:lvl w:ilvl="4" w:tplc="08090003" w:tentative="1">
+      <w:start w:val="1"/>
+      <w:numFmt w:val="bullet"/>
+      <w:lvlText w:val="o"/>
+      <w:lvlJc w:val="left"/>
+      <w:pPr>
+        <w:ind w:left="3667" w:hanging="360"/>
+      </w:pPr>
+      <w:rPr>
+        <w:rFonts w:ascii="Courier New" w:hAnsi="Courier New" w:hint="default"/>
+      </w:rPr>
+    </w:lvl>
+    <w:lvl w:ilvl="5" w:tplc="08090005" w:tentative="1">
+      <w:start w:val="1"/>
+      <w:numFmt w:val="bullet"/>
+      <w:lvlText w:val=""/>
+      <w:lvlJc w:val="left"/>
+      <w:pPr>
+        <w:ind w:left="4387" w:hanging="360"/>
+      </w:pPr>
+      <w:rPr>
+        <w:rFonts w:ascii="Wingdings" w:hAnsi="Wingdings" w:hint="default"/>
+      </w:rPr>
+    </w:lvl>
+    <w:lvl w:ilvl="6" w:tplc="08090001" w:tentative="1">
+      <w:start w:val="1"/>
+      <w:numFmt w:val="bullet"/>
+      <w:lvlText w:val=""/>
+      <w:lvlJc w:val="left"/>
+      <w:pPr>
+        <w:ind w:left="5107" w:hanging="360"/>
+      </w:pPr>
+      <w:rPr>
+        <w:rFonts w:ascii="Symbol" w:hAnsi="Symbol" w:hint="default"/>
+      </w:rPr>
+    </w:lvl>
+    <w:lvl w:ilvl="7" w:tplc="08090003" w:tentative="1">
+      <w:start w:val="1"/>
+      <w:numFmt w:val="bullet"/>
+      <w:lvlText w:val="o"/>
+      <w:lvlJc w:val="left"/>
+      <w:pPr>
+        <w:ind w:left="5827" w:hanging="360"/>
+      </w:pPr>
+      <w:rPr>
+        <w:rFonts w:ascii="Courier New" w:hAnsi="Courier New" w:hint="default"/>
+      </w:rPr>
+    </w:lvl>
+    <w:lvl w:ilvl="8" w:tplc="08090005" w:tentative="1">
+      <w:start w:val="1"/>
+      <w:numFmt w:val="bullet"/>
+      <w:lvlText w:val=""/>
+      <w:lvlJc w:val="left"/>
+      <w:pPr>
+        <w:ind w:left="6547" w:hanging="360"/>
+      </w:pPr>
+      <w:rPr>
+        <w:rFonts w:ascii="Wingdings" w:hAnsi="Wingdings" w:hint="default"/>
+      </w:rPr>
+    </w:lvl>
+  </w:abstractNum>
+  <w:abstractNum w:abstractNumId="21">
     <w:nsid w:val="5B1B5787"/>
     <w:multiLevelType w:val="multilevel"/>
     <w:tmpl w:val="4572ABF8"/>
     <w:numStyleLink w:val="MLAOutline"/>
   </w:abstractNum>
-  <w:abstractNum w:abstractNumId="21">
+  <w:abstractNum w:abstractNumId="22">
     <w:nsid w:val="5C376D34"/>
     <w:multiLevelType w:val="hybridMultilevel"/>
     <w:tmpl w:val="6A444BAE"/>
@@ -5533,7 +5818,7 @@
       </w:rPr>
     </w:lvl>
   </w:abstractNum>
-  <w:abstractNum w:abstractNumId="22">
+  <w:abstractNum w:abstractNumId="23">
     <w:nsid w:val="6FE73EDA"/>
     <w:multiLevelType w:val="hybridMultilevel"/>
     <w:tmpl w:val="F02A2A40"/>
@@ -5646,7 +5931,7 @@
       </w:rPr>
     </w:lvl>
   </w:abstractNum>
-  <w:abstractNum w:abstractNumId="23">
+  <w:abstractNum w:abstractNumId="24">
     <w:nsid w:val="715E7AAC"/>
     <w:multiLevelType w:val="hybridMultilevel"/>
     <w:tmpl w:val="B9D4A29E"/>
@@ -5759,7 +6044,7 @@
       </w:rPr>
     </w:lvl>
   </w:abstractNum>
-  <w:abstractNum w:abstractNumId="24">
+  <w:abstractNum w:abstractNumId="25">
     <w:nsid w:val="7DDD5E6A"/>
     <w:multiLevelType w:val="hybridMultilevel"/>
     <w:tmpl w:val="8638A920"/>
@@ -5909,19 +6194,19 @@
     <w:abstractNumId w:val="19"/>
   </w:num>
   <w:num w:numId="13">
-    <w:abstractNumId w:val="20"/>
+    <w:abstractNumId w:val="21"/>
   </w:num>
   <w:num w:numId="14">
     <w:abstractNumId w:val="0"/>
   </w:num>
   <w:num w:numId="15">
-    <w:abstractNumId w:val="23"/>
+    <w:abstractNumId w:val="24"/>
   </w:num>
   <w:num w:numId="16">
     <w:abstractNumId w:val="18"/>
   </w:num>
   <w:num w:numId="17">
-    <w:abstractNumId w:val="21"/>
+    <w:abstractNumId w:val="22"/>
   </w:num>
   <w:num w:numId="18">
     <w:abstractNumId w:val="16"/>
@@ -5930,13 +6215,13 @@
     <w:abstractNumId w:val="13"/>
   </w:num>
   <w:num w:numId="20">
-    <w:abstractNumId w:val="22"/>
+    <w:abstractNumId w:val="23"/>
   </w:num>
   <w:num w:numId="21">
     <w:abstractNumId w:val="12"/>
   </w:num>
   <w:num w:numId="22">
-    <w:abstractNumId w:val="24"/>
+    <w:abstractNumId w:val="25"/>
   </w:num>
   <w:num w:numId="23">
     <w:abstractNumId w:val="17"/>
@@ -5946,6 +6231,9 @@
   </w:num>
   <w:num w:numId="25">
     <w:abstractNumId w:val="11"/>
+  </w:num>
+  <w:num w:numId="26">
+    <w:abstractNumId w:val="20"/>
   </w:num>
 </w:numbering>
 </file>
@@ -8762,7 +9050,7 @@
 </file>
 
 <file path=customXml/itemProps2.xml><?xml version="1.0" encoding="utf-8"?>
-<ds:datastoreItem xmlns:ds="http://schemas.openxmlformats.org/officeDocument/2006/customXml" ds:itemID="{EF356962-7116-D54B-9B18-182B859D6EEF}">
+<ds:datastoreItem xmlns:ds="http://schemas.openxmlformats.org/officeDocument/2006/customXml" ds:itemID="{9BCE45A5-BC70-1A44-A26C-8D9EB5A27B5A}">
   <ds:schemaRefs>
     <ds:schemaRef ds:uri="http://schemas.openxmlformats.org/officeDocument/2006/bibliography"/>
   </ds:schemaRefs>

--- a/capstone_project/report.docx
+++ b/capstone_project/report.docx
@@ -125,29 +125,13 @@
     <w:p/>
     <w:p>
       <w:r>
-        <w:t>This has been a task that is traditionally very easy for humans, but difficult for computers due to large variety of shapes, breeds, colours, photo composition, lighting and so on in the photos. Ten years ago, it was used as a CAPTCHA challenge (Microsoft, 2007) to distinguish human users of a system from computers. In 2008, techniques in computer vision advanced to sufficiently attack the CAPTCHA with 82.7% accuracy with a SVM classifier (</w:t>
-      </w:r>
-      <w:proofErr w:type="spellStart"/>
-      <w:r>
-        <w:t>Golle</w:t>
-      </w:r>
-      <w:proofErr w:type="spellEnd"/>
-      <w:r>
-        <w:t>, 2008) making it no longer viable. Modern computer vision techniques using convolutional neural networks should be able to improve on this substantially further still.</w:t>
+        <w:t>This has been a task that is traditionally very easy for humans, but difficult for computers due to large variety of shapes, breeds, colours, photo composition, lighting and so on in the photos. Ten years ago, it was used as a CAPTCHA challenge (Microsoft, 2007) to distinguish human users of a system from computers. In 2008, techniques in computer vision advanced to sufficiently attack the CAPTCHA with 82.7% accuracy with a SVM classifier (Golle, 2008) making it no longer viable. Modern computer vision techniques using convolutional neural networks should be able to improve on this substantially further still.</w:t>
       </w:r>
     </w:p>
     <w:p/>
     <w:p>
       <w:r>
-        <w:t xml:space="preserve">I think this is an exciting challenge to work on as, although it may have limited use itself, it encapsulates the fundamental techniques needed to solve a wide range of computer vision problems into a simple problem domain. Consequently, the methods used to achieve high accuracy on the Dogs </w:t>
-      </w:r>
-      <w:proofErr w:type="gramStart"/>
-      <w:r>
-        <w:t>vs</w:t>
-      </w:r>
-      <w:proofErr w:type="gramEnd"/>
-      <w:r>
-        <w:t xml:space="preserve"> Cats problem can then be applied to a wide range of today's computer vision challenges.</w:t>
+        <w:t>I think this is an exciting challenge to work on as, although it may have limited use itself, it encapsulates the fundamental techniques needed to solve a wide range of computer vision problems into a simple problem domain. Consequently, the methods used to achieve high accuracy on the Dogs vs Cats problem can then be applied to a wide range of today's computer vision challenges.</w:t>
       </w:r>
     </w:p>
     <w:p/>
@@ -370,8 +354,6 @@
       <w:r>
         <w:t xml:space="preserve">dataset being balanced and only binary classification required. </w:t>
       </w:r>
-      <w:bookmarkStart w:id="0" w:name="_GoBack"/>
-      <w:bookmarkEnd w:id="0"/>
     </w:p>
     <w:p/>
     <w:p>
@@ -476,10 +458,22 @@
     <w:p/>
     <w:p>
       <w:r>
-        <w:t>Another use case for them is when false positives and false negatives are not equivalent. An example o</w:t>
-      </w:r>
-      <w:r>
-        <w:t>f this is with cancer screening:</w:t>
+        <w:t xml:space="preserve">Another use case </w:t>
+      </w:r>
+      <w:r>
+        <w:t xml:space="preserve">is when false positives and false negatives are not equivalent. </w:t>
+      </w:r>
+      <w:r>
+        <w:t>An example</w:t>
+      </w:r>
+      <w:r>
+        <w:t xml:space="preserve"> would be </w:t>
+      </w:r>
+      <w:r>
+        <w:t xml:space="preserve">a model used to detect </w:t>
+      </w:r>
+      <w:r>
+        <w:t>cancer:</w:t>
       </w:r>
       <w:r>
         <w:t xml:space="preserve"> a false positive (</w:t>
@@ -650,19 +644,108 @@
     <w:p/>
     <w:p>
       <w:r>
-        <w:t xml:space="preserve">The training and test set both originally come from the </w:t>
-      </w:r>
-      <w:proofErr w:type="spellStart"/>
-      <w:r>
-        <w:t>Asirra</w:t>
-      </w:r>
-      <w:proofErr w:type="spellEnd"/>
-      <w:r>
-        <w:t xml:space="preserve"> dataset (Microsoft, 2007), of which the full dataset contains more than 3 million images of cats and dogs from petfinder.com. This makes it an ideal dataset for this problem, although as the images are specifically of pet dogs and cats it may be skewed towards certain breeds that are most popular as pets.</w:t>
+        <w:t>The training and test set both originally come from the Asirra dataset (Microsoft, 2007), of which the full dataset contains more than 3 million images of cats and dogs from petfinder.com. This makes it an ideal dataset for this problem, although as the images are specifically of pet dogs and cats it may be skewed towards certain breeds that are most popular as pets.</w:t>
       </w:r>
     </w:p>
     <w:p/>
     <w:p>
+      <w:r>
+        <w:t>The images average a size of 404x360px, and a file size of 22KB.</w:t>
+      </w:r>
+    </w:p>
+    <w:p>
+      <w:r>
+        <w:drawing>
+          <wp:inline distT="0" distB="0" distL="0" distR="0" wp14:anchorId="46234604" wp14:editId="34D359B3">
+            <wp:extent cx="5731510" cy="2281555"/>
+            <wp:effectExtent l="25400" t="25400" r="34290" b="29845"/>
+            <wp:docPr id="5" name="Picture 5"/>
+            <wp:cNvGraphicFramePr>
+              <a:graphicFrameLocks xmlns:a="http://schemas.openxmlformats.org/drawingml/2006/main" noChangeAspect="1"/>
+            </wp:cNvGraphicFramePr>
+            <a:graphic xmlns:a="http://schemas.openxmlformats.org/drawingml/2006/main">
+              <a:graphicData uri="http://schemas.openxmlformats.org/drawingml/2006/picture">
+                <pic:pic xmlns:pic="http://schemas.openxmlformats.org/drawingml/2006/picture">
+                  <pic:nvPicPr>
+                    <pic:cNvPr id="1" name=""/>
+                    <pic:cNvPicPr/>
+                  </pic:nvPicPr>
+                  <pic:blipFill>
+                    <a:blip r:embed="rId9"/>
+                    <a:stretch>
+                      <a:fillRect/>
+                    </a:stretch>
+                  </pic:blipFill>
+                  <pic:spPr>
+                    <a:xfrm>
+                      <a:off x="0" y="0"/>
+                      <a:ext cx="5731510" cy="2281555"/>
+                    </a:xfrm>
+                    <a:prstGeom prst="rect">
+                      <a:avLst/>
+                    </a:prstGeom>
+                    <a:ln>
+                      <a:solidFill>
+                        <a:schemeClr val="accent1"/>
+                      </a:solidFill>
+                    </a:ln>
+                  </pic:spPr>
+                </pic:pic>
+              </a:graphicData>
+            </a:graphic>
+          </wp:inline>
+        </w:drawing>
+      </w:r>
+    </w:p>
+    <w:p>
+      <w:r>
+        <w:lastRenderedPageBreak/>
+        <w:drawing>
+          <wp:inline distT="0" distB="0" distL="0" distR="0" wp14:anchorId="6F50B949" wp14:editId="4636353B">
+            <wp:extent cx="5731510" cy="1148080"/>
+            <wp:effectExtent l="25400" t="25400" r="34290" b="20320"/>
+            <wp:docPr id="9" name="Picture 9"/>
+            <wp:cNvGraphicFramePr>
+              <a:graphicFrameLocks xmlns:a="http://schemas.openxmlformats.org/drawingml/2006/main" noChangeAspect="1"/>
+            </wp:cNvGraphicFramePr>
+            <a:graphic xmlns:a="http://schemas.openxmlformats.org/drawingml/2006/main">
+              <a:graphicData uri="http://schemas.openxmlformats.org/drawingml/2006/picture">
+                <pic:pic xmlns:pic="http://schemas.openxmlformats.org/drawingml/2006/picture">
+                  <pic:nvPicPr>
+                    <pic:cNvPr id="1" name=""/>
+                    <pic:cNvPicPr/>
+                  </pic:nvPicPr>
+                  <pic:blipFill>
+                    <a:blip r:embed="rId10"/>
+                    <a:stretch>
+                      <a:fillRect/>
+                    </a:stretch>
+                  </pic:blipFill>
+                  <pic:spPr>
+                    <a:xfrm>
+                      <a:off x="0" y="0"/>
+                      <a:ext cx="5731510" cy="1148080"/>
+                    </a:xfrm>
+                    <a:prstGeom prst="rect">
+                      <a:avLst/>
+                    </a:prstGeom>
+                    <a:ln>
+                      <a:solidFill>
+                        <a:schemeClr val="accent1"/>
+                      </a:solidFill>
+                    </a:ln>
+                  </pic:spPr>
+                </pic:pic>
+              </a:graphicData>
+            </a:graphic>
+          </wp:inline>
+        </w:drawing>
+      </w:r>
+    </w:p>
+    <w:p/>
+    <w:p>
+      <w:bookmarkStart w:id="0" w:name="_GoBack"/>
+      <w:bookmarkEnd w:id="0"/>
       <w:r>
         <w:t>Example images of a dog and a cat from the dataset are:</w:t>
       </w:r>
@@ -699,7 +782,7 @@
                     </pic:cNvPicPr>
                   </pic:nvPicPr>
                   <pic:blipFill>
-                    <a:blip r:embed="rId9">
+                    <a:blip r:embed="rId11">
                       <a:extLst>
                         <a:ext uri="{28A0092B-C50C-407E-A947-70E740481C1C}">
                           <a14:useLocalDpi xmlns:a14="http://schemas.microsoft.com/office/drawing/2010/main" val="0"/>
@@ -759,7 +842,7 @@
                     </pic:cNvPicPr>
                   </pic:nvPicPr>
                   <pic:blipFill>
-                    <a:blip r:embed="rId10">
+                    <a:blip r:embed="rId12">
                       <a:extLst>
                         <a:ext uri="{28A0092B-C50C-407E-A947-70E740481C1C}">
                           <a14:useLocalDpi xmlns:a14="http://schemas.microsoft.com/office/drawing/2010/main" val="0"/>
@@ -802,7 +885,6 @@
     </w:p>
     <w:p>
       <w:r>
-        <w:lastRenderedPageBreak/>
         <w:t xml:space="preserve">One feature that can be noticed about the </w:t>
       </w:r>
       <w:r>
@@ -870,6 +952,7 @@
         </w:numPr>
       </w:pPr>
       <w:r>
+        <w:lastRenderedPageBreak/>
         <w:t>‘Portrait’ is defined as images with a 4:5 or lower aspect ratio.</w:t>
       </w:r>
     </w:p>
@@ -903,7 +986,6 @@
           <w:noProof/>
           <w:lang w:eastAsia="en-GB" w:bidi="th-TH"/>
         </w:rPr>
-        <w:lastRenderedPageBreak/>
         <w:drawing>
           <wp:anchor distT="0" distB="0" distL="114300" distR="114300" simplePos="0" relativeHeight="251660288" behindDoc="0" locked="0" layoutInCell="1" allowOverlap="1" wp14:anchorId="55FD02E8" wp14:editId="13B101C5">
             <wp:simplePos x="0" y="0"/>
@@ -928,7 +1010,7 @@
                     <pic:cNvPicPr/>
                   </pic:nvPicPr>
                   <pic:blipFill>
-                    <a:blip r:embed="rId11">
+                    <a:blip r:embed="rId13">
                       <a:extLst>
                         <a:ext uri="{28A0092B-C50C-407E-A947-70E740481C1C}">
                           <a14:useLocalDpi xmlns:a14="http://schemas.microsoft.com/office/drawing/2010/main" val="0"/>
@@ -1016,15 +1098,8 @@
     </w:p>
     <w:p>
       <w:r>
-        <w:t xml:space="preserve">Ever since the introduction of the </w:t>
-      </w:r>
-      <w:proofErr w:type="spellStart"/>
-      <w:r>
-        <w:t>AlexNet</w:t>
-      </w:r>
-      <w:proofErr w:type="spellEnd"/>
-      <w:r>
-        <w:t xml:space="preserve"> network in 2012</w:t>
+        <w:lastRenderedPageBreak/>
+        <w:t>Ever since the introduction of the AlexNet network in 2012</w:t>
       </w:r>
       <w:r>
         <w:t xml:space="preserve"> ImageNet </w:t>
@@ -1051,48 +1126,36 @@
         <w:t>s have dominated the field of computer vision.</w:t>
       </w:r>
       <w:r>
+        <w:t xml:space="preserve"> AlexNet achieved a</w:t>
+      </w:r>
+      <w:r>
         <w:t xml:space="preserve"> </w:t>
       </w:r>
-      <w:proofErr w:type="spellStart"/>
-      <w:r>
-        <w:t>AlexNet</w:t>
-      </w:r>
-      <w:proofErr w:type="spellEnd"/>
-      <w:r>
-        <w:t xml:space="preserve"> achieved a</w:t>
+      <w:r>
+        <w:t>ILSVRC</w:t>
+      </w:r>
+      <w:r>
+        <w:t xml:space="preserve"> top-5 error rate of 15%</w:t>
+      </w:r>
+      <w:r>
+        <w:t>, a massive improvement over</w:t>
+      </w:r>
+      <w:r>
+        <w:t xml:space="preserve"> the previous </w:t>
+      </w:r>
+      <w:r>
+        <w:t>state-of-the-art</w:t>
+      </w:r>
+      <w:r>
+        <w:t xml:space="preserve"> of 26%. Every year since, subsequent winners of the </w:t>
+      </w:r>
+      <w:r>
+        <w:t>ILSVRC</w:t>
       </w:r>
       <w:r>
         <w:t xml:space="preserve"> </w:t>
       </w:r>
       <w:r>
-        <w:t>ILSVRC</w:t>
-      </w:r>
-      <w:r>
-        <w:t xml:space="preserve"> top-5 error rate of </w:t>
-      </w:r>
-      <w:r>
-        <w:lastRenderedPageBreak/>
-        <w:t>15%</w:t>
-      </w:r>
-      <w:r>
-        <w:t>, a massive improvement over</w:t>
-      </w:r>
-      <w:r>
-        <w:t xml:space="preserve"> the previous </w:t>
-      </w:r>
-      <w:r>
-        <w:t>state-of-the-art</w:t>
-      </w:r>
-      <w:r>
-        <w:t xml:space="preserve"> of 26%. Every year since, subsequent winners of the </w:t>
-      </w:r>
-      <w:r>
-        <w:t>ILSVRC</w:t>
-      </w:r>
-      <w:r>
-        <w:t xml:space="preserve"> </w:t>
-      </w:r>
-      <w:r>
         <w:t xml:space="preserve">have </w:t>
       </w:r>
       <w:r>
@@ -1102,15 +1165,7 @@
         <w:t>used</w:t>
       </w:r>
       <w:r>
-        <w:t xml:space="preserve"> CNNs (</w:t>
-      </w:r>
-      <w:proofErr w:type="spellStart"/>
-      <w:r>
-        <w:t>Russakovsky</w:t>
-      </w:r>
-      <w:proofErr w:type="spellEnd"/>
-      <w:r>
-        <w:t xml:space="preserve"> et al, 2015)</w:t>
+        <w:t xml:space="preserve"> CNNs (Russakovsky et al, 2015)</w:t>
       </w:r>
       <w:r>
         <w:t>.</w:t>
@@ -1186,15 +1241,7 @@
         <w:t xml:space="preserve">, as they are publically available.  </w:t>
       </w:r>
       <w:r>
-        <w:t>The best candidate here seems to the VGG16 network (</w:t>
-      </w:r>
-      <w:proofErr w:type="spellStart"/>
-      <w:r>
-        <w:t>Simonyan</w:t>
-      </w:r>
-      <w:proofErr w:type="spellEnd"/>
-      <w:r>
-        <w:t xml:space="preserve"> &amp; </w:t>
+        <w:t xml:space="preserve">The best candidate here seems to the VGG16 network (Simonyan &amp; </w:t>
       </w:r>
       <w:r>
         <w:t>Zisserman</w:t>
@@ -1379,7 +1426,6 @@
           <w:iCs/>
           <w:lang w:bidi="th-TH"/>
         </w:rPr>
-        <w:lastRenderedPageBreak/>
         <w:t>The input size of the image</w:t>
       </w:r>
       <w:r>
@@ -1585,15 +1631,7 @@
         <w:t xml:space="preserve">on a similar dataset </w:t>
       </w:r>
       <w:r>
-        <w:t xml:space="preserve">by </w:t>
-      </w:r>
-      <w:proofErr w:type="spellStart"/>
-      <w:r>
-        <w:t>Golle</w:t>
-      </w:r>
-      <w:proofErr w:type="spellEnd"/>
-      <w:r>
-        <w:t xml:space="preserve"> (2008)</w:t>
+        <w:t>by Golle (2008)</w:t>
       </w:r>
       <w:r>
         <w:t xml:space="preserve">.  </w:t>
@@ -1757,15 +1795,7 @@
         <w:t xml:space="preserve">: </w:t>
       </w:r>
       <w:r>
-        <w:t xml:space="preserve">The </w:t>
-      </w:r>
-      <w:proofErr w:type="spellStart"/>
-      <w:r>
-        <w:t>Keras</w:t>
-      </w:r>
-      <w:proofErr w:type="spellEnd"/>
-      <w:r>
-        <w:t xml:space="preserve"> framework requires</w:t>
+        <w:t>The Keras framework requires</w:t>
       </w:r>
       <w:r>
         <w:t xml:space="preserve"> separate directories </w:t>
@@ -1887,23 +1917,7 @@
         <w:t xml:space="preserve">approaches were then </w:t>
       </w:r>
       <w:r>
-        <w:t xml:space="preserve">tried, using the </w:t>
-      </w:r>
-      <w:proofErr w:type="spellStart"/>
-      <w:r>
-        <w:t>Keras</w:t>
-      </w:r>
-      <w:proofErr w:type="spellEnd"/>
-      <w:r>
-        <w:t xml:space="preserve"> framework and </w:t>
-      </w:r>
-      <w:proofErr w:type="spellStart"/>
-      <w:r>
-        <w:t>Theano</w:t>
-      </w:r>
-      <w:proofErr w:type="spellEnd"/>
-      <w:r>
-        <w:t xml:space="preserve"> backend to create the network</w:t>
+        <w:t>tried, using the Keras framework and Theano backend to create the network</w:t>
       </w:r>
       <w:r>
         <w:t>s</w:t>
@@ -1988,17 +2002,8 @@
           <w:i/>
           <w:iCs/>
         </w:rPr>
-        <w:t>implementation/</w:t>
-      </w:r>
-      <w:proofErr w:type="spellStart"/>
-      <w:r>
-        <w:rPr>
-          <w:i/>
-          <w:iCs/>
-        </w:rPr>
-        <w:t>simple_convnet</w:t>
-      </w:r>
-      <w:proofErr w:type="spellEnd"/>
+        <w:t>implementation/simple_convnet</w:t>
+      </w:r>
       <w:r>
         <w:t xml:space="preserve"> folder) was to construct a simp</w:t>
       </w:r>
@@ -2028,7 +2033,7 @@
                     <pic:cNvPicPr/>
                   </pic:nvPicPr>
                   <pic:blipFill>
-                    <a:blip r:embed="rId12"/>
+                    <a:blip r:embed="rId14"/>
                     <a:stretch>
                       <a:fillRect/>
                     </a:stretch>
@@ -2076,21 +2081,7 @@
         <w:rPr>
           <w:rStyle w:val="Emphasis"/>
         </w:rPr>
-        <w:t xml:space="preserve"> in </w:t>
-      </w:r>
-      <w:proofErr w:type="spellStart"/>
-      <w:r>
-        <w:rPr>
-          <w:rStyle w:val="Emphasis"/>
-        </w:rPr>
-        <w:t>Keras</w:t>
-      </w:r>
-      <w:proofErr w:type="spellEnd"/>
-      <w:r>
-        <w:rPr>
-          <w:rStyle w:val="Emphasis"/>
-        </w:rPr>
-        <w:t>.</w:t>
+        <w:t xml:space="preserve"> in Keras.</w:t>
       </w:r>
     </w:p>
     <w:p/>
@@ -2190,7 +2181,7 @@
                     <pic:cNvPicPr/>
                   </pic:nvPicPr>
                   <pic:blipFill>
-                    <a:blip r:embed="rId13">
+                    <a:blip r:embed="rId15">
                       <a:extLst>
                         <a:ext uri="{28A0092B-C50C-407E-A947-70E740481C1C}">
                           <a14:useLocalDpi xmlns:a14="http://schemas.microsoft.com/office/drawing/2010/main" val="0"/>
@@ -2253,7 +2244,7 @@
                     <pic:cNvPicPr/>
                   </pic:nvPicPr>
                   <pic:blipFill>
-                    <a:blip r:embed="rId14">
+                    <a:blip r:embed="rId16">
                       <a:extLst>
                         <a:ext uri="{28A0092B-C50C-407E-A947-70E740481C1C}">
                           <a14:useLocalDpi xmlns:a14="http://schemas.microsoft.com/office/drawing/2010/main" val="0"/>
@@ -2396,7 +2387,7 @@
                     <pic:cNvPicPr/>
                   </pic:nvPicPr>
                   <pic:blipFill>
-                    <a:blip r:embed="rId15">
+                    <a:blip r:embed="rId17">
                       <a:extLst>
                         <a:ext uri="{28A0092B-C50C-407E-A947-70E740481C1C}">
                           <a14:useLocalDpi xmlns:a14="http://schemas.microsoft.com/office/drawing/2010/main" val="0"/>
@@ -2442,21 +2433,7 @@
         <w:rPr>
           <w:rStyle w:val="Emphasis"/>
         </w:rPr>
-        <w:t>(</w:t>
-      </w:r>
-      <w:proofErr w:type="spellStart"/>
-      <w:r>
-        <w:rPr>
-          <w:rStyle w:val="Emphasis"/>
-        </w:rPr>
-        <w:t>Karpathy</w:t>
-      </w:r>
-      <w:proofErr w:type="spellEnd"/>
-      <w:r>
-        <w:rPr>
-          <w:rStyle w:val="Emphasis"/>
-        </w:rPr>
-        <w:t>, 2016)</w:t>
+        <w:t>(Karpathy, 2016)</w:t>
       </w:r>
     </w:p>
     <w:p/>
@@ -2812,13 +2789,8 @@
           </w:tcPr>
           <w:p>
             <w:r>
-              <w:t xml:space="preserve">Simple </w:t>
+              <w:t>Simple ConvNet</w:t>
             </w:r>
-            <w:proofErr w:type="spellStart"/>
-            <w:r>
-              <w:t>ConvNet</w:t>
-            </w:r>
-            <w:proofErr w:type="spellEnd"/>
           </w:p>
         </w:tc>
         <w:tc>
@@ -3079,13 +3051,8 @@
       <w:r>
         <w:t xml:space="preserve"> </w:t>
       </w:r>
-      <w:proofErr w:type="gramStart"/>
-      <w:r>
-        <w:t>dogs</w:t>
-      </w:r>
-      <w:proofErr w:type="gramEnd"/>
-      <w:r>
-        <w:t xml:space="preserve"> vs cats would </w:t>
+      <w:r>
+        <w:t xml:space="preserve">dogs vs cats would </w:t>
       </w:r>
       <w:r>
         <w:t xml:space="preserve">be </w:t>
@@ -3200,7 +3167,7 @@
                     <pic:cNvPicPr/>
                   </pic:nvPicPr>
                   <pic:blipFill>
-                    <a:blip r:embed="rId16"/>
+                    <a:blip r:embed="rId18"/>
                     <a:stretch>
                       <a:fillRect/>
                     </a:stretch>
@@ -3249,7 +3216,7 @@
                     <pic:cNvPicPr/>
                   </pic:nvPicPr>
                   <pic:blipFill>
-                    <a:blip r:embed="rId17"/>
+                    <a:blip r:embed="rId19"/>
                     <a:stretch>
                       <a:fillRect/>
                     </a:stretch>
@@ -3367,23 +3334,7 @@
           <w:rFonts w:cs="Tahoma"/>
           <w:lang w:val="en-US" w:bidi="th-TH"/>
         </w:rPr>
-        <w:t xml:space="preserve">Structure it according to </w:t>
-      </w:r>
-      <w:proofErr w:type="spellStart"/>
-      <w:r>
-        <w:rPr>
-          <w:rFonts w:cs="Tahoma"/>
-          <w:lang w:val="en-US" w:bidi="th-TH"/>
-        </w:rPr>
-        <w:t>Keras</w:t>
-      </w:r>
-      <w:proofErr w:type="spellEnd"/>
-      <w:r>
-        <w:rPr>
-          <w:rFonts w:cs="Tahoma"/>
-          <w:lang w:val="en-US" w:bidi="th-TH"/>
-        </w:rPr>
-        <w:t xml:space="preserve"> requirements.</w:t>
+        <w:t>Structure it according to Keras requirements.</w:t>
       </w:r>
     </w:p>
     <w:p>
@@ -3423,23 +3374,7 @@
           <w:rFonts w:cs="Tahoma"/>
           <w:lang w:val="en-US" w:bidi="th-TH"/>
         </w:rPr>
-        <w:t>Upload to Amazon p</w:t>
-      </w:r>
-      <w:proofErr w:type="gramStart"/>
-      <w:r>
-        <w:rPr>
-          <w:rFonts w:cs="Tahoma"/>
-          <w:lang w:val="en-US" w:bidi="th-TH"/>
-        </w:rPr>
-        <w:t>2.xlarge</w:t>
-      </w:r>
-      <w:proofErr w:type="gramEnd"/>
-      <w:r>
-        <w:rPr>
-          <w:rFonts w:cs="Tahoma"/>
-          <w:lang w:val="en-US" w:bidi="th-TH"/>
-        </w:rPr>
-        <w:t xml:space="preserve"> server, and train the model.</w:t>
+        <w:t>Upload to Amazon p2.xlarge server, and train the model.</w:t>
       </w:r>
     </w:p>
     <w:p>
@@ -3929,16 +3864,11 @@
     </w:p>
     <w:p/>
     <w:p>
-      <w:proofErr w:type="spellStart"/>
       <w:r>
         <w:t>C</w:t>
       </w:r>
       <w:r>
-        <w:t>hollet</w:t>
-      </w:r>
-      <w:proofErr w:type="spellEnd"/>
-      <w:r>
-        <w:t>, F., 2016. “</w:t>
+        <w:t>hollet, F., 2016. “</w:t>
       </w:r>
       <w:r>
         <w:t>Building powerful image classification models using very little data</w:t>
@@ -3952,21 +3882,8 @@
     </w:p>
     <w:p/>
     <w:p>
-      <w:proofErr w:type="spellStart"/>
-      <w:r>
-        <w:t>Golle</w:t>
-      </w:r>
-      <w:proofErr w:type="spellEnd"/>
-      <w:r>
-        <w:t xml:space="preserve">, P., 2008, October. Machine learning attacks against the </w:t>
-      </w:r>
-      <w:proofErr w:type="spellStart"/>
-      <w:r>
-        <w:t>Asirra</w:t>
-      </w:r>
-      <w:proofErr w:type="spellEnd"/>
-      <w:r>
-        <w:t xml:space="preserve"> CAPTCHA. In </w:t>
+      <w:r>
+        <w:t xml:space="preserve">Golle, P., 2008, October. Machine learning attacks against the Asirra CAPTCHA. In </w:t>
       </w:r>
       <w:r>
         <w:rPr>
@@ -3983,7 +3900,7 @@
       <w:r>
         <w:t xml:space="preserve">Kaggle, no date. "Dogs vs. Cats Redux: Kernels Edition" available at </w:t>
       </w:r>
-      <w:hyperlink r:id="rId18" w:history="1">
+      <w:hyperlink r:id="rId20" w:history="1">
         <w:r>
           <w:rPr>
             <w:rStyle w:val="Hyperlink"/>
@@ -3994,15 +3911,10 @@
     </w:p>
     <w:p/>
     <w:p>
-      <w:proofErr w:type="spellStart"/>
-      <w:r>
-        <w:t>Karpathy</w:t>
-      </w:r>
-      <w:proofErr w:type="spellEnd"/>
-      <w:r>
-        <w:t xml:space="preserve"> A., 2016. “Convolutional Networks” available at </w:t>
-      </w:r>
-      <w:hyperlink r:id="rId19" w:history="1">
+      <w:r>
+        <w:t xml:space="preserve">Karpathy A., 2016. “Convolutional Networks” available at </w:t>
+      </w:r>
+      <w:hyperlink r:id="rId21" w:history="1">
         <w:r>
           <w:rPr>
             <w:rStyle w:val="Hyperlink"/>
@@ -4013,47 +3925,13 @@
     </w:p>
     <w:p/>
     <w:p>
-      <w:proofErr w:type="spellStart"/>
-      <w:r>
-        <w:t>Keras</w:t>
-      </w:r>
-      <w:proofErr w:type="spellEnd"/>
-      <w:r>
-        <w:t>, no date. "</w:t>
-      </w:r>
-      <w:proofErr w:type="spellStart"/>
-      <w:r>
-        <w:t>Keras</w:t>
-      </w:r>
-      <w:proofErr w:type="spellEnd"/>
-      <w:r>
-        <w:t xml:space="preserve"> Applications" available at https://keras.io/applications/</w:t>
-      </w:r>
-    </w:p>
-    <w:p>
-      <w:proofErr w:type="spellStart"/>
-      <w:r>
-        <w:t>Krizhevsky</w:t>
-      </w:r>
-      <w:proofErr w:type="spellEnd"/>
-      <w:r>
-        <w:t xml:space="preserve">, A., </w:t>
-      </w:r>
-      <w:proofErr w:type="spellStart"/>
-      <w:r>
-        <w:t>Sutskever</w:t>
-      </w:r>
-      <w:proofErr w:type="spellEnd"/>
-      <w:r>
-        <w:t xml:space="preserve">, I. and Hinton, G.E., 2012. </w:t>
-      </w:r>
-      <w:proofErr w:type="spellStart"/>
-      <w:r>
-        <w:t>Imagenet</w:t>
-      </w:r>
-      <w:proofErr w:type="spellEnd"/>
-      <w:r>
-        <w:t xml:space="preserve"> classification with deep convolutional neural networks. In </w:t>
+      <w:r>
+        <w:t>Keras, no date. "Keras Applications" available at https://keras.io/applications/</w:t>
+      </w:r>
+    </w:p>
+    <w:p>
+      <w:r>
+        <w:t xml:space="preserve">Krizhevsky, A., Sutskever, I. and Hinton, G.E., 2012. Imagenet classification with deep convolutional neural networks. In </w:t>
       </w:r>
       <w:r>
         <w:rPr>
@@ -4067,21 +3945,8 @@
     </w:p>
     <w:p/>
     <w:p>
-      <w:proofErr w:type="spellStart"/>
-      <w:r>
-        <w:t>Krizhevsky</w:t>
-      </w:r>
-      <w:proofErr w:type="spellEnd"/>
-      <w:r>
-        <w:t xml:space="preserve">, A., </w:t>
-      </w:r>
-      <w:proofErr w:type="spellStart"/>
-      <w:r>
-        <w:t>Sutskever</w:t>
-      </w:r>
-      <w:proofErr w:type="spellEnd"/>
-      <w:r>
-        <w:t xml:space="preserve">, I. and Hinton, G.E., 2012. </w:t>
+      <w:r>
+        <w:t xml:space="preserve">Krizhevsky, A., Sutskever, I. and Hinton, G.E., 2012. </w:t>
       </w:r>
       <w:r>
         <w:t>ImageNet Classification with Deep Convolutional Neural Networks</w:t>
@@ -4113,7 +3978,7 @@
       <w:r>
         <w:t xml:space="preserve"> </w:t>
       </w:r>
-      <w:hyperlink r:id="rId20" w:history="1">
+      <w:hyperlink r:id="rId22" w:history="1">
         <w:r>
           <w:rPr>
             <w:rStyle w:val="Hyperlink"/>
@@ -4128,17 +3993,9 @@
     <w:p/>
     <w:p>
       <w:r>
-        <w:t>Microsoft, 2007. "</w:t>
-      </w:r>
-      <w:proofErr w:type="spellStart"/>
-      <w:r>
-        <w:t>Asirra</w:t>
-      </w:r>
-      <w:proofErr w:type="spellEnd"/>
-      <w:r>
-        <w:t xml:space="preserve">: A CAPTCHA that Exploits Interest-Aligned Manual Image Categorization" available at </w:t>
-      </w:r>
-      <w:hyperlink r:id="rId21" w:history="1">
+        <w:t xml:space="preserve">Microsoft, 2007. "Asirra: A CAPTCHA that Exploits Interest-Aligned Manual Image Categorization" available at </w:t>
+      </w:r>
+      <w:hyperlink r:id="rId23" w:history="1">
         <w:r>
           <w:rPr>
             <w:rStyle w:val="Hyperlink"/>
@@ -4150,66 +4007,10 @@
     <w:p/>
     <w:p>
       <w:r>
-        <w:t xml:space="preserve">Olga </w:t>
-      </w:r>
-      <w:proofErr w:type="spellStart"/>
-      <w:r>
-        <w:t>Russakovsky</w:t>
-      </w:r>
-      <w:proofErr w:type="spellEnd"/>
-      <w:r>
-        <w:t xml:space="preserve">, </w:t>
-      </w:r>
-      <w:proofErr w:type="spellStart"/>
-      <w:r>
-        <w:t>Jia</w:t>
-      </w:r>
-      <w:proofErr w:type="spellEnd"/>
-      <w:r>
-        <w:t xml:space="preserve"> Deng</w:t>
-      </w:r>
-      <w:r>
-        <w:t xml:space="preserve">, </w:t>
-      </w:r>
-      <w:proofErr w:type="spellStart"/>
-      <w:r>
-        <w:t>Hao</w:t>
-      </w:r>
-      <w:proofErr w:type="spellEnd"/>
-      <w:r>
-        <w:t xml:space="preserve"> Su, Jonathan Krause, Sanjeev </w:t>
-      </w:r>
-      <w:proofErr w:type="spellStart"/>
-      <w:r>
-        <w:t>Satheesh</w:t>
-      </w:r>
-      <w:proofErr w:type="spellEnd"/>
-      <w:r>
-        <w:t xml:space="preserve">, Sean Ma, </w:t>
-      </w:r>
-      <w:proofErr w:type="spellStart"/>
-      <w:r>
-        <w:t>Zhiheng</w:t>
-      </w:r>
-      <w:proofErr w:type="spellEnd"/>
-      <w:r>
-        <w:t xml:space="preserve"> Huang, Andrej </w:t>
-      </w:r>
-      <w:proofErr w:type="spellStart"/>
-      <w:r>
-        <w:t>Karpathy</w:t>
-      </w:r>
-      <w:proofErr w:type="spellEnd"/>
-      <w:r>
-        <w:t xml:space="preserve">, Aditya Khosla, Michael Bernstein, Alexander C. Berg and Li </w:t>
-      </w:r>
-      <w:proofErr w:type="spellStart"/>
-      <w:r>
-        <w:t>Fei-Fei</w:t>
-      </w:r>
-      <w:proofErr w:type="spellEnd"/>
-      <w:r>
-        <w:t xml:space="preserve">. </w:t>
+        <w:t>Olga Russakovsky, Jia Deng</w:t>
+      </w:r>
+      <w:r>
+        <w:t xml:space="preserve">, Hao Su, Jonathan Krause, Sanjeev Satheesh, Sean Ma, Zhiheng Huang, Andrej Karpathy, Aditya Khosla, Michael Bernstein, Alexander C. Berg and Li Fei-Fei. </w:t>
       </w:r>
       <w:r>
         <w:rPr>
@@ -4223,35 +4024,22 @@
     </w:p>
     <w:p/>
     <w:p>
-      <w:proofErr w:type="spellStart"/>
-      <w:r>
-        <w:t>Simonyan</w:t>
-      </w:r>
-      <w:proofErr w:type="spellEnd"/>
-      <w:r>
-        <w:t xml:space="preserve">, K. And Zisserman, A., 2014. Very Deep Convolutional Networks for Large-scale Image Recognition. </w:t>
-      </w:r>
-      <w:proofErr w:type="spellStart"/>
+      <w:r>
+        <w:t xml:space="preserve">Simonyan, K. And Zisserman, A., 2014. Very Deep Convolutional Networks for Large-scale Image Recognition. </w:t>
+      </w:r>
       <w:r>
         <w:rPr>
           <w:rStyle w:val="Emphasis"/>
         </w:rPr>
-        <w:t>Arxiv</w:t>
-      </w:r>
-      <w:proofErr w:type="spellEnd"/>
-      <w:r>
-        <w:rPr>
-          <w:rStyle w:val="Emphasis"/>
-        </w:rPr>
-        <w:t xml:space="preserve"> Preprint Arxiv</w:t>
+        <w:t>Arxiv Preprint Arxiv</w:t>
       </w:r>
       <w:r>
         <w:t>:1409.1556.</w:t>
       </w:r>
     </w:p>
     <w:sectPr>
-      <w:headerReference w:type="default" r:id="rId22"/>
-      <w:headerReference w:type="first" r:id="rId23"/>
+      <w:headerReference w:type="default" r:id="rId24"/>
+      <w:headerReference w:type="first" r:id="rId25"/>
       <w:pgSz w:w="11906" w:h="16838" w:code="9"/>
       <w:pgMar w:top="1440" w:right="1440" w:bottom="1440" w:left="1440" w:header="720" w:footer="720" w:gutter="0"/>
       <w:cols w:space="720"/>
@@ -9050,7 +8838,7 @@
 </file>
 
 <file path=customXml/itemProps2.xml><?xml version="1.0" encoding="utf-8"?>
-<ds:datastoreItem xmlns:ds="http://schemas.openxmlformats.org/officeDocument/2006/customXml" ds:itemID="{9BCE45A5-BC70-1A44-A26C-8D9EB5A27B5A}">
+<ds:datastoreItem xmlns:ds="http://schemas.openxmlformats.org/officeDocument/2006/customXml" ds:itemID="{293972CD-03D6-9247-A78C-3FFF0CD9BF27}">
   <ds:schemaRefs>
     <ds:schemaRef ds:uri="http://schemas.openxmlformats.org/officeDocument/2006/bibliography"/>
   </ds:schemaRefs>

--- a/capstone_project/report.docx
+++ b/capstone_project/report.docx
@@ -744,8 +744,6 @@
     </w:p>
     <w:p/>
     <w:p>
-      <w:bookmarkStart w:id="0" w:name="_GoBack"/>
-      <w:bookmarkEnd w:id="0"/>
       <w:r>
         <w:t>Example images of a dog and a cat from the dataset are:</w:t>
       </w:r>
@@ -1099,252 +1097,111 @@
     <w:p>
       <w:r>
         <w:lastRenderedPageBreak/>
-        <w:t>Ever since the introduction of the AlexNet network in 2012</w:t>
-      </w:r>
-      <w:r>
-        <w:t xml:space="preserve"> ImageNet </w:t>
-      </w:r>
-      <w:r>
-        <w:t>Large Scale Visual Recognition Challenge</w:t>
-      </w:r>
-      <w:r>
-        <w:t xml:space="preserve"> (</w:t>
-      </w:r>
-      <w:r>
-        <w:t>ILSVRC</w:t>
-      </w:r>
-      <w:r>
-        <w:t>, a standard benchmark for computer vision technologies)</w:t>
-      </w:r>
-      <w:r>
-        <w:t>, convolutional neural n</w:t>
-      </w:r>
-      <w:r>
-        <w:t>etwork</w:t>
-      </w:r>
-      <w:r>
-        <w:t>s have dominated the field of computer vision.</w:t>
-      </w:r>
-      <w:r>
-        <w:t xml:space="preserve"> AlexNet achieved a</w:t>
+        <w:t>The al</w:t>
+      </w:r>
+      <w:r>
+        <w:t xml:space="preserve">gorithm used </w:t>
+      </w:r>
+      <w:r>
+        <w:t>for this project</w:t>
+      </w:r>
+      <w:r>
+        <w:t xml:space="preserve"> will be a convolutional neural network, which has out-performed all other techniques in image classification tasks for at least the last 5 years </w:t>
+      </w:r>
+      <w:r>
+        <w:t>(Russakovsky et al, 2015)</w:t>
+      </w:r>
+      <w:r>
+        <w:t>.</w:t>
+      </w:r>
+      <w:r>
+        <w:t xml:space="preserve"> CNN consists of layers of ne</w:t>
+      </w:r>
+      <w:r>
+        <w:t>urons, which receive weighted inputs</w:t>
+      </w:r>
+      <w:r>
+        <w:t xml:space="preserve"> and pass them through an activation function.</w:t>
+      </w:r>
+      <w:r>
+        <w:t xml:space="preserve"> Unlike in conventional neural networks, where each neuron in a layer is connected to every</w:t>
+      </w:r>
+      <w:r>
+        <w:t xml:space="preserve"> neuron in the previous layer</w:t>
+      </w:r>
+      <w:r>
+        <w:t xml:space="preserve">, in CNNs each neuron is only connected to a small </w:t>
+      </w:r>
+      <w:r>
+        <w:t>region</w:t>
+      </w:r>
+      <w:r>
+        <w:t xml:space="preserve"> of their input </w:t>
+      </w:r>
+      <w:r>
+        <w:t>volume</w:t>
+      </w:r>
+      <w:r>
+        <w:t>.</w:t>
+      </w:r>
+      <w:r>
+        <w:t xml:space="preserve"> This small </w:t>
+      </w:r>
+      <w:r>
+        <w:t xml:space="preserve">region is slid (‘convolved’) across all positions of the </w:t>
+      </w:r>
+      <w:r>
+        <w:t xml:space="preserve">input </w:t>
+      </w:r>
+      <w:r>
+        <w:t>volume</w:t>
+      </w:r>
+      <w:r>
+        <w:t xml:space="preserve"> to produce an activation map.</w:t>
+      </w:r>
+      <w:r>
+        <w:t xml:space="preserve"> These activation maps are stacked together to produce an output volume.</w:t>
       </w:r>
       <w:r>
         <w:t xml:space="preserve"> </w:t>
       </w:r>
       <w:r>
-        <w:t>ILSVRC</w:t>
-      </w:r>
-      <w:r>
-        <w:t xml:space="preserve"> top-5 error rate of 15%</w:t>
-      </w:r>
-      <w:r>
-        <w:t>, a massive improvement over</w:t>
-      </w:r>
-      <w:r>
-        <w:t xml:space="preserve"> the previous </w:t>
-      </w:r>
-      <w:r>
-        <w:t>state-of-the-art</w:t>
-      </w:r>
-      <w:r>
-        <w:t xml:space="preserve"> of 26%. Every year since, subsequent winners of the </w:t>
-      </w:r>
-      <w:r>
-        <w:t>ILSVRC</w:t>
-      </w:r>
-      <w:r>
-        <w:t xml:space="preserve"> </w:t>
-      </w:r>
-      <w:r>
-        <w:t xml:space="preserve">have </w:t>
-      </w:r>
-      <w:r>
-        <w:t xml:space="preserve">also </w:t>
-      </w:r>
-      <w:r>
-        <w:t>used</w:t>
-      </w:r>
-      <w:r>
-        <w:t xml:space="preserve"> CNNs (Russakovsky et al, 2015)</w:t>
-      </w:r>
-      <w:r>
-        <w:t>.</w:t>
-      </w:r>
-      <w:r>
-        <w:t xml:space="preserve"> </w:t>
+        <w:t>The final layer is a fully connected layer which outputs a predicted class label and probability given the input image.</w:t>
       </w:r>
     </w:p>
     <w:p/>
     <w:p>
       <w:r>
-        <w:t>Such success in computer vision</w:t>
-      </w:r>
-      <w:r>
-        <w:t xml:space="preserve"> m</w:t>
-      </w:r>
-      <w:r>
-        <w:t xml:space="preserve">akes CNNs the natural choice for </w:t>
-      </w:r>
-      <w:r>
-        <w:t xml:space="preserve">this project. </w:t>
-      </w:r>
-      <w:r>
-        <w:t xml:space="preserve">There are three different techniques that will be tried: </w:t>
-      </w:r>
-    </w:p>
-    <w:p/>
-    <w:p>
-      <w:pPr>
-        <w:pStyle w:val="ListParagraph"/>
-        <w:numPr>
-          <w:ilvl w:val="0"/>
-          <w:numId w:val="19"/>
-        </w:numPr>
-      </w:pPr>
-      <w:r>
-        <w:t>Build a custom CNN, and train it using the Kaggle training data.</w:t>
-      </w:r>
-      <w:r>
-        <w:t xml:space="preserve"> </w:t>
-      </w:r>
-      <w:r>
-        <w:t>By necessity</w:t>
-      </w:r>
-      <w:r>
-        <w:t>, th</w:t>
-      </w:r>
-      <w:r>
-        <w:t>e network architecture will have to be somewhat simple as complex networks take a very long time to train.</w:t>
-      </w:r>
-      <w:r>
-        <w:br/>
-      </w:r>
-    </w:p>
-    <w:p>
-      <w:pPr>
-        <w:pStyle w:val="ListParagraph"/>
-        <w:numPr>
-          <w:ilvl w:val="0"/>
-          <w:numId w:val="19"/>
-        </w:numPr>
-      </w:pPr>
-      <w:r>
-        <w:t xml:space="preserve">Download one of the CNN architectures and trained weights from previous </w:t>
-      </w:r>
-      <w:r>
-        <w:t>entrants</w:t>
-      </w:r>
-      <w:r>
-        <w:t xml:space="preserve"> of the ILSVRC</w:t>
-      </w:r>
-      <w:r>
-        <w:t xml:space="preserve">, as they are publically available.  </w:t>
-      </w:r>
-      <w:r>
-        <w:t xml:space="preserve">The best candidate here seems to the VGG16 network (Simonyan &amp; </w:t>
-      </w:r>
-      <w:r>
-        <w:t>Zisserman</w:t>
-      </w:r>
-      <w:r>
-        <w:t>, 2014)</w:t>
-      </w:r>
-      <w:r>
-        <w:t>,</w:t>
-      </w:r>
-      <w:r>
-        <w:t xml:space="preserve"> which </w:t>
-      </w:r>
-      <w:r>
-        <w:t>came runner-up in the</w:t>
-      </w:r>
-      <w:r>
-        <w:t xml:space="preserve"> ILSVRC 2014</w:t>
-      </w:r>
-      <w:r>
-        <w:t xml:space="preserve"> contest</w:t>
-      </w:r>
-      <w:r>
-        <w:t xml:space="preserve"> and comes pre-trained</w:t>
-      </w:r>
-      <w:r>
-        <w:t xml:space="preserve"> on millions of ImageNet images.</w:t>
-      </w:r>
-      <w:r>
-        <w:t xml:space="preserve"> It is an appropriate choice as it performs well, but yet is a much simpler and faster architecture than subsequent, slightly more accurate, models</w:t>
+        <w:t>This process makes CNNs very powerful</w:t>
+      </w:r>
+      <w:r>
+        <w:t xml:space="preserve"> for image recognition, with the lower layers capable of representing general abstract shapes, and the upper layers specific features. </w:t>
+      </w:r>
+      <w:r>
+        <w:t xml:space="preserve">CNNs work best when trained with lots of data; during the training process the weights </w:t>
+      </w:r>
+      <w:r>
+        <w:t xml:space="preserve">used to adjust the importance of the inputs </w:t>
+      </w:r>
+      <w:r>
+        <w:t>are constantly updated by a process of back-</w:t>
+      </w:r>
+      <w:r>
+        <w:t>propagation</w:t>
       </w:r>
       <w:r>
         <w:t xml:space="preserve">. </w:t>
       </w:r>
       <w:r>
-        <w:br/>
-      </w:r>
-      <w:r>
-        <w:br/>
-      </w:r>
-      <w:r>
-        <w:t>A</w:t>
-      </w:r>
-      <w:r>
-        <w:t xml:space="preserve">dapting this </w:t>
-      </w:r>
-      <w:r>
-        <w:t xml:space="preserve">network to return just the two </w:t>
-      </w:r>
-      <w:r>
-        <w:t xml:space="preserve">‘dog’ or ‘cat’ classes </w:t>
-      </w:r>
-      <w:r>
-        <w:t xml:space="preserve">should </w:t>
-      </w:r>
-      <w:r>
-        <w:t>give high</w:t>
-      </w:r>
-      <w:r>
-        <w:t>er</w:t>
-      </w:r>
-      <w:r>
-        <w:t xml:space="preserve"> accuracy</w:t>
-      </w:r>
-      <w:r>
-        <w:t xml:space="preserve"> than a much smaller </w:t>
-      </w:r>
-      <w:r>
-        <w:t>trained-</w:t>
-      </w:r>
-      <w:r>
-        <w:t>from-scratch network.</w:t>
-      </w:r>
-      <w:r>
-        <w:br/>
-      </w:r>
-    </w:p>
-    <w:p>
-      <w:pPr>
-        <w:pStyle w:val="ListParagraph"/>
-        <w:numPr>
-          <w:ilvl w:val="0"/>
-          <w:numId w:val="19"/>
-        </w:numPr>
+        <w:t xml:space="preserve">The deeper the network and the higher the number of neurons the better, however more sophisticated architectures take a long time to train. </w:t>
+      </w:r>
+    </w:p>
+    <w:p>
+      <w:pPr>
         <w:rPr>
           <w:lang w:bidi="th-TH"/>
         </w:rPr>
       </w:pPr>
-      <w:r>
-        <w:t>Download and u</w:t>
-      </w:r>
-      <w:r>
-        <w:t xml:space="preserve">se the VGG16 network as a base, </w:t>
-      </w:r>
-      <w:r>
-        <w:t xml:space="preserve">but </w:t>
-      </w:r>
-      <w:r>
-        <w:t>“fine tune” it using the Kaggle training data. This replaces the last few layers of the VGG16 with custom ones designed for use with the dogs and cats training data</w:t>
-      </w:r>
-      <w:r>
-        <w:t>.</w:t>
-      </w:r>
     </w:p>
     <w:p>
       <w:pPr>
@@ -1352,18 +1209,17 @@
           <w:lang w:bidi="th-TH"/>
         </w:rPr>
       </w:pPr>
-    </w:p>
-    <w:p>
-      <w:pPr>
+      <w:r>
         <w:rPr>
           <w:lang w:bidi="th-TH"/>
         </w:rPr>
-      </w:pPr>
+        <w:t xml:space="preserve">Some </w:t>
+      </w:r>
       <w:r>
         <w:rPr>
           <w:lang w:bidi="th-TH"/>
         </w:rPr>
-        <w:t>Some of the d</w:t>
+        <w:t>of the d</w:t>
       </w:r>
       <w:r>
         <w:rPr>
@@ -1387,8 +1243,16 @@
         <w:rPr>
           <w:lang w:bidi="th-TH"/>
         </w:rPr>
-        <w:t>used in these models</w:t>
-      </w:r>
+        <w:t xml:space="preserve">used in these </w:t>
+      </w:r>
+      <w:r>
+        <w:rPr>
+          <w:lang w:bidi="th-TH"/>
+        </w:rPr>
+        <w:t>the CNN</w:t>
+      </w:r>
+      <w:bookmarkStart w:id="0" w:name="_GoBack"/>
+      <w:bookmarkEnd w:id="0"/>
       <w:r>
         <w:rPr>
           <w:lang w:bidi="th-TH"/>
@@ -1528,6 +1392,7 @@
           <w:iCs/>
           <w:lang w:bidi="th-TH"/>
         </w:rPr>
+        <w:lastRenderedPageBreak/>
         <w:t>Convolutional filter size and stride size</w:t>
       </w:r>
       <w:r>
@@ -8838,7 +8703,7 @@
 </file>
 
 <file path=customXml/itemProps2.xml><?xml version="1.0" encoding="utf-8"?>
-<ds:datastoreItem xmlns:ds="http://schemas.openxmlformats.org/officeDocument/2006/customXml" ds:itemID="{293972CD-03D6-9247-A78C-3FFF0CD9BF27}">
+<ds:datastoreItem xmlns:ds="http://schemas.openxmlformats.org/officeDocument/2006/customXml" ds:itemID="{AF3FD496-6DAB-2B4B-9A09-DF24B546173B}">
   <ds:schemaRefs>
     <ds:schemaRef ds:uri="http://schemas.openxmlformats.org/officeDocument/2006/bibliography"/>
   </ds:schemaRefs>

--- a/capstone_project/report.docx
+++ b/capstone_project/report.docx
@@ -1196,68 +1196,95 @@
         <w:t xml:space="preserve">The deeper the network and the higher the number of neurons the better, however more sophisticated architectures take a long time to train. </w:t>
       </w:r>
     </w:p>
-    <w:p>
-      <w:pPr>
-        <w:rPr>
-          <w:lang w:bidi="th-TH"/>
-        </w:rPr>
-      </w:pPr>
-    </w:p>
-    <w:p>
-      <w:pPr>
-        <w:rPr>
-          <w:lang w:bidi="th-TH"/>
-        </w:rPr>
-      </w:pPr>
-      <w:r>
-        <w:rPr>
-          <w:lang w:bidi="th-TH"/>
-        </w:rPr>
-        <w:t xml:space="preserve">Some </w:t>
-      </w:r>
-      <w:r>
-        <w:rPr>
-          <w:lang w:bidi="th-TH"/>
-        </w:rPr>
-        <w:t>of the d</w:t>
-      </w:r>
-      <w:r>
-        <w:rPr>
-          <w:lang w:bidi="th-TH"/>
-        </w:rPr>
-        <w:t>efault p</w:t>
-      </w:r>
-      <w:r>
-        <w:rPr>
-          <w:lang w:bidi="th-TH"/>
-        </w:rPr>
-        <w:t xml:space="preserve">arameters </w:t>
-      </w:r>
-      <w:r>
-        <w:rPr>
-          <w:lang w:bidi="th-TH"/>
-        </w:rPr>
-        <w:t xml:space="preserve">and variables </w:t>
-      </w:r>
-      <w:r>
-        <w:rPr>
-          <w:lang w:bidi="th-TH"/>
-        </w:rPr>
-        <w:t xml:space="preserve">used in these </w:t>
-      </w:r>
-      <w:r>
-        <w:rPr>
-          <w:lang w:bidi="th-TH"/>
-        </w:rPr>
-        <w:t>the CNN</w:t>
+    <w:p/>
+    <w:p>
+      <w:r>
+        <w:t xml:space="preserve">A </w:t>
+      </w:r>
+      <w:r>
+        <w:t>well-known</w:t>
+      </w:r>
+      <w:r>
+        <w:t xml:space="preserve"> CNN architecture available to use is the VGG 16 model</w:t>
+      </w:r>
+      <w:r>
+        <w:t>, which comes with its weights pre-trained on millions of images.</w:t>
+      </w:r>
+      <w:r>
+        <w:t xml:space="preserve"> </w:t>
+      </w:r>
+      <w:r>
+        <w:t>Re-using these</w:t>
+      </w:r>
+      <w:r>
+        <w:t xml:space="preserve"> may work better than building and training</w:t>
+      </w:r>
+      <w:r>
+        <w:t xml:space="preserve"> a</w:t>
       </w:r>
       <w:bookmarkStart w:id="0" w:name="_GoBack"/>
       <w:bookmarkEnd w:id="0"/>
       <w:r>
+        <w:t xml:space="preserve"> simpler CNN from scratch, </w:t>
+      </w:r>
+      <w:r>
+        <w:t xml:space="preserve">so both approaches will be tried and compared. </w:t>
+      </w:r>
+    </w:p>
+    <w:p>
+      <w:pPr>
         <w:rPr>
           <w:lang w:bidi="th-TH"/>
         </w:rPr>
-        <w:t xml:space="preserve"> will be</w:t>
+      </w:pPr>
+    </w:p>
+    <w:p>
+      <w:pPr>
+        <w:rPr>
+          <w:lang w:bidi="th-TH"/>
+        </w:rPr>
+      </w:pPr>
+      <w:r>
+        <w:rPr>
+          <w:lang w:bidi="th-TH"/>
+        </w:rPr>
+        <w:t xml:space="preserve">Some </w:t>
+      </w:r>
+      <w:r>
+        <w:rPr>
+          <w:lang w:bidi="th-TH"/>
+        </w:rPr>
+        <w:t>of the d</w:t>
+      </w:r>
+      <w:r>
+        <w:rPr>
+          <w:lang w:bidi="th-TH"/>
+        </w:rPr>
+        <w:t>efault p</w:t>
+      </w:r>
+      <w:r>
+        <w:rPr>
+          <w:lang w:bidi="th-TH"/>
+        </w:rPr>
+        <w:t xml:space="preserve">arameters </w:t>
+      </w:r>
+      <w:r>
+        <w:rPr>
+          <w:lang w:bidi="th-TH"/>
+        </w:rPr>
+        <w:t xml:space="preserve">and variables </w:t>
+      </w:r>
+      <w:r>
+        <w:rPr>
+          <w:lang w:bidi="th-TH"/>
+        </w:rPr>
+        <w:t xml:space="preserve">used </w:t>
+      </w:r>
+      <w:r>
+        <w:rPr>
+          <w:lang w:bidi="th-TH"/>
+        </w:rPr>
+        <w:t>will be</w:t>
       </w:r>
       <w:r>
         <w:rPr>
@@ -1308,7 +1335,7 @@
         <w:rPr>
           <w:lang w:bidi="th-TH"/>
         </w:rPr>
-        <w:t>224x224, as this is what VGG 16 originally used.</w:t>
+        <w:t>224x224.</w:t>
       </w:r>
     </w:p>
     <w:p>
@@ -1328,6 +1355,7 @@
           <w:iCs/>
           <w:lang w:bidi="th-TH"/>
         </w:rPr>
+        <w:lastRenderedPageBreak/>
         <w:t>The number of training and validation samples</w:t>
       </w:r>
       <w:r>
@@ -1360,39 +1388,6 @@
           <w:iCs/>
           <w:lang w:bidi="th-TH"/>
         </w:rPr>
-        <w:t>The number of training epochs and batch size</w:t>
-      </w:r>
-      <w:r>
-        <w:rPr>
-          <w:lang w:bidi="th-TH"/>
-        </w:rPr>
-        <w:t>:</w:t>
-      </w:r>
-      <w:r>
-        <w:rPr>
-          <w:lang w:bidi="th-TH"/>
-        </w:rPr>
-        <w:t xml:space="preserve"> This will initially be 20 epochs and a batch size of 32 images, but may be adjusted if required.</w:t>
-      </w:r>
-    </w:p>
-    <w:p>
-      <w:pPr>
-        <w:pStyle w:val="ListParagraph"/>
-        <w:numPr>
-          <w:ilvl w:val="0"/>
-          <w:numId w:val="21"/>
-        </w:numPr>
-        <w:rPr>
-          <w:lang w:bidi="th-TH"/>
-        </w:rPr>
-      </w:pPr>
-      <w:r>
-        <w:rPr>
-          <w:i/>
-          <w:iCs/>
-          <w:lang w:bidi="th-TH"/>
-        </w:rPr>
-        <w:lastRenderedPageBreak/>
         <w:t>Convolutional filter size and stride size</w:t>
       </w:r>
       <w:r>
@@ -2478,57 +2473,524 @@
     </w:p>
     <w:p>
       <w:r>
-        <w:t xml:space="preserve">The </w:t>
-      </w:r>
-      <w:r>
-        <w:t>final</w:t>
-      </w:r>
-      <w:r>
-        <w:t xml:space="preserve"> approach </w:t>
-      </w:r>
-      <w:r>
-        <w:t xml:space="preserve">tried was a refinement of second approach, except the new top layers were joined into the VGG 16 model instead of being </w:t>
-      </w:r>
-      <w:r>
-        <w:t>run</w:t>
-      </w:r>
-      <w:r>
-        <w:t xml:space="preserve"> separately</w:t>
-      </w:r>
-      <w:r>
-        <w:t xml:space="preserve"> afterwards</w:t>
-      </w:r>
-      <w:r>
-        <w:t>. T</w:t>
-      </w:r>
-      <w:r>
-        <w:t xml:space="preserve">he Jupyter notebook </w:t>
-      </w:r>
-      <w:r>
-        <w:t xml:space="preserve">for this approach is </w:t>
-      </w:r>
-      <w:r>
-        <w:t xml:space="preserve">in the </w:t>
-      </w:r>
-      <w:r>
+        <w:t>Automatic h</w:t>
+      </w:r>
+      <w:r>
+        <w:t>yper</w:t>
+      </w:r>
+      <w:r>
+        <w:t>-</w:t>
+      </w:r>
+      <w:r>
+        <w:t xml:space="preserve">parameter </w:t>
+      </w:r>
+      <w:r>
+        <w:t xml:space="preserve">optimization </w:t>
+      </w:r>
+      <w:r>
+        <w:t xml:space="preserve">using </w:t>
+      </w:r>
+      <w:r>
+        <w:t>grid search on CNNs is difficult, because of the large training time.</w:t>
+      </w:r>
+      <w:r>
+        <w:t xml:space="preserve"> </w:t>
+      </w:r>
+      <w:r>
+        <w:t>However, trying different combinations showed l</w:t>
+      </w:r>
+      <w:r>
+        <w:t xml:space="preserve">arger </w:t>
+      </w:r>
+      <w:r>
+        <w:t xml:space="preserve">batch sizes </w:t>
+      </w:r>
+      <w:r>
+        <w:t>resulting</w:t>
+      </w:r>
+      <w:r>
+        <w:t xml:space="preserve"> in faster running times</w:t>
+      </w:r>
+      <w:r>
+        <w:t xml:space="preserve"> and </w:t>
+      </w:r>
+      <w:r>
+        <w:t xml:space="preserve">also cause </w:t>
+      </w:r>
+      <w:r>
+        <w:t>a small increase in accuracy.</w:t>
+      </w:r>
+      <w:r>
+        <w:t xml:space="preserve"> </w:t>
+      </w:r>
+      <w:r>
+        <w:t>Validation</w:t>
+      </w:r>
+      <w:r>
+        <w:t xml:space="preserve"> accuracy </w:t>
+      </w:r>
+      <w:r>
+        <w:t>generally plateaued past 10 epochs of training.</w:t>
+      </w:r>
+    </w:p>
+    <w:p/>
+    <w:p>
+      <w:pPr>
         <w:rPr>
           <w:i/>
           <w:iCs/>
         </w:rPr>
-        <w:t>implementation/</w:t>
+      </w:pPr>
+      <w:r>
+        <w:rPr>
+          <w:rStyle w:val="Emphasis"/>
+        </w:rPr>
+        <w:t xml:space="preserve">Validation accuracy, </w:t>
+      </w:r>
+      <w:r>
+        <w:rPr>
+          <w:rStyle w:val="Emphasis"/>
+        </w:rPr>
+        <w:t>per</w:t>
+      </w:r>
+      <w:r>
+        <w:rPr>
+          <w:rStyle w:val="Emphasis"/>
+        </w:rPr>
+        <w:t xml:space="preserve"> b</w:t>
+      </w:r>
+      <w:r>
+        <w:rPr>
+          <w:rStyle w:val="Emphasis"/>
+        </w:rPr>
+        <w:t xml:space="preserve">atch size </w:t>
+      </w:r>
+      <w:r>
+        <w:rPr>
+          <w:rStyle w:val="Emphasis"/>
+        </w:rPr>
+        <w:t>and</w:t>
+      </w:r>
+      <w:r>
+        <w:rPr>
+          <w:rStyle w:val="Emphasis"/>
+        </w:rPr>
+        <w:t xml:space="preserve"> number of epochs run</w:t>
+      </w:r>
+    </w:p>
+    <w:tbl>
+      <w:tblPr>
+        <w:tblStyle w:val="PlainTable3"/>
+        <w:tblW w:w="9737" w:type="dxa"/>
+        <w:tblLook w:val="05A0" w:firstRow="1" w:lastRow="0" w:firstColumn="1" w:lastColumn="1" w:noHBand="0" w:noVBand="1"/>
+      </w:tblPr>
+      <w:tblGrid>
+        <w:gridCol w:w="1621"/>
+        <w:gridCol w:w="1623"/>
+        <w:gridCol w:w="1623"/>
+        <w:gridCol w:w="1623"/>
+        <w:gridCol w:w="1624"/>
+        <w:gridCol w:w="1623"/>
+      </w:tblGrid>
+      <w:tr>
+        <w:trPr>
+          <w:cnfStyle w:val="100000000000" w:firstRow="1" w:lastRow="0" w:firstColumn="0" w:lastColumn="0" w:oddVBand="0" w:evenVBand="0" w:oddHBand="0" w:evenHBand="0" w:firstRowFirstColumn="0" w:firstRowLastColumn="0" w:lastRowFirstColumn="0" w:lastRowLastColumn="0"/>
+          <w:trHeight w:val="638"/>
+        </w:trPr>
+        <w:tc>
+          <w:tcPr>
+            <w:cnfStyle w:val="001000000100" w:firstRow="0" w:lastRow="0" w:firstColumn="1" w:lastColumn="0" w:oddVBand="0" w:evenVBand="0" w:oddHBand="0" w:evenHBand="0" w:firstRowFirstColumn="1" w:firstRowLastColumn="0" w:lastRowFirstColumn="0" w:lastRowLastColumn="0"/>
+            <w:tcW w:w="1621" w:type="dxa"/>
+          </w:tcPr>
+          <w:p>
+            <w:pPr>
+              <w:rPr>
+                <w:b w:val="0"/>
+                <w:bCs w:val="0"/>
+              </w:rPr>
+            </w:pPr>
+          </w:p>
+        </w:tc>
+        <w:tc>
+          <w:tcPr>
+            <w:tcW w:w="1623" w:type="dxa"/>
+          </w:tcPr>
+          <w:p>
+            <w:pPr>
+              <w:jc w:val="center"/>
+              <w:cnfStyle w:val="100000000000" w:firstRow="1" w:lastRow="0" w:firstColumn="0" w:lastColumn="0" w:oddVBand="0" w:evenVBand="0" w:oddHBand="0" w:evenHBand="0" w:firstRowFirstColumn="0" w:firstRowLastColumn="0" w:lastRowFirstColumn="0" w:lastRowLastColumn="0"/>
+            </w:pPr>
+            <w:r>
+              <w:t>5</w:t>
+            </w:r>
+          </w:p>
+        </w:tc>
+        <w:tc>
+          <w:tcPr>
+            <w:tcW w:w="1623" w:type="dxa"/>
+          </w:tcPr>
+          <w:p>
+            <w:pPr>
+              <w:jc w:val="center"/>
+              <w:cnfStyle w:val="100000000000" w:firstRow="1" w:lastRow="0" w:firstColumn="0" w:lastColumn="0" w:oddVBand="0" w:evenVBand="0" w:oddHBand="0" w:evenHBand="0" w:firstRowFirstColumn="0" w:firstRowLastColumn="0" w:lastRowFirstColumn="0" w:lastRowLastColumn="0"/>
+            </w:pPr>
+            <w:r>
+              <w:t>10</w:t>
+            </w:r>
+          </w:p>
+        </w:tc>
+        <w:tc>
+          <w:tcPr>
+            <w:tcW w:w="1623" w:type="dxa"/>
+          </w:tcPr>
+          <w:p>
+            <w:pPr>
+              <w:jc w:val="center"/>
+              <w:cnfStyle w:val="100000000000" w:firstRow="1" w:lastRow="0" w:firstColumn="0" w:lastColumn="0" w:oddVBand="0" w:evenVBand="0" w:oddHBand="0" w:evenHBand="0" w:firstRowFirstColumn="0" w:firstRowLastColumn="0" w:lastRowFirstColumn="0" w:lastRowLastColumn="0"/>
+            </w:pPr>
+            <w:r>
+              <w:t>20</w:t>
+            </w:r>
+          </w:p>
+        </w:tc>
+        <w:tc>
+          <w:tcPr>
+            <w:tcW w:w="1624" w:type="dxa"/>
+          </w:tcPr>
+          <w:p>
+            <w:pPr>
+              <w:jc w:val="center"/>
+              <w:cnfStyle w:val="100000000000" w:firstRow="1" w:lastRow="0" w:firstColumn="0" w:lastColumn="0" w:oddVBand="0" w:evenVBand="0" w:oddHBand="0" w:evenHBand="0" w:firstRowFirstColumn="0" w:firstRowLastColumn="0" w:lastRowFirstColumn="0" w:lastRowLastColumn="0"/>
+            </w:pPr>
+            <w:r>
+              <w:t>50</w:t>
+            </w:r>
+          </w:p>
+        </w:tc>
+        <w:tc>
+          <w:tcPr>
+            <w:cnfStyle w:val="000100001000" w:firstRow="0" w:lastRow="0" w:firstColumn="0" w:lastColumn="1" w:oddVBand="0" w:evenVBand="0" w:oddHBand="0" w:evenHBand="0" w:firstRowFirstColumn="0" w:firstRowLastColumn="1" w:lastRowFirstColumn="0" w:lastRowLastColumn="0"/>
+            <w:tcW w:w="1623" w:type="dxa"/>
+          </w:tcPr>
+          <w:p>
+            <w:r>
+              <w:t>Time</w:t>
+            </w:r>
+          </w:p>
+        </w:tc>
+      </w:tr>
+      <w:tr>
+        <w:trPr>
+          <w:cnfStyle w:val="000000100000" w:firstRow="0" w:lastRow="0" w:firstColumn="0" w:lastColumn="0" w:oddVBand="0" w:evenVBand="0" w:oddHBand="1" w:evenHBand="0" w:firstRowFirstColumn="0" w:firstRowLastColumn="0" w:lastRowFirstColumn="0" w:lastRowLastColumn="0"/>
+          <w:trHeight w:val="574"/>
+        </w:trPr>
+        <w:tc>
+          <w:tcPr>
+            <w:cnfStyle w:val="001000000000" w:firstRow="0" w:lastRow="0" w:firstColumn="1" w:lastColumn="0" w:oddVBand="0" w:evenVBand="0" w:oddHBand="0" w:evenHBand="0" w:firstRowFirstColumn="0" w:firstRowLastColumn="0" w:lastRowFirstColumn="0" w:lastRowLastColumn="0"/>
+            <w:tcW w:w="1621" w:type="dxa"/>
+          </w:tcPr>
+          <w:p>
+            <w:pPr>
+              <w:jc w:val="center"/>
+            </w:pPr>
+            <w:r>
+              <w:t>32</w:t>
+            </w:r>
+          </w:p>
+        </w:tc>
+        <w:tc>
+          <w:tcPr>
+            <w:tcW w:w="1623" w:type="dxa"/>
+          </w:tcPr>
+          <w:p>
+            <w:pPr>
+              <w:jc w:val="center"/>
+              <w:cnfStyle w:val="000000100000" w:firstRow="0" w:lastRow="0" w:firstColumn="0" w:lastColumn="0" w:oddVBand="0" w:evenVBand="0" w:oddHBand="1" w:evenHBand="0" w:firstRowFirstColumn="0" w:firstRowLastColumn="0" w:lastRowFirstColumn="0" w:lastRowLastColumn="0"/>
+            </w:pPr>
+            <w:r>
+              <w:t>93.45%</w:t>
+            </w:r>
+          </w:p>
+        </w:tc>
+        <w:tc>
+          <w:tcPr>
+            <w:tcW w:w="1623" w:type="dxa"/>
+          </w:tcPr>
+          <w:p>
+            <w:pPr>
+              <w:jc w:val="center"/>
+              <w:cnfStyle w:val="000000100000" w:firstRow="0" w:lastRow="0" w:firstColumn="0" w:lastColumn="0" w:oddVBand="0" w:evenVBand="0" w:oddHBand="1" w:evenHBand="0" w:firstRowFirstColumn="0" w:firstRowLastColumn="0" w:lastRowFirstColumn="0" w:lastRowLastColumn="0"/>
+            </w:pPr>
+            <w:r>
+              <w:t>93.75%</w:t>
+            </w:r>
+          </w:p>
+        </w:tc>
+        <w:tc>
+          <w:tcPr>
+            <w:tcW w:w="1623" w:type="dxa"/>
+          </w:tcPr>
+          <w:p>
+            <w:pPr>
+              <w:jc w:val="center"/>
+              <w:cnfStyle w:val="000000100000" w:firstRow="0" w:lastRow="0" w:firstColumn="0" w:lastColumn="0" w:oddVBand="0" w:evenVBand="0" w:oddHBand="1" w:evenHBand="0" w:firstRowFirstColumn="0" w:firstRowLastColumn="0" w:lastRowFirstColumn="0" w:lastRowLastColumn="0"/>
+            </w:pPr>
+            <w:r>
+              <w:t>93.60%</w:t>
+            </w:r>
+          </w:p>
+        </w:tc>
+        <w:tc>
+          <w:tcPr>
+            <w:tcW w:w="1624" w:type="dxa"/>
+          </w:tcPr>
+          <w:p>
+            <w:pPr>
+              <w:jc w:val="center"/>
+              <w:cnfStyle w:val="000000100000" w:firstRow="0" w:lastRow="0" w:firstColumn="0" w:lastColumn="0" w:oddVBand="0" w:evenVBand="0" w:oddHBand="1" w:evenHBand="0" w:firstRowFirstColumn="0" w:firstRowLastColumn="0" w:lastRowFirstColumn="0" w:lastRowLastColumn="0"/>
+            </w:pPr>
+            <w:r>
+              <w:t>92.75%</w:t>
+            </w:r>
+          </w:p>
+        </w:tc>
+        <w:tc>
+          <w:tcPr>
+            <w:cnfStyle w:val="000100000000" w:firstRow="0" w:lastRow="0" w:firstColumn="0" w:lastColumn="1" w:oddVBand="0" w:evenVBand="0" w:oddHBand="0" w:evenHBand="0" w:firstRowFirstColumn="0" w:firstRowLastColumn="0" w:lastRowFirstColumn="0" w:lastRowLastColumn="0"/>
+            <w:tcW w:w="1623" w:type="dxa"/>
+          </w:tcPr>
+          <w:p>
+            <w:r>
+              <w:t>300s</w:t>
+            </w:r>
+          </w:p>
+        </w:tc>
+      </w:tr>
+      <w:tr>
+        <w:trPr>
+          <w:trHeight w:val="574"/>
+        </w:trPr>
+        <w:tc>
+          <w:tcPr>
+            <w:cnfStyle w:val="001000000000" w:firstRow="0" w:lastRow="0" w:firstColumn="1" w:lastColumn="0" w:oddVBand="0" w:evenVBand="0" w:oddHBand="0" w:evenHBand="0" w:firstRowFirstColumn="0" w:firstRowLastColumn="0" w:lastRowFirstColumn="0" w:lastRowLastColumn="0"/>
+            <w:tcW w:w="1621" w:type="dxa"/>
+          </w:tcPr>
+          <w:p>
+            <w:pPr>
+              <w:jc w:val="center"/>
+            </w:pPr>
+            <w:r>
+              <w:t>64</w:t>
+            </w:r>
+          </w:p>
+        </w:tc>
+        <w:tc>
+          <w:tcPr>
+            <w:tcW w:w="1623" w:type="dxa"/>
+          </w:tcPr>
+          <w:p>
+            <w:pPr>
+              <w:jc w:val="center"/>
+              <w:cnfStyle w:val="000000000000" w:firstRow="0" w:lastRow="0" w:firstColumn="0" w:lastColumn="0" w:oddVBand="0" w:evenVBand="0" w:oddHBand="0" w:evenHBand="0" w:firstRowFirstColumn="0" w:firstRowLastColumn="0" w:lastRowFirstColumn="0" w:lastRowLastColumn="0"/>
+            </w:pPr>
+            <w:r>
+              <w:t>92.55%</w:t>
+            </w:r>
+          </w:p>
+        </w:tc>
+        <w:tc>
+          <w:tcPr>
+            <w:tcW w:w="1623" w:type="dxa"/>
+          </w:tcPr>
+          <w:p>
+            <w:pPr>
+              <w:jc w:val="center"/>
+              <w:cnfStyle w:val="000000000000" w:firstRow="0" w:lastRow="0" w:firstColumn="0" w:lastColumn="0" w:oddVBand="0" w:evenVBand="0" w:oddHBand="0" w:evenHBand="0" w:firstRowFirstColumn="0" w:firstRowLastColumn="0" w:lastRowFirstColumn="0" w:lastRowLastColumn="0"/>
+            </w:pPr>
+            <w:r>
+              <w:t>92.40%</w:t>
+            </w:r>
+          </w:p>
+        </w:tc>
+        <w:tc>
+          <w:tcPr>
+            <w:tcW w:w="1623" w:type="dxa"/>
+          </w:tcPr>
+          <w:p>
+            <w:pPr>
+              <w:jc w:val="center"/>
+              <w:cnfStyle w:val="000000000000" w:firstRow="0" w:lastRow="0" w:firstColumn="0" w:lastColumn="0" w:oddVBand="0" w:evenVBand="0" w:oddHBand="0" w:evenHBand="0" w:firstRowFirstColumn="0" w:firstRowLastColumn="0" w:lastRowFirstColumn="0" w:lastRowLastColumn="0"/>
+            </w:pPr>
+            <w:r>
+              <w:t>92.50%</w:t>
+            </w:r>
+          </w:p>
+        </w:tc>
+        <w:tc>
+          <w:tcPr>
+            <w:tcW w:w="1624" w:type="dxa"/>
+          </w:tcPr>
+          <w:p>
+            <w:pPr>
+              <w:jc w:val="center"/>
+              <w:cnfStyle w:val="000000000000" w:firstRow="0" w:lastRow="0" w:firstColumn="0" w:lastColumn="0" w:oddVBand="0" w:evenVBand="0" w:oddHBand="0" w:evenHBand="0" w:firstRowFirstColumn="0" w:firstRowLastColumn="0" w:lastRowFirstColumn="0" w:lastRowLastColumn="0"/>
+            </w:pPr>
+            <w:r>
+              <w:t>93.70%</w:t>
+            </w:r>
+          </w:p>
+        </w:tc>
+        <w:tc>
+          <w:tcPr>
+            <w:cnfStyle w:val="000100000000" w:firstRow="0" w:lastRow="0" w:firstColumn="0" w:lastColumn="1" w:oddVBand="0" w:evenVBand="0" w:oddHBand="0" w:evenHBand="0" w:firstRowFirstColumn="0" w:firstRowLastColumn="0" w:lastRowFirstColumn="0" w:lastRowLastColumn="0"/>
+            <w:tcW w:w="1623" w:type="dxa"/>
+          </w:tcPr>
+          <w:p>
+            <w:r>
+              <w:t>150s</w:t>
+            </w:r>
+          </w:p>
+        </w:tc>
+      </w:tr>
+      <w:tr>
+        <w:trPr>
+          <w:cnfStyle w:val="000000100000" w:firstRow="0" w:lastRow="0" w:firstColumn="0" w:lastColumn="0" w:oddVBand="0" w:evenVBand="0" w:oddHBand="1" w:evenHBand="0" w:firstRowFirstColumn="0" w:firstRowLastColumn="0" w:lastRowFirstColumn="0" w:lastRowLastColumn="0"/>
+          <w:trHeight w:val="574"/>
+        </w:trPr>
+        <w:tc>
+          <w:tcPr>
+            <w:cnfStyle w:val="001000000000" w:firstRow="0" w:lastRow="0" w:firstColumn="1" w:lastColumn="0" w:oddVBand="0" w:evenVBand="0" w:oddHBand="0" w:evenHBand="0" w:firstRowFirstColumn="0" w:firstRowLastColumn="0" w:lastRowFirstColumn="0" w:lastRowLastColumn="0"/>
+            <w:tcW w:w="1621" w:type="dxa"/>
+          </w:tcPr>
+          <w:p>
+            <w:pPr>
+              <w:jc w:val="center"/>
+            </w:pPr>
+            <w:r>
+              <w:t>128</w:t>
+            </w:r>
+          </w:p>
+        </w:tc>
+        <w:tc>
+          <w:tcPr>
+            <w:tcW w:w="1623" w:type="dxa"/>
+          </w:tcPr>
+          <w:p>
+            <w:pPr>
+              <w:jc w:val="center"/>
+              <w:cnfStyle w:val="000000100000" w:firstRow="0" w:lastRow="0" w:firstColumn="0" w:lastColumn="0" w:oddVBand="0" w:evenVBand="0" w:oddHBand="1" w:evenHBand="0" w:firstRowFirstColumn="0" w:firstRowLastColumn="0" w:lastRowFirstColumn="0" w:lastRowLastColumn="0"/>
+            </w:pPr>
+            <w:r>
+              <w:t>92.00%</w:t>
+            </w:r>
+          </w:p>
+        </w:tc>
+        <w:tc>
+          <w:tcPr>
+            <w:tcW w:w="1623" w:type="dxa"/>
+          </w:tcPr>
+          <w:p>
+            <w:pPr>
+              <w:jc w:val="center"/>
+              <w:cnfStyle w:val="000000100000" w:firstRow="0" w:lastRow="0" w:firstColumn="0" w:lastColumn="0" w:oddVBand="0" w:evenVBand="0" w:oddHBand="1" w:evenHBand="0" w:firstRowFirstColumn="0" w:firstRowLastColumn="0" w:lastRowFirstColumn="0" w:lastRowLastColumn="0"/>
+            </w:pPr>
+            <w:r>
+              <w:t>94.00%</w:t>
+            </w:r>
+          </w:p>
+        </w:tc>
+        <w:tc>
+          <w:tcPr>
+            <w:tcW w:w="1623" w:type="dxa"/>
+          </w:tcPr>
+          <w:p>
+            <w:pPr>
+              <w:jc w:val="center"/>
+              <w:cnfStyle w:val="000000100000" w:firstRow="0" w:lastRow="0" w:firstColumn="0" w:lastColumn="0" w:oddVBand="0" w:evenVBand="0" w:oddHBand="1" w:evenHBand="0" w:firstRowFirstColumn="0" w:firstRowLastColumn="0" w:lastRowFirstColumn="0" w:lastRowLastColumn="0"/>
+            </w:pPr>
+            <w:r>
+              <w:t>94.30%</w:t>
+            </w:r>
+          </w:p>
+        </w:tc>
+        <w:tc>
+          <w:tcPr>
+            <w:tcW w:w="1624" w:type="dxa"/>
+          </w:tcPr>
+          <w:p>
+            <w:pPr>
+              <w:jc w:val="center"/>
+              <w:cnfStyle w:val="000000100000" w:firstRow="0" w:lastRow="0" w:firstColumn="0" w:lastColumn="0" w:oddVBand="0" w:evenVBand="0" w:oddHBand="1" w:evenHBand="0" w:firstRowFirstColumn="0" w:firstRowLastColumn="0" w:lastRowFirstColumn="0" w:lastRowLastColumn="0"/>
+            </w:pPr>
+            <w:r>
+              <w:t>94.00%</w:t>
+            </w:r>
+          </w:p>
+        </w:tc>
+        <w:tc>
+          <w:tcPr>
+            <w:cnfStyle w:val="000100000000" w:firstRow="0" w:lastRow="0" w:firstColumn="0" w:lastColumn="1" w:oddVBand="0" w:evenVBand="0" w:oddHBand="0" w:evenHBand="0" w:firstRowFirstColumn="0" w:firstRowLastColumn="0" w:lastRowFirstColumn="0" w:lastRowLastColumn="0"/>
+            <w:tcW w:w="1623" w:type="dxa"/>
+          </w:tcPr>
+          <w:p>
+            <w:r>
+              <w:t>100s</w:t>
+            </w:r>
+          </w:p>
+        </w:tc>
+      </w:tr>
+    </w:tbl>
+    <w:p/>
+    <w:p>
+      <w:r>
+        <w:t xml:space="preserve">An additional refinement approach was by improving the model used. </w:t>
+      </w:r>
+      <w:r>
+        <w:t xml:space="preserve">Instead of training a separate model for the top layers, </w:t>
+      </w:r>
+      <w:r>
+        <w:t>the</w:t>
+      </w:r>
+      <w:r>
+        <w:t>y were</w:t>
+      </w:r>
+      <w:r>
+        <w:t xml:space="preserve"> joined into the </w:t>
+      </w:r>
+      <w:r>
+        <w:t xml:space="preserve">existing </w:t>
+      </w:r>
+      <w:r>
+        <w:t>VGG 16 model. T</w:t>
+      </w:r>
+      <w:r>
+        <w:t xml:space="preserve">he Jupyter notebook </w:t>
+      </w:r>
+      <w:r>
+        <w:t xml:space="preserve">for this approach is </w:t>
+      </w:r>
+      <w:r>
+        <w:t xml:space="preserve">in the </w:t>
       </w:r>
       <w:r>
         <w:rPr>
           <w:i/>
           <w:iCs/>
         </w:rPr>
-        <w:t>vgg16_</w:t>
+        <w:t>implementation/</w:t>
       </w:r>
       <w:r>
         <w:rPr>
           <w:i/>
           <w:iCs/>
         </w:rPr>
+        <w:t>vgg16_</w:t>
+      </w:r>
+      <w:r>
+        <w:rPr>
+          <w:i/>
+          <w:iCs/>
+        </w:rPr>
         <w:t>fine_tune</w:t>
       </w:r>
       <w:r>
@@ -2556,10 +3018,16 @@
         <w:t xml:space="preserve"> on all the images.</w:t>
       </w:r>
       <w:r>
-        <w:t xml:space="preserve"> This can be expected to produce an</w:t>
-      </w:r>
-      <w:r>
-        <w:t xml:space="preserve"> improvement over the second approach, where </w:t>
+        <w:t xml:space="preserve"> This produce an</w:t>
+      </w:r>
+      <w:r>
+        <w:t xml:space="preserve"> improvement over the second approach</w:t>
+      </w:r>
+      <w:r>
+        <w:t xml:space="preserve"> (shown below)</w:t>
+      </w:r>
+      <w:r>
+        <w:t xml:space="preserve">, where </w:t>
       </w:r>
       <w:r>
         <w:t>the convolutional layer weights remained those of the download VGG 16 weights</w:t>
@@ -8703,7 +9171,7 @@
 </file>
 
 <file path=customXml/itemProps2.xml><?xml version="1.0" encoding="utf-8"?>
-<ds:datastoreItem xmlns:ds="http://schemas.openxmlformats.org/officeDocument/2006/customXml" ds:itemID="{AF3FD496-6DAB-2B4B-9A09-DF24B546173B}">
+<ds:datastoreItem xmlns:ds="http://schemas.openxmlformats.org/officeDocument/2006/customXml" ds:itemID="{5B4AAA05-52D5-274C-9E28-6ABB4148A194}">
   <ds:schemaRefs>
     <ds:schemaRef ds:uri="http://schemas.openxmlformats.org/officeDocument/2006/bibliography"/>
   </ds:schemaRefs>
